--- a/6.9.1 (34)/Лабораторная работа 6.9.1.docx
+++ b/6.9.1 (34)/Лабораторная работа 6.9.1.docx
@@ -143,17 +143,17 @@
                     <wp:align>center</wp:align>
                   </wp:positionH>
                   <wp:positionV relativeFrom="paragraph">
-                    <wp:posOffset>-3175</wp:posOffset>
+                    <wp:posOffset>3175</wp:posOffset>
                   </wp:positionV>
-                  <wp:extent cx="1000125" cy="428625"/>
+                  <wp:extent cx="866775" cy="371475"/>
                   <wp:effectExtent l="19050" t="0" r="9525" b="0"/>
                   <wp:wrapTight wrapText="bothSides">
                     <wp:wrapPolygon edited="0">
-                      <wp:start x="-411" y="0"/>
-                      <wp:lineTo x="-411" y="21120"/>
-                      <wp:lineTo x="21806" y="21120"/>
-                      <wp:lineTo x="21806" y="0"/>
-                      <wp:lineTo x="-411" y="0"/>
+                      <wp:start x="-475" y="0"/>
+                      <wp:lineTo x="-475" y="21046"/>
+                      <wp:lineTo x="21837" y="21046"/>
+                      <wp:lineTo x="21837" y="0"/>
+                      <wp:lineTo x="-475" y="0"/>
                     </wp:wrapPolygon>
                   </wp:wrapTight>
                   <wp:docPr id="1" name="Picture 0" descr="1.PNG"/>
@@ -176,7 +176,7 @@
                         <pic:spPr>
                           <a:xfrm>
                             <a:off x="0" y="0"/>
-                            <a:ext cx="1000125" cy="428625"/>
+                            <a:ext cx="866775" cy="371475"/>
                           </a:xfrm>
                           <a:prstGeom prst="rect">
                             <a:avLst/>
@@ -249,17 +249,17 @@
                     <wp:align>center</wp:align>
                   </wp:positionH>
                   <wp:positionV relativeFrom="paragraph">
-                    <wp:posOffset>0</wp:posOffset>
+                    <wp:posOffset>-3175</wp:posOffset>
                   </wp:positionV>
-                  <wp:extent cx="2400300" cy="621665"/>
+                  <wp:extent cx="2057400" cy="532765"/>
                   <wp:effectExtent l="19050" t="0" r="0" b="0"/>
                   <wp:wrapTight wrapText="bothSides">
                     <wp:wrapPolygon edited="0">
-                      <wp:start x="-171" y="0"/>
-                      <wp:lineTo x="-171" y="21181"/>
-                      <wp:lineTo x="21600" y="21181"/>
+                      <wp:start x="-200" y="0"/>
+                      <wp:lineTo x="-200" y="20853"/>
+                      <wp:lineTo x="21600" y="20853"/>
                       <wp:lineTo x="21600" y="0"/>
-                      <wp:lineTo x="-171" y="0"/>
+                      <wp:lineTo x="-200" y="0"/>
                     </wp:wrapPolygon>
                   </wp:wrapTight>
                   <wp:docPr id="6" name="Picture 5" descr="3.PNG"/>
@@ -282,7 +282,7 @@
                         <pic:spPr>
                           <a:xfrm>
                             <a:off x="0" y="0"/>
-                            <a:ext cx="2400300" cy="621665"/>
+                            <a:ext cx="2057400" cy="532765"/>
                           </a:xfrm>
                           <a:prstGeom prst="rect">
                             <a:avLst/>
@@ -357,15 +357,15 @@
                   <wp:positionV relativeFrom="paragraph">
                     <wp:posOffset>3175</wp:posOffset>
                   </wp:positionV>
-                  <wp:extent cx="1743075" cy="488950"/>
-                  <wp:effectExtent l="19050" t="0" r="9525" b="0"/>
+                  <wp:extent cx="1524000" cy="427355"/>
+                  <wp:effectExtent l="19050" t="0" r="0" b="0"/>
                   <wp:wrapTight wrapText="bothSides">
                     <wp:wrapPolygon edited="0">
-                      <wp:start x="-236" y="0"/>
-                      <wp:lineTo x="-236" y="21039"/>
-                      <wp:lineTo x="21718" y="21039"/>
-                      <wp:lineTo x="21718" y="0"/>
-                      <wp:lineTo x="-236" y="0"/>
+                      <wp:start x="-270" y="0"/>
+                      <wp:lineTo x="-270" y="20220"/>
+                      <wp:lineTo x="21600" y="20220"/>
+                      <wp:lineTo x="21600" y="0"/>
+                      <wp:lineTo x="-270" y="0"/>
                     </wp:wrapPolygon>
                   </wp:wrapTight>
                   <wp:docPr id="7" name="Picture 6" descr="5.PNG"/>
@@ -388,7 +388,7 @@
                         <pic:spPr>
                           <a:xfrm>
                             <a:off x="0" y="0"/>
-                            <a:ext cx="1743075" cy="488950"/>
+                            <a:ext cx="1524000" cy="427355"/>
                           </a:xfrm>
                           <a:prstGeom prst="rect">
                             <a:avLst/>
@@ -426,15 +426,15 @@
                   <wp:positionV relativeFrom="paragraph">
                     <wp:posOffset>3175</wp:posOffset>
                   </wp:positionV>
-                  <wp:extent cx="1866900" cy="535305"/>
-                  <wp:effectExtent l="19050" t="0" r="0" b="0"/>
+                  <wp:extent cx="1647825" cy="472440"/>
+                  <wp:effectExtent l="19050" t="0" r="9525" b="0"/>
                   <wp:wrapTight wrapText="bothSides">
                     <wp:wrapPolygon edited="0">
-                      <wp:start x="-220" y="0"/>
-                      <wp:lineTo x="-220" y="20754"/>
-                      <wp:lineTo x="21600" y="20754"/>
-                      <wp:lineTo x="21600" y="0"/>
-                      <wp:lineTo x="-220" y="0"/>
+                      <wp:start x="-250" y="0"/>
+                      <wp:lineTo x="-250" y="20903"/>
+                      <wp:lineTo x="21725" y="20903"/>
+                      <wp:lineTo x="21725" y="0"/>
+                      <wp:lineTo x="-250" y="0"/>
                     </wp:wrapPolygon>
                   </wp:wrapTight>
                   <wp:docPr id="8" name="Picture 7" descr="6.PNG"/>
@@ -457,7 +457,7 @@
                         <pic:spPr>
                           <a:xfrm>
                             <a:off x="0" y="0"/>
-                            <a:ext cx="1866900" cy="535305"/>
+                            <a:ext cx="1647825" cy="472440"/>
                           </a:xfrm>
                           <a:prstGeom prst="rect">
                             <a:avLst/>
@@ -524,17 +524,17 @@
                     <wp:align>center</wp:align>
                   </wp:positionH>
                   <wp:positionV relativeFrom="paragraph">
-                    <wp:posOffset>-635</wp:posOffset>
+                    <wp:posOffset>635</wp:posOffset>
                   </wp:positionV>
-                  <wp:extent cx="1657350" cy="581025"/>
-                  <wp:effectExtent l="19050" t="0" r="0" b="0"/>
+                  <wp:extent cx="1385570" cy="485775"/>
+                  <wp:effectExtent l="19050" t="0" r="5080" b="0"/>
                   <wp:wrapTight wrapText="bothSides">
                     <wp:wrapPolygon edited="0">
-                      <wp:start x="-248" y="0"/>
-                      <wp:lineTo x="-248" y="21246"/>
-                      <wp:lineTo x="21600" y="21246"/>
-                      <wp:lineTo x="21600" y="0"/>
-                      <wp:lineTo x="-248" y="0"/>
+                      <wp:start x="-297" y="0"/>
+                      <wp:lineTo x="-297" y="21176"/>
+                      <wp:lineTo x="21679" y="21176"/>
+                      <wp:lineTo x="21679" y="0"/>
+                      <wp:lineTo x="-297" y="0"/>
                     </wp:wrapPolygon>
                   </wp:wrapTight>
                   <wp:docPr id="9" name="Picture 8" descr="12.PNG"/>
@@ -557,7 +557,7 @@
                         <pic:spPr>
                           <a:xfrm>
                             <a:off x="0" y="0"/>
-                            <a:ext cx="1657350" cy="581025"/>
+                            <a:ext cx="1385570" cy="485775"/>
                           </a:xfrm>
                           <a:prstGeom prst="rect">
                             <a:avLst/>
@@ -624,17 +624,17 @@
                     <wp:align>center</wp:align>
                   </wp:positionH>
                   <wp:positionV relativeFrom="paragraph">
-                    <wp:posOffset>0</wp:posOffset>
+                    <wp:posOffset>-3175</wp:posOffset>
                   </wp:positionV>
-                  <wp:extent cx="723900" cy="313690"/>
-                  <wp:effectExtent l="19050" t="0" r="0" b="0"/>
+                  <wp:extent cx="638175" cy="276225"/>
+                  <wp:effectExtent l="19050" t="0" r="9525" b="0"/>
                   <wp:wrapTight wrapText="bothSides">
                     <wp:wrapPolygon edited="0">
-                      <wp:start x="-568" y="0"/>
-                      <wp:lineTo x="-568" y="19676"/>
-                      <wp:lineTo x="21600" y="19676"/>
-                      <wp:lineTo x="21600" y="0"/>
-                      <wp:lineTo x="-568" y="0"/>
+                      <wp:start x="-645" y="0"/>
+                      <wp:lineTo x="-645" y="20855"/>
+                      <wp:lineTo x="21922" y="20855"/>
+                      <wp:lineTo x="21922" y="0"/>
+                      <wp:lineTo x="-645" y="0"/>
                     </wp:wrapPolygon>
                   </wp:wrapTight>
                   <wp:docPr id="10" name="Picture 9" descr="13.PNG"/>
@@ -657,7 +657,7 @@
                         <pic:spPr>
                           <a:xfrm>
                             <a:off x="0" y="0"/>
-                            <a:ext cx="723900" cy="313690"/>
+                            <a:ext cx="638175" cy="276225"/>
                           </a:xfrm>
                           <a:prstGeom prst="rect">
                             <a:avLst/>
@@ -727,17 +727,17 @@
                     <wp:align>center</wp:align>
                   </wp:positionH>
                   <wp:positionV relativeFrom="paragraph">
-                    <wp:posOffset>1270</wp:posOffset>
+                    <wp:posOffset>2540</wp:posOffset>
                   </wp:positionV>
-                  <wp:extent cx="1295400" cy="533400"/>
+                  <wp:extent cx="1123950" cy="462280"/>
                   <wp:effectExtent l="19050" t="0" r="0" b="0"/>
                   <wp:wrapTight wrapText="bothSides">
                     <wp:wrapPolygon edited="0">
-                      <wp:start x="-318" y="0"/>
-                      <wp:lineTo x="-318" y="20829"/>
-                      <wp:lineTo x="21600" y="20829"/>
+                      <wp:start x="-366" y="0"/>
+                      <wp:lineTo x="-366" y="20473"/>
+                      <wp:lineTo x="21600" y="20473"/>
                       <wp:lineTo x="21600" y="0"/>
-                      <wp:lineTo x="-318" y="0"/>
+                      <wp:lineTo x="-366" y="0"/>
                     </wp:wrapPolygon>
                   </wp:wrapTight>
                   <wp:docPr id="11" name="Picture 10" descr="14.PNG"/>
@@ -760,7 +760,7 @@
                         <pic:spPr>
                           <a:xfrm>
                             <a:off x="0" y="0"/>
-                            <a:ext cx="1295400" cy="533400"/>
+                            <a:ext cx="1123950" cy="462280"/>
                           </a:xfrm>
                           <a:prstGeom prst="rect">
                             <a:avLst/>
@@ -796,17 +796,17 @@
                     <wp:align>center</wp:align>
                   </wp:positionH>
                   <wp:positionV relativeFrom="paragraph">
-                    <wp:posOffset>1270</wp:posOffset>
+                    <wp:posOffset>2540</wp:posOffset>
                   </wp:positionV>
-                  <wp:extent cx="2238375" cy="533400"/>
-                  <wp:effectExtent l="19050" t="0" r="9525" b="0"/>
+                  <wp:extent cx="2076450" cy="494665"/>
+                  <wp:effectExtent l="19050" t="0" r="0" b="0"/>
                   <wp:wrapTight wrapText="bothSides">
                     <wp:wrapPolygon edited="0">
-                      <wp:start x="-184" y="0"/>
-                      <wp:lineTo x="-184" y="20829"/>
-                      <wp:lineTo x="21692" y="20829"/>
-                      <wp:lineTo x="21692" y="0"/>
-                      <wp:lineTo x="-184" y="0"/>
+                      <wp:start x="-198" y="0"/>
+                      <wp:lineTo x="-198" y="20796"/>
+                      <wp:lineTo x="21600" y="20796"/>
+                      <wp:lineTo x="21600" y="0"/>
+                      <wp:lineTo x="-198" y="0"/>
                     </wp:wrapPolygon>
                   </wp:wrapTight>
                   <wp:docPr id="12" name="Picture 11" descr="15.PNG"/>
@@ -829,7 +829,7 @@
                         <pic:spPr>
                           <a:xfrm>
                             <a:off x="0" y="0"/>
-                            <a:ext cx="2238375" cy="533400"/>
+                            <a:ext cx="2076450" cy="494665"/>
                           </a:xfrm>
                           <a:prstGeom prst="rect">
                             <a:avLst/>
@@ -896,17 +896,17 @@
                     <wp:align>center</wp:align>
                   </wp:positionH>
                   <wp:positionV relativeFrom="paragraph">
-                    <wp:posOffset>-3810</wp:posOffset>
+                    <wp:posOffset>-3175</wp:posOffset>
                   </wp:positionV>
-                  <wp:extent cx="2438400" cy="523875"/>
+                  <wp:extent cx="2247900" cy="482600"/>
                   <wp:effectExtent l="19050" t="0" r="0" b="0"/>
                   <wp:wrapTight wrapText="bothSides">
                     <wp:wrapPolygon edited="0">
-                      <wp:start x="-169" y="0"/>
-                      <wp:lineTo x="-169" y="21207"/>
-                      <wp:lineTo x="21600" y="21207"/>
+                      <wp:start x="-183" y="0"/>
+                      <wp:lineTo x="-183" y="20463"/>
+                      <wp:lineTo x="21600" y="20463"/>
                       <wp:lineTo x="21600" y="0"/>
-                      <wp:lineTo x="-169" y="0"/>
+                      <wp:lineTo x="-183" y="0"/>
                     </wp:wrapPolygon>
                   </wp:wrapTight>
                   <wp:docPr id="13" name="Picture 12" descr="16.PNG"/>
@@ -929,7 +929,7 @@
                         <pic:spPr>
                           <a:xfrm>
                             <a:off x="0" y="0"/>
-                            <a:ext cx="2438400" cy="523875"/>
+                            <a:ext cx="2247900" cy="482600"/>
                           </a:xfrm>
                           <a:prstGeom prst="rect">
                             <a:avLst/>
@@ -1127,20 +1127,20 @@
                 <wp:anchor distT="0" distB="0" distL="114300" distR="114300" simplePos="0" relativeHeight="251668480" behindDoc="1" locked="0" layoutInCell="1" allowOverlap="1">
                   <wp:simplePos x="0" y="0"/>
                   <wp:positionH relativeFrom="margin">
-                    <wp:posOffset>561975</wp:posOffset>
+                    <wp:posOffset>542925</wp:posOffset>
                   </wp:positionH>
                   <wp:positionV relativeFrom="paragraph">
                     <wp:posOffset>24765</wp:posOffset>
                   </wp:positionV>
-                  <wp:extent cx="2019300" cy="504825"/>
-                  <wp:effectExtent l="19050" t="0" r="0" b="0"/>
+                  <wp:extent cx="1838325" cy="459105"/>
+                  <wp:effectExtent l="19050" t="0" r="9525" b="0"/>
                   <wp:wrapTight wrapText="bothSides">
                     <wp:wrapPolygon edited="0">
-                      <wp:start x="-204" y="0"/>
-                      <wp:lineTo x="-204" y="21192"/>
-                      <wp:lineTo x="21600" y="21192"/>
-                      <wp:lineTo x="21600" y="0"/>
-                      <wp:lineTo x="-204" y="0"/>
+                      <wp:start x="-224" y="0"/>
+                      <wp:lineTo x="-224" y="20614"/>
+                      <wp:lineTo x="21712" y="20614"/>
+                      <wp:lineTo x="21712" y="0"/>
+                      <wp:lineTo x="-224" y="0"/>
                     </wp:wrapPolygon>
                   </wp:wrapTight>
                   <wp:docPr id="18" name="Picture 14" descr="17.PNG"/>
@@ -1163,7 +1163,7 @@
                         <pic:spPr>
                           <a:xfrm>
                             <a:off x="0" y="0"/>
-                            <a:ext cx="2019300" cy="504825"/>
+                            <a:ext cx="1838325" cy="459105"/>
                           </a:xfrm>
                           <a:prstGeom prst="rect">
                             <a:avLst/>
@@ -1198,18 +1198,18 @@
                   <wp:positionH relativeFrom="margin">
                     <wp:align>center</wp:align>
                   </wp:positionH>
-                  <wp:positionV relativeFrom="paragraph">
-                    <wp:posOffset>-3810</wp:posOffset>
+                  <wp:positionV relativeFrom="margin">
+                    <wp:align>center</wp:align>
                   </wp:positionV>
-                  <wp:extent cx="1704975" cy="561975"/>
-                  <wp:effectExtent l="19050" t="0" r="9525" b="0"/>
+                  <wp:extent cx="1504950" cy="495300"/>
+                  <wp:effectExtent l="19050" t="0" r="0" b="0"/>
                   <wp:wrapTight wrapText="bothSides">
                     <wp:wrapPolygon edited="0">
-                      <wp:start x="-241" y="0"/>
-                      <wp:lineTo x="-241" y="21234"/>
-                      <wp:lineTo x="21721" y="21234"/>
-                      <wp:lineTo x="21721" y="0"/>
-                      <wp:lineTo x="-241" y="0"/>
+                      <wp:start x="-273" y="0"/>
+                      <wp:lineTo x="-273" y="20769"/>
+                      <wp:lineTo x="21600" y="20769"/>
+                      <wp:lineTo x="21600" y="0"/>
+                      <wp:lineTo x="-273" y="0"/>
                     </wp:wrapPolygon>
                   </wp:wrapTight>
                   <wp:docPr id="19" name="Picture 15" descr="19.PNG"/>
@@ -1232,7 +1232,7 @@
                         <pic:spPr>
                           <a:xfrm>
                             <a:off x="0" y="0"/>
-                            <a:ext cx="1704975" cy="561975"/>
+                            <a:ext cx="1504950" cy="495300"/>
                           </a:xfrm>
                           <a:prstGeom prst="rect">
                             <a:avLst/>
@@ -1304,15 +1304,15 @@
                   <wp:positionV relativeFrom="paragraph">
                     <wp:posOffset>1905</wp:posOffset>
                   </wp:positionV>
-                  <wp:extent cx="1104900" cy="514350"/>
+                  <wp:extent cx="1028700" cy="478790"/>
                   <wp:effectExtent l="19050" t="0" r="0" b="0"/>
                   <wp:wrapTight wrapText="bothSides">
                     <wp:wrapPolygon edited="0">
-                      <wp:start x="-372" y="0"/>
-                      <wp:lineTo x="-372" y="20800"/>
-                      <wp:lineTo x="21600" y="20800"/>
+                      <wp:start x="-400" y="0"/>
+                      <wp:lineTo x="-400" y="20626"/>
+                      <wp:lineTo x="21600" y="20626"/>
                       <wp:lineTo x="21600" y="0"/>
-                      <wp:lineTo x="-372" y="0"/>
+                      <wp:lineTo x="-400" y="0"/>
                     </wp:wrapPolygon>
                   </wp:wrapTight>
                   <wp:docPr id="21" name="Picture 20" descr="21.PNG"/>
@@ -1335,7 +1335,7 @@
                         <pic:spPr>
                           <a:xfrm>
                             <a:off x="0" y="0"/>
-                            <a:ext cx="1104900" cy="514350"/>
+                            <a:ext cx="1028700" cy="478790"/>
                           </a:xfrm>
                           <a:prstGeom prst="rect">
                             <a:avLst/>
@@ -1371,17 +1371,17 @@
                     <wp:align>center</wp:align>
                   </wp:positionH>
                   <wp:positionV relativeFrom="paragraph">
-                    <wp:posOffset>1905</wp:posOffset>
+                    <wp:posOffset>1270</wp:posOffset>
                   </wp:positionV>
-                  <wp:extent cx="942975" cy="485775"/>
+                  <wp:extent cx="904875" cy="465455"/>
                   <wp:effectExtent l="19050" t="0" r="9525" b="0"/>
                   <wp:wrapTight wrapText="bothSides">
                     <wp:wrapPolygon edited="0">
-                      <wp:start x="-436" y="0"/>
-                      <wp:lineTo x="-436" y="21176"/>
-                      <wp:lineTo x="21818" y="21176"/>
-                      <wp:lineTo x="21818" y="0"/>
-                      <wp:lineTo x="-436" y="0"/>
+                      <wp:start x="-455" y="0"/>
+                      <wp:lineTo x="-455" y="20333"/>
+                      <wp:lineTo x="21827" y="20333"/>
+                      <wp:lineTo x="21827" y="0"/>
+                      <wp:lineTo x="-455" y="0"/>
                     </wp:wrapPolygon>
                   </wp:wrapTight>
                   <wp:docPr id="22" name="Picture 21" descr="22.PNG"/>
@@ -1404,7 +1404,7 @@
                         <pic:spPr>
                           <a:xfrm>
                             <a:off x="0" y="0"/>
-                            <a:ext cx="942975" cy="485775"/>
+                            <a:ext cx="904875" cy="465455"/>
                           </a:xfrm>
                           <a:prstGeom prst="rect">
                             <a:avLst/>
@@ -1420,6 +1420,5187 @@
         </w:tc>
       </w:tr>
     </w:tbl>
+    <w:p/>
+    <w:p>
+      <w:r>
+        <w:br w:type="page"/>
+      </w:r>
+    </w:p>
+    <w:tbl>
+      <w:tblPr>
+        <w:tblStyle w:val="LightGrid-Accent3"/>
+        <w:tblW w:w="0" w:type="auto"/>
+        <w:tblLook w:val="04A0"/>
+      </w:tblPr>
+      <w:tblGrid>
+        <w:gridCol w:w="468"/>
+        <w:gridCol w:w="2790"/>
+        <w:gridCol w:w="1260"/>
+        <w:gridCol w:w="1080"/>
+        <w:gridCol w:w="959"/>
+        <w:gridCol w:w="1249"/>
+        <w:gridCol w:w="1438"/>
+        <w:gridCol w:w="1438"/>
+      </w:tblGrid>
+      <w:tr>
+        <w:trPr>
+          <w:cnfStyle w:val="100000000000"/>
+        </w:trPr>
+        <w:tc>
+          <w:tcPr>
+            <w:cnfStyle w:val="001000000000"/>
+            <w:tcW w:w="468" w:type="dxa"/>
+          </w:tcPr>
+          <w:p>
+            <w:pPr>
+              <w:rPr>
+                <w:rFonts w:ascii="Calibri" w:hAnsi="Calibri"/>
+                <w:color w:val="000000"/>
+                <w:sz w:val="18"/>
+                <w:lang w:val="ru-RU"/>
+              </w:rPr>
+            </w:pPr>
+            <w:r>
+              <w:rPr>
+                <w:rFonts w:ascii="Calibri" w:hAnsi="Calibri"/>
+                <w:color w:val="000000"/>
+                <w:sz w:val="18"/>
+                <w:lang w:val="ru-RU"/>
+              </w:rPr>
+              <w:lastRenderedPageBreak/>
+              <w:t>№</w:t>
+            </w:r>
+          </w:p>
+        </w:tc>
+        <w:tc>
+          <w:tcPr>
+            <w:tcW w:w="2790" w:type="dxa"/>
+          </w:tcPr>
+          <w:p>
+            <w:pPr>
+              <w:cnfStyle w:val="100000000000"/>
+              <w:rPr>
+                <w:rFonts w:ascii="Calibri" w:hAnsi="Calibri"/>
+                <w:color w:val="000000"/>
+                <w:sz w:val="18"/>
+                <w:lang w:val="ru-RU"/>
+              </w:rPr>
+            </w:pPr>
+            <w:r>
+              <w:rPr>
+                <w:rFonts w:ascii="Calibri" w:hAnsi="Calibri"/>
+                <w:color w:val="000000"/>
+                <w:sz w:val="18"/>
+              </w:rPr>
+              <w:t>Thermocouple Voltage,</w:t>
+            </w:r>
+            <w:r>
+              <w:rPr>
+                <w:rFonts w:ascii="Calibri" w:hAnsi="Calibri"/>
+                <w:color w:val="000000"/>
+                <w:sz w:val="18"/>
+                <w:lang w:val="ru-RU"/>
+              </w:rPr>
+              <w:t xml:space="preserve"> </w:t>
+            </w:r>
+            <w:r>
+              <w:rPr>
+                <w:rFonts w:ascii="Calibri" w:hAnsi="Calibri"/>
+                <w:color w:val="000000"/>
+                <w:sz w:val="18"/>
+              </w:rPr>
+              <w:t>mV</w:t>
+            </w:r>
+            <w:r>
+              <w:rPr>
+                <w:rFonts w:ascii="Calibri" w:hAnsi="Calibri"/>
+                <w:color w:val="000000"/>
+                <w:sz w:val="18"/>
+                <w:lang w:val="ru-RU"/>
+              </w:rPr>
+              <w:t xml:space="preserve"> </w:t>
+            </w:r>
+          </w:p>
+          <w:p>
+            <w:pPr>
+              <w:cnfStyle w:val="100000000000"/>
+              <w:rPr>
+                <w:rFonts w:ascii="Calibri" w:hAnsi="Calibri"/>
+                <w:color w:val="000000"/>
+                <w:sz w:val="18"/>
+                <w:lang w:val="ru-RU"/>
+              </w:rPr>
+            </w:pPr>
+            <w:r>
+              <w:rPr>
+                <w:rFonts w:ascii="Calibri" w:hAnsi="Calibri"/>
+                <w:color w:val="000000"/>
+                <w:sz w:val="18"/>
+              </w:rPr>
+              <w:t>±</w:t>
+            </w:r>
+            <w:r>
+              <w:rPr>
+                <w:rFonts w:ascii="Calibri" w:hAnsi="Calibri"/>
+                <w:color w:val="000000"/>
+                <w:sz w:val="18"/>
+                <w:lang w:val="ru-RU"/>
+              </w:rPr>
+              <w:t xml:space="preserve"> 0.01</w:t>
+            </w:r>
+          </w:p>
+        </w:tc>
+        <w:tc>
+          <w:tcPr>
+            <w:tcW w:w="1260" w:type="dxa"/>
+          </w:tcPr>
+          <w:p>
+            <w:pPr>
+              <w:cnfStyle w:val="100000000000"/>
+              <w:rPr>
+                <w:rFonts w:ascii="Calibri" w:hAnsi="Calibri"/>
+                <w:color w:val="000000"/>
+                <w:sz w:val="18"/>
+                <w:lang w:val="ru-RU"/>
+              </w:rPr>
+            </w:pPr>
+            <w:r>
+              <w:rPr>
+                <w:rFonts w:ascii="Calibri" w:hAnsi="Calibri"/>
+                <w:color w:val="000000"/>
+                <w:sz w:val="18"/>
+              </w:rPr>
+              <w:t>f,</w:t>
+            </w:r>
+            <w:r>
+              <w:rPr>
+                <w:rFonts w:ascii="Calibri" w:hAnsi="Calibri"/>
+                <w:color w:val="000000"/>
+                <w:sz w:val="18"/>
+                <w:lang w:val="ru-RU"/>
+              </w:rPr>
+              <w:t xml:space="preserve"> </w:t>
+            </w:r>
+            <w:r>
+              <w:rPr>
+                <w:rFonts w:ascii="Calibri" w:hAnsi="Calibri"/>
+                <w:color w:val="000000"/>
+                <w:sz w:val="18"/>
+              </w:rPr>
+              <w:t>kHz</w:t>
+            </w:r>
+          </w:p>
+          <w:p>
+            <w:pPr>
+              <w:cnfStyle w:val="100000000000"/>
+              <w:rPr>
+                <w:rFonts w:ascii="Calibri" w:hAnsi="Calibri"/>
+                <w:color w:val="000000"/>
+                <w:sz w:val="18"/>
+                <w:lang w:val="ru-RU"/>
+              </w:rPr>
+            </w:pPr>
+            <w:r>
+              <w:rPr>
+                <w:rFonts w:ascii="Calibri" w:hAnsi="Calibri"/>
+                <w:color w:val="000000"/>
+                <w:sz w:val="18"/>
+              </w:rPr>
+              <w:t>±</w:t>
+            </w:r>
+            <w:r>
+              <w:rPr>
+                <w:rFonts w:ascii="Calibri" w:hAnsi="Calibri"/>
+                <w:color w:val="000000"/>
+                <w:sz w:val="18"/>
+                <w:lang w:val="ru-RU"/>
+              </w:rPr>
+              <w:t xml:space="preserve"> 0.5</w:t>
+            </w:r>
+          </w:p>
+        </w:tc>
+        <w:tc>
+          <w:tcPr>
+            <w:tcW w:w="1080" w:type="dxa"/>
+          </w:tcPr>
+          <w:p>
+            <w:pPr>
+              <w:cnfStyle w:val="100000000000"/>
+              <w:rPr>
+                <w:rFonts w:ascii="Calibri" w:hAnsi="Calibri"/>
+                <w:color w:val="000000"/>
+                <w:sz w:val="18"/>
+                <w:lang w:val="ru-RU"/>
+              </w:rPr>
+            </w:pPr>
+            <w:r>
+              <w:rPr>
+                <w:rFonts w:ascii="Calibri" w:hAnsi="Calibri"/>
+                <w:color w:val="000000"/>
+                <w:sz w:val="18"/>
+              </w:rPr>
+              <w:t>f0,</w:t>
+            </w:r>
+            <w:r>
+              <w:rPr>
+                <w:rFonts w:ascii="Calibri" w:hAnsi="Calibri"/>
+                <w:color w:val="000000"/>
+                <w:sz w:val="18"/>
+                <w:lang w:val="ru-RU"/>
+              </w:rPr>
+              <w:t xml:space="preserve"> </w:t>
+            </w:r>
+            <w:r>
+              <w:rPr>
+                <w:rFonts w:ascii="Calibri" w:hAnsi="Calibri"/>
+                <w:color w:val="000000"/>
+                <w:sz w:val="18"/>
+              </w:rPr>
+              <w:t>kHz</w:t>
+            </w:r>
+          </w:p>
+          <w:p>
+            <w:pPr>
+              <w:cnfStyle w:val="100000000000"/>
+              <w:rPr>
+                <w:rFonts w:ascii="Calibri" w:hAnsi="Calibri"/>
+                <w:color w:val="000000"/>
+                <w:sz w:val="18"/>
+                <w:lang w:val="ru-RU"/>
+              </w:rPr>
+            </w:pPr>
+            <w:r>
+              <w:rPr>
+                <w:rFonts w:ascii="Calibri" w:hAnsi="Calibri"/>
+                <w:color w:val="000000"/>
+                <w:sz w:val="18"/>
+              </w:rPr>
+              <w:t>±</w:t>
+            </w:r>
+            <w:r>
+              <w:rPr>
+                <w:rFonts w:ascii="Calibri" w:hAnsi="Calibri"/>
+                <w:color w:val="000000"/>
+                <w:sz w:val="18"/>
+                <w:lang w:val="ru-RU"/>
+              </w:rPr>
+              <w:t xml:space="preserve"> 0.5</w:t>
+            </w:r>
+          </w:p>
+        </w:tc>
+        <w:tc>
+          <w:tcPr>
+            <w:tcW w:w="959" w:type="dxa"/>
+          </w:tcPr>
+          <w:p>
+            <w:pPr>
+              <w:cnfStyle w:val="100000000000"/>
+              <w:rPr>
+                <w:rFonts w:ascii="Calibri" w:hAnsi="Calibri"/>
+                <w:color w:val="000000"/>
+                <w:sz w:val="18"/>
+              </w:rPr>
+            </w:pPr>
+            <w:r>
+              <w:rPr>
+                <w:rFonts w:ascii="Calibri" w:hAnsi="Calibri"/>
+                <w:color w:val="000000"/>
+                <w:sz w:val="18"/>
+              </w:rPr>
+              <w:t>T, °C</w:t>
+            </w:r>
+          </w:p>
+        </w:tc>
+        <w:tc>
+          <w:tcPr>
+            <w:tcW w:w="1249" w:type="dxa"/>
+          </w:tcPr>
+          <w:p>
+            <w:pPr>
+              <w:cnfStyle w:val="100000000000"/>
+              <w:rPr>
+                <w:rFonts w:ascii="Calibri" w:hAnsi="Calibri"/>
+                <w:color w:val="000000"/>
+                <w:sz w:val="18"/>
+              </w:rPr>
+            </w:pPr>
+            <w:r>
+              <w:rPr>
+                <w:rFonts w:ascii="Calibri" w:hAnsi="Calibri"/>
+                <w:color w:val="000000"/>
+                <w:sz w:val="18"/>
+              </w:rPr>
+              <w:t>T Error, °C</w:t>
+            </w:r>
+          </w:p>
+        </w:tc>
+        <w:tc>
+          <w:tcPr>
+            <w:tcW w:w="1438" w:type="dxa"/>
+          </w:tcPr>
+          <w:p>
+            <w:pPr>
+              <w:cnfStyle w:val="100000000000"/>
+              <w:rPr>
+                <w:rFonts w:ascii="Calibri" w:hAnsi="Calibri"/>
+                <w:color w:val="000000"/>
+                <w:sz w:val="18"/>
+                <w:lang w:val="ru-RU"/>
+              </w:rPr>
+            </w:pPr>
+            <w:r>
+              <w:rPr>
+                <w:rFonts w:ascii="Calibri" w:hAnsi="Calibri"/>
+                <w:color w:val="000000"/>
+                <w:sz w:val="18"/>
+              </w:rPr>
+              <w:t>Susceptibility</w:t>
+            </w:r>
+          </w:p>
+        </w:tc>
+        <w:tc>
+          <w:tcPr>
+            <w:tcW w:w="1438" w:type="dxa"/>
+          </w:tcPr>
+          <w:p>
+            <w:pPr>
+              <w:cnfStyle w:val="100000000000"/>
+              <w:rPr>
+                <w:rFonts w:ascii="Calibri" w:hAnsi="Calibri"/>
+                <w:color w:val="000000"/>
+                <w:sz w:val="18"/>
+              </w:rPr>
+            </w:pPr>
+            <w:r>
+              <w:rPr>
+                <w:rFonts w:ascii="Calibri" w:hAnsi="Calibri"/>
+                <w:color w:val="000000"/>
+                <w:sz w:val="18"/>
+              </w:rPr>
+              <w:t>Susceptibility Error</w:t>
+            </w:r>
+          </w:p>
+        </w:tc>
+      </w:tr>
+      <w:tr>
+        <w:trPr>
+          <w:cnfStyle w:val="000000100000"/>
+        </w:trPr>
+        <w:tc>
+          <w:tcPr>
+            <w:cnfStyle w:val="001000000000"/>
+            <w:tcW w:w="468" w:type="dxa"/>
+          </w:tcPr>
+          <w:p>
+            <w:pPr>
+              <w:jc w:val="right"/>
+              <w:rPr>
+                <w:rFonts w:ascii="Calibri" w:hAnsi="Calibri"/>
+                <w:color w:val="000000"/>
+                <w:sz w:val="18"/>
+              </w:rPr>
+            </w:pPr>
+            <w:r>
+              <w:rPr>
+                <w:rFonts w:ascii="Calibri" w:hAnsi="Calibri"/>
+                <w:color w:val="000000"/>
+                <w:sz w:val="18"/>
+              </w:rPr>
+              <w:t>1</w:t>
+            </w:r>
+          </w:p>
+        </w:tc>
+        <w:tc>
+          <w:tcPr>
+            <w:tcW w:w="2790" w:type="dxa"/>
+          </w:tcPr>
+          <w:p>
+            <w:pPr>
+              <w:jc w:val="right"/>
+              <w:cnfStyle w:val="000000100000"/>
+              <w:rPr>
+                <w:rFonts w:ascii="Calibri" w:hAnsi="Calibri"/>
+                <w:color w:val="000000"/>
+                <w:sz w:val="18"/>
+              </w:rPr>
+            </w:pPr>
+            <w:r>
+              <w:rPr>
+                <w:rFonts w:ascii="Calibri" w:hAnsi="Calibri"/>
+                <w:color w:val="000000"/>
+                <w:sz w:val="18"/>
+              </w:rPr>
+              <w:t>0.58</w:t>
+            </w:r>
+          </w:p>
+        </w:tc>
+        <w:tc>
+          <w:tcPr>
+            <w:tcW w:w="1260" w:type="dxa"/>
+          </w:tcPr>
+          <w:p>
+            <w:pPr>
+              <w:jc w:val="right"/>
+              <w:cnfStyle w:val="000000100000"/>
+              <w:rPr>
+                <w:rFonts w:ascii="Calibri" w:hAnsi="Calibri"/>
+                <w:color w:val="000000"/>
+                <w:sz w:val="18"/>
+              </w:rPr>
+            </w:pPr>
+            <w:r>
+              <w:rPr>
+                <w:rFonts w:ascii="Calibri" w:hAnsi="Calibri"/>
+                <w:color w:val="000000"/>
+                <w:sz w:val="18"/>
+              </w:rPr>
+              <w:t>807.9</w:t>
+            </w:r>
+          </w:p>
+        </w:tc>
+        <w:tc>
+          <w:tcPr>
+            <w:tcW w:w="1080" w:type="dxa"/>
+          </w:tcPr>
+          <w:p>
+            <w:pPr>
+              <w:jc w:val="right"/>
+              <w:cnfStyle w:val="000000100000"/>
+              <w:rPr>
+                <w:rFonts w:ascii="Calibri" w:hAnsi="Calibri"/>
+                <w:color w:val="000000"/>
+                <w:sz w:val="18"/>
+              </w:rPr>
+            </w:pPr>
+            <w:r>
+              <w:rPr>
+                <w:rFonts w:ascii="Calibri" w:hAnsi="Calibri"/>
+                <w:color w:val="000000"/>
+                <w:sz w:val="18"/>
+              </w:rPr>
+              <w:t>868</w:t>
+            </w:r>
+          </w:p>
+        </w:tc>
+        <w:tc>
+          <w:tcPr>
+            <w:tcW w:w="959" w:type="dxa"/>
+          </w:tcPr>
+          <w:p>
+            <w:pPr>
+              <w:jc w:val="right"/>
+              <w:cnfStyle w:val="000000100000"/>
+              <w:rPr>
+                <w:rFonts w:ascii="Calibri" w:hAnsi="Calibri"/>
+                <w:color w:val="000000"/>
+                <w:sz w:val="18"/>
+              </w:rPr>
+            </w:pPr>
+            <w:r>
+              <w:rPr>
+                <w:rFonts w:ascii="Calibri" w:hAnsi="Calibri"/>
+                <w:color w:val="000000"/>
+                <w:sz w:val="18"/>
+              </w:rPr>
+              <w:t>9.8</w:t>
+            </w:r>
+          </w:p>
+        </w:tc>
+        <w:tc>
+          <w:tcPr>
+            <w:tcW w:w="1249" w:type="dxa"/>
+          </w:tcPr>
+          <w:p>
+            <w:pPr>
+              <w:jc w:val="right"/>
+              <w:cnfStyle w:val="000000100000"/>
+              <w:rPr>
+                <w:rFonts w:ascii="Calibri" w:hAnsi="Calibri"/>
+                <w:color w:val="000000"/>
+                <w:sz w:val="18"/>
+              </w:rPr>
+            </w:pPr>
+            <w:r>
+              <w:rPr>
+                <w:rFonts w:ascii="Calibri" w:hAnsi="Calibri"/>
+                <w:color w:val="000000"/>
+                <w:sz w:val="18"/>
+              </w:rPr>
+              <w:t>0.7</w:t>
+            </w:r>
+          </w:p>
+        </w:tc>
+        <w:tc>
+          <w:tcPr>
+            <w:tcW w:w="1438" w:type="dxa"/>
+          </w:tcPr>
+          <w:p>
+            <w:pPr>
+              <w:jc w:val="right"/>
+              <w:cnfStyle w:val="000000100000"/>
+              <w:rPr>
+                <w:rFonts w:ascii="Calibri" w:hAnsi="Calibri"/>
+                <w:color w:val="000000"/>
+                <w:sz w:val="18"/>
+              </w:rPr>
+            </w:pPr>
+            <w:r>
+              <w:rPr>
+                <w:rFonts w:ascii="Calibri" w:hAnsi="Calibri"/>
+                <w:color w:val="000000"/>
+                <w:sz w:val="18"/>
+              </w:rPr>
+              <w:t>6.5</w:t>
+            </w:r>
+          </w:p>
+        </w:tc>
+        <w:tc>
+          <w:tcPr>
+            <w:tcW w:w="1438" w:type="dxa"/>
+          </w:tcPr>
+          <w:p>
+            <w:pPr>
+              <w:jc w:val="right"/>
+              <w:cnfStyle w:val="000000100000"/>
+              <w:rPr>
+                <w:rFonts w:ascii="Calibri" w:hAnsi="Calibri"/>
+                <w:color w:val="000000"/>
+                <w:sz w:val="18"/>
+              </w:rPr>
+            </w:pPr>
+            <w:r>
+              <w:rPr>
+                <w:rFonts w:ascii="Calibri" w:hAnsi="Calibri"/>
+                <w:color w:val="000000"/>
+                <w:sz w:val="18"/>
+              </w:rPr>
+              <w:t>0.1</w:t>
+            </w:r>
+          </w:p>
+        </w:tc>
+      </w:tr>
+      <w:tr>
+        <w:trPr>
+          <w:cnfStyle w:val="000000010000"/>
+        </w:trPr>
+        <w:tc>
+          <w:tcPr>
+            <w:cnfStyle w:val="001000000000"/>
+            <w:tcW w:w="468" w:type="dxa"/>
+          </w:tcPr>
+          <w:p>
+            <w:pPr>
+              <w:jc w:val="right"/>
+              <w:rPr>
+                <w:rFonts w:ascii="Calibri" w:hAnsi="Calibri"/>
+                <w:color w:val="000000"/>
+                <w:sz w:val="18"/>
+              </w:rPr>
+            </w:pPr>
+            <w:r>
+              <w:rPr>
+                <w:rFonts w:ascii="Calibri" w:hAnsi="Calibri"/>
+                <w:color w:val="000000"/>
+                <w:sz w:val="18"/>
+              </w:rPr>
+              <w:t>2</w:t>
+            </w:r>
+          </w:p>
+        </w:tc>
+        <w:tc>
+          <w:tcPr>
+            <w:tcW w:w="2790" w:type="dxa"/>
+          </w:tcPr>
+          <w:p>
+            <w:pPr>
+              <w:jc w:val="right"/>
+              <w:cnfStyle w:val="000000010000"/>
+              <w:rPr>
+                <w:rFonts w:ascii="Calibri" w:hAnsi="Calibri"/>
+                <w:color w:val="000000"/>
+                <w:sz w:val="18"/>
+              </w:rPr>
+            </w:pPr>
+            <w:r>
+              <w:rPr>
+                <w:rFonts w:ascii="Calibri" w:hAnsi="Calibri"/>
+                <w:color w:val="000000"/>
+                <w:sz w:val="18"/>
+              </w:rPr>
+              <w:t>0.50</w:t>
+            </w:r>
+          </w:p>
+        </w:tc>
+        <w:tc>
+          <w:tcPr>
+            <w:tcW w:w="1260" w:type="dxa"/>
+          </w:tcPr>
+          <w:p>
+            <w:pPr>
+              <w:jc w:val="right"/>
+              <w:cnfStyle w:val="000000010000"/>
+              <w:rPr>
+                <w:rFonts w:ascii="Calibri" w:hAnsi="Calibri"/>
+                <w:color w:val="000000"/>
+                <w:sz w:val="18"/>
+              </w:rPr>
+            </w:pPr>
+            <w:r>
+              <w:rPr>
+                <w:rFonts w:ascii="Calibri" w:hAnsi="Calibri"/>
+                <w:color w:val="000000"/>
+                <w:sz w:val="18"/>
+              </w:rPr>
+              <w:t>807.3</w:t>
+            </w:r>
+          </w:p>
+        </w:tc>
+        <w:tc>
+          <w:tcPr>
+            <w:tcW w:w="1080" w:type="dxa"/>
+          </w:tcPr>
+          <w:p>
+            <w:pPr>
+              <w:jc w:val="right"/>
+              <w:cnfStyle w:val="000000010000"/>
+              <w:rPr>
+                <w:rFonts w:ascii="Calibri" w:hAnsi="Calibri"/>
+                <w:color w:val="000000"/>
+                <w:sz w:val="18"/>
+              </w:rPr>
+            </w:pPr>
+            <w:r>
+              <w:rPr>
+                <w:rFonts w:ascii="Calibri" w:hAnsi="Calibri"/>
+                <w:color w:val="000000"/>
+                <w:sz w:val="18"/>
+              </w:rPr>
+              <w:t>867</w:t>
+            </w:r>
+          </w:p>
+        </w:tc>
+        <w:tc>
+          <w:tcPr>
+            <w:tcW w:w="959" w:type="dxa"/>
+          </w:tcPr>
+          <w:p>
+            <w:pPr>
+              <w:jc w:val="right"/>
+              <w:cnfStyle w:val="000000010000"/>
+              <w:rPr>
+                <w:rFonts w:ascii="Calibri" w:hAnsi="Calibri"/>
+                <w:color w:val="000000"/>
+                <w:sz w:val="18"/>
+              </w:rPr>
+            </w:pPr>
+            <w:r>
+              <w:rPr>
+                <w:rFonts w:ascii="Calibri" w:hAnsi="Calibri"/>
+                <w:color w:val="000000"/>
+                <w:sz w:val="18"/>
+              </w:rPr>
+              <w:t>11.8</w:t>
+            </w:r>
+          </w:p>
+        </w:tc>
+        <w:tc>
+          <w:tcPr>
+            <w:tcW w:w="1249" w:type="dxa"/>
+          </w:tcPr>
+          <w:p>
+            <w:pPr>
+              <w:jc w:val="right"/>
+              <w:cnfStyle w:val="000000010000"/>
+              <w:rPr>
+                <w:rFonts w:ascii="Calibri" w:hAnsi="Calibri"/>
+                <w:color w:val="000000"/>
+                <w:sz w:val="18"/>
+              </w:rPr>
+            </w:pPr>
+            <w:r>
+              <w:rPr>
+                <w:rFonts w:ascii="Calibri" w:hAnsi="Calibri"/>
+                <w:color w:val="000000"/>
+                <w:sz w:val="18"/>
+              </w:rPr>
+              <w:t>0.7</w:t>
+            </w:r>
+          </w:p>
+        </w:tc>
+        <w:tc>
+          <w:tcPr>
+            <w:tcW w:w="1438" w:type="dxa"/>
+          </w:tcPr>
+          <w:p>
+            <w:pPr>
+              <w:jc w:val="right"/>
+              <w:cnfStyle w:val="000000010000"/>
+              <w:rPr>
+                <w:rFonts w:ascii="Calibri" w:hAnsi="Calibri"/>
+                <w:color w:val="000000"/>
+                <w:sz w:val="18"/>
+              </w:rPr>
+            </w:pPr>
+            <w:r>
+              <w:rPr>
+                <w:rFonts w:ascii="Calibri" w:hAnsi="Calibri"/>
+                <w:color w:val="000000"/>
+                <w:sz w:val="18"/>
+              </w:rPr>
+              <w:t>6.5</w:t>
+            </w:r>
+          </w:p>
+        </w:tc>
+        <w:tc>
+          <w:tcPr>
+            <w:tcW w:w="1438" w:type="dxa"/>
+          </w:tcPr>
+          <w:p>
+            <w:pPr>
+              <w:jc w:val="right"/>
+              <w:cnfStyle w:val="000000010000"/>
+              <w:rPr>
+                <w:rFonts w:ascii="Calibri" w:hAnsi="Calibri"/>
+                <w:color w:val="000000"/>
+                <w:sz w:val="18"/>
+              </w:rPr>
+            </w:pPr>
+            <w:r>
+              <w:rPr>
+                <w:rFonts w:ascii="Calibri" w:hAnsi="Calibri"/>
+                <w:color w:val="000000"/>
+                <w:sz w:val="18"/>
+              </w:rPr>
+              <w:t>0.1</w:t>
+            </w:r>
+          </w:p>
+        </w:tc>
+      </w:tr>
+      <w:tr>
+        <w:trPr>
+          <w:cnfStyle w:val="000000100000"/>
+        </w:trPr>
+        <w:tc>
+          <w:tcPr>
+            <w:cnfStyle w:val="001000000000"/>
+            <w:tcW w:w="468" w:type="dxa"/>
+          </w:tcPr>
+          <w:p>
+            <w:pPr>
+              <w:jc w:val="right"/>
+              <w:rPr>
+                <w:rFonts w:ascii="Calibri" w:hAnsi="Calibri"/>
+                <w:color w:val="000000"/>
+                <w:sz w:val="18"/>
+              </w:rPr>
+            </w:pPr>
+            <w:r>
+              <w:rPr>
+                <w:rFonts w:ascii="Calibri" w:hAnsi="Calibri"/>
+                <w:color w:val="000000"/>
+                <w:sz w:val="18"/>
+              </w:rPr>
+              <w:t>3</w:t>
+            </w:r>
+          </w:p>
+        </w:tc>
+        <w:tc>
+          <w:tcPr>
+            <w:tcW w:w="2790" w:type="dxa"/>
+          </w:tcPr>
+          <w:p>
+            <w:pPr>
+              <w:jc w:val="right"/>
+              <w:cnfStyle w:val="000000100000"/>
+              <w:rPr>
+                <w:rFonts w:ascii="Calibri" w:hAnsi="Calibri"/>
+                <w:color w:val="000000"/>
+                <w:sz w:val="18"/>
+              </w:rPr>
+            </w:pPr>
+            <w:r>
+              <w:rPr>
+                <w:rFonts w:ascii="Calibri" w:hAnsi="Calibri"/>
+                <w:color w:val="000000"/>
+                <w:sz w:val="18"/>
+              </w:rPr>
+              <w:t>0.42</w:t>
+            </w:r>
+          </w:p>
+        </w:tc>
+        <w:tc>
+          <w:tcPr>
+            <w:tcW w:w="1260" w:type="dxa"/>
+          </w:tcPr>
+          <w:p>
+            <w:pPr>
+              <w:jc w:val="right"/>
+              <w:cnfStyle w:val="000000100000"/>
+              <w:rPr>
+                <w:rFonts w:ascii="Calibri" w:hAnsi="Calibri"/>
+                <w:color w:val="000000"/>
+                <w:sz w:val="18"/>
+              </w:rPr>
+            </w:pPr>
+            <w:r>
+              <w:rPr>
+                <w:rFonts w:ascii="Calibri" w:hAnsi="Calibri"/>
+                <w:color w:val="000000"/>
+                <w:sz w:val="18"/>
+              </w:rPr>
+              <w:t>807.5</w:t>
+            </w:r>
+          </w:p>
+        </w:tc>
+        <w:tc>
+          <w:tcPr>
+            <w:tcW w:w="1080" w:type="dxa"/>
+          </w:tcPr>
+          <w:p>
+            <w:pPr>
+              <w:jc w:val="right"/>
+              <w:cnfStyle w:val="000000100000"/>
+              <w:rPr>
+                <w:rFonts w:ascii="Calibri" w:hAnsi="Calibri"/>
+                <w:color w:val="000000"/>
+                <w:sz w:val="18"/>
+              </w:rPr>
+            </w:pPr>
+            <w:r>
+              <w:rPr>
+                <w:rFonts w:ascii="Calibri" w:hAnsi="Calibri"/>
+                <w:color w:val="000000"/>
+                <w:sz w:val="18"/>
+              </w:rPr>
+              <w:t>868</w:t>
+            </w:r>
+          </w:p>
+        </w:tc>
+        <w:tc>
+          <w:tcPr>
+            <w:tcW w:w="959" w:type="dxa"/>
+          </w:tcPr>
+          <w:p>
+            <w:pPr>
+              <w:jc w:val="right"/>
+              <w:cnfStyle w:val="000000100000"/>
+              <w:rPr>
+                <w:rFonts w:ascii="Calibri" w:hAnsi="Calibri"/>
+                <w:color w:val="000000"/>
+                <w:sz w:val="18"/>
+              </w:rPr>
+            </w:pPr>
+            <w:r>
+              <w:rPr>
+                <w:rFonts w:ascii="Calibri" w:hAnsi="Calibri"/>
+                <w:color w:val="000000"/>
+                <w:sz w:val="18"/>
+              </w:rPr>
+              <w:t>13.8</w:t>
+            </w:r>
+          </w:p>
+        </w:tc>
+        <w:tc>
+          <w:tcPr>
+            <w:tcW w:w="1249" w:type="dxa"/>
+          </w:tcPr>
+          <w:p>
+            <w:pPr>
+              <w:jc w:val="right"/>
+              <w:cnfStyle w:val="000000100000"/>
+              <w:rPr>
+                <w:rFonts w:ascii="Calibri" w:hAnsi="Calibri"/>
+                <w:color w:val="000000"/>
+                <w:sz w:val="18"/>
+              </w:rPr>
+            </w:pPr>
+            <w:r>
+              <w:rPr>
+                <w:rFonts w:ascii="Calibri" w:hAnsi="Calibri"/>
+                <w:color w:val="000000"/>
+                <w:sz w:val="18"/>
+              </w:rPr>
+              <w:t>0.8</w:t>
+            </w:r>
+          </w:p>
+        </w:tc>
+        <w:tc>
+          <w:tcPr>
+            <w:tcW w:w="1438" w:type="dxa"/>
+          </w:tcPr>
+          <w:p>
+            <w:pPr>
+              <w:jc w:val="right"/>
+              <w:cnfStyle w:val="000000100000"/>
+              <w:rPr>
+                <w:rFonts w:ascii="Calibri" w:hAnsi="Calibri"/>
+                <w:color w:val="000000"/>
+                <w:sz w:val="18"/>
+              </w:rPr>
+            </w:pPr>
+            <w:r>
+              <w:rPr>
+                <w:rFonts w:ascii="Calibri" w:hAnsi="Calibri"/>
+                <w:color w:val="000000"/>
+                <w:sz w:val="18"/>
+              </w:rPr>
+              <w:t>6.4</w:t>
+            </w:r>
+          </w:p>
+        </w:tc>
+        <w:tc>
+          <w:tcPr>
+            <w:tcW w:w="1438" w:type="dxa"/>
+          </w:tcPr>
+          <w:p>
+            <w:pPr>
+              <w:jc w:val="right"/>
+              <w:cnfStyle w:val="000000100000"/>
+              <w:rPr>
+                <w:rFonts w:ascii="Calibri" w:hAnsi="Calibri"/>
+                <w:color w:val="000000"/>
+                <w:sz w:val="18"/>
+              </w:rPr>
+            </w:pPr>
+            <w:r>
+              <w:rPr>
+                <w:rFonts w:ascii="Calibri" w:hAnsi="Calibri"/>
+                <w:color w:val="000000"/>
+                <w:sz w:val="18"/>
+              </w:rPr>
+              <w:t>0.1</w:t>
+            </w:r>
+          </w:p>
+        </w:tc>
+      </w:tr>
+      <w:tr>
+        <w:trPr>
+          <w:cnfStyle w:val="000000010000"/>
+        </w:trPr>
+        <w:tc>
+          <w:tcPr>
+            <w:cnfStyle w:val="001000000000"/>
+            <w:tcW w:w="468" w:type="dxa"/>
+          </w:tcPr>
+          <w:p>
+            <w:pPr>
+              <w:jc w:val="right"/>
+              <w:rPr>
+                <w:rFonts w:ascii="Calibri" w:hAnsi="Calibri"/>
+                <w:color w:val="000000"/>
+                <w:sz w:val="18"/>
+              </w:rPr>
+            </w:pPr>
+            <w:r>
+              <w:rPr>
+                <w:rFonts w:ascii="Calibri" w:hAnsi="Calibri"/>
+                <w:color w:val="000000"/>
+                <w:sz w:val="18"/>
+              </w:rPr>
+              <w:t>4</w:t>
+            </w:r>
+          </w:p>
+        </w:tc>
+        <w:tc>
+          <w:tcPr>
+            <w:tcW w:w="2790" w:type="dxa"/>
+          </w:tcPr>
+          <w:p>
+            <w:pPr>
+              <w:jc w:val="right"/>
+              <w:cnfStyle w:val="000000010000"/>
+              <w:rPr>
+                <w:rFonts w:ascii="Calibri" w:hAnsi="Calibri"/>
+                <w:color w:val="000000"/>
+                <w:sz w:val="18"/>
+              </w:rPr>
+            </w:pPr>
+            <w:r>
+              <w:rPr>
+                <w:rFonts w:ascii="Calibri" w:hAnsi="Calibri"/>
+                <w:color w:val="000000"/>
+                <w:sz w:val="18"/>
+              </w:rPr>
+              <w:t>0.36</w:t>
+            </w:r>
+          </w:p>
+        </w:tc>
+        <w:tc>
+          <w:tcPr>
+            <w:tcW w:w="1260" w:type="dxa"/>
+          </w:tcPr>
+          <w:p>
+            <w:pPr>
+              <w:jc w:val="right"/>
+              <w:cnfStyle w:val="000000010000"/>
+              <w:rPr>
+                <w:rFonts w:ascii="Calibri" w:hAnsi="Calibri"/>
+                <w:color w:val="000000"/>
+                <w:sz w:val="18"/>
+              </w:rPr>
+            </w:pPr>
+            <w:r>
+              <w:rPr>
+                <w:rFonts w:ascii="Calibri" w:hAnsi="Calibri"/>
+                <w:color w:val="000000"/>
+                <w:sz w:val="18"/>
+              </w:rPr>
+              <w:t>808.2</w:t>
+            </w:r>
+          </w:p>
+        </w:tc>
+        <w:tc>
+          <w:tcPr>
+            <w:tcW w:w="1080" w:type="dxa"/>
+          </w:tcPr>
+          <w:p>
+            <w:pPr>
+              <w:jc w:val="right"/>
+              <w:cnfStyle w:val="000000010000"/>
+              <w:rPr>
+                <w:rFonts w:ascii="Calibri" w:hAnsi="Calibri"/>
+                <w:color w:val="000000"/>
+                <w:sz w:val="18"/>
+              </w:rPr>
+            </w:pPr>
+            <w:r>
+              <w:rPr>
+                <w:rFonts w:ascii="Calibri" w:hAnsi="Calibri"/>
+                <w:color w:val="000000"/>
+                <w:sz w:val="18"/>
+              </w:rPr>
+              <w:t>868</w:t>
+            </w:r>
+          </w:p>
+        </w:tc>
+        <w:tc>
+          <w:tcPr>
+            <w:tcW w:w="959" w:type="dxa"/>
+          </w:tcPr>
+          <w:p>
+            <w:pPr>
+              <w:jc w:val="right"/>
+              <w:cnfStyle w:val="000000010000"/>
+              <w:rPr>
+                <w:rFonts w:ascii="Calibri" w:hAnsi="Calibri"/>
+                <w:color w:val="000000"/>
+                <w:sz w:val="18"/>
+              </w:rPr>
+            </w:pPr>
+            <w:r>
+              <w:rPr>
+                <w:rFonts w:ascii="Calibri" w:hAnsi="Calibri"/>
+                <w:color w:val="000000"/>
+                <w:sz w:val="18"/>
+              </w:rPr>
+              <w:t>15.3</w:t>
+            </w:r>
+          </w:p>
+        </w:tc>
+        <w:tc>
+          <w:tcPr>
+            <w:tcW w:w="1249" w:type="dxa"/>
+          </w:tcPr>
+          <w:p>
+            <w:pPr>
+              <w:jc w:val="right"/>
+              <w:cnfStyle w:val="000000010000"/>
+              <w:rPr>
+                <w:rFonts w:ascii="Calibri" w:hAnsi="Calibri"/>
+                <w:color w:val="000000"/>
+                <w:sz w:val="18"/>
+              </w:rPr>
+            </w:pPr>
+            <w:r>
+              <w:rPr>
+                <w:rFonts w:ascii="Calibri" w:hAnsi="Calibri"/>
+                <w:color w:val="000000"/>
+                <w:sz w:val="18"/>
+              </w:rPr>
+              <w:t>0.9</w:t>
+            </w:r>
+          </w:p>
+        </w:tc>
+        <w:tc>
+          <w:tcPr>
+            <w:tcW w:w="1438" w:type="dxa"/>
+          </w:tcPr>
+          <w:p>
+            <w:pPr>
+              <w:jc w:val="right"/>
+              <w:cnfStyle w:val="000000010000"/>
+              <w:rPr>
+                <w:rFonts w:ascii="Calibri" w:hAnsi="Calibri"/>
+                <w:color w:val="000000"/>
+                <w:sz w:val="18"/>
+              </w:rPr>
+            </w:pPr>
+            <w:r>
+              <w:rPr>
+                <w:rFonts w:ascii="Calibri" w:hAnsi="Calibri"/>
+                <w:color w:val="000000"/>
+                <w:sz w:val="18"/>
+              </w:rPr>
+              <w:t>6.5</w:t>
+            </w:r>
+          </w:p>
+        </w:tc>
+        <w:tc>
+          <w:tcPr>
+            <w:tcW w:w="1438" w:type="dxa"/>
+          </w:tcPr>
+          <w:p>
+            <w:pPr>
+              <w:jc w:val="right"/>
+              <w:cnfStyle w:val="000000010000"/>
+              <w:rPr>
+                <w:rFonts w:ascii="Calibri" w:hAnsi="Calibri"/>
+                <w:color w:val="000000"/>
+                <w:sz w:val="18"/>
+              </w:rPr>
+            </w:pPr>
+            <w:r>
+              <w:rPr>
+                <w:rFonts w:ascii="Calibri" w:hAnsi="Calibri"/>
+                <w:color w:val="000000"/>
+                <w:sz w:val="18"/>
+              </w:rPr>
+              <w:t>0.1</w:t>
+            </w:r>
+          </w:p>
+        </w:tc>
+      </w:tr>
+      <w:tr>
+        <w:trPr>
+          <w:cnfStyle w:val="000000100000"/>
+        </w:trPr>
+        <w:tc>
+          <w:tcPr>
+            <w:cnfStyle w:val="001000000000"/>
+            <w:tcW w:w="468" w:type="dxa"/>
+          </w:tcPr>
+          <w:p>
+            <w:pPr>
+              <w:jc w:val="right"/>
+              <w:rPr>
+                <w:rFonts w:ascii="Calibri" w:hAnsi="Calibri"/>
+                <w:color w:val="000000"/>
+                <w:sz w:val="18"/>
+              </w:rPr>
+            </w:pPr>
+            <w:r>
+              <w:rPr>
+                <w:rFonts w:ascii="Calibri" w:hAnsi="Calibri"/>
+                <w:color w:val="000000"/>
+                <w:sz w:val="18"/>
+              </w:rPr>
+              <w:t>5</w:t>
+            </w:r>
+          </w:p>
+        </w:tc>
+        <w:tc>
+          <w:tcPr>
+            <w:tcW w:w="2790" w:type="dxa"/>
+          </w:tcPr>
+          <w:p>
+            <w:pPr>
+              <w:jc w:val="right"/>
+              <w:cnfStyle w:val="000000100000"/>
+              <w:rPr>
+                <w:rFonts w:ascii="Calibri" w:hAnsi="Calibri"/>
+                <w:color w:val="000000"/>
+                <w:sz w:val="18"/>
+              </w:rPr>
+            </w:pPr>
+            <w:r>
+              <w:rPr>
+                <w:rFonts w:ascii="Calibri" w:hAnsi="Calibri"/>
+                <w:color w:val="000000"/>
+                <w:sz w:val="18"/>
+              </w:rPr>
+              <w:t>0.33</w:t>
+            </w:r>
+          </w:p>
+        </w:tc>
+        <w:tc>
+          <w:tcPr>
+            <w:tcW w:w="1260" w:type="dxa"/>
+          </w:tcPr>
+          <w:p>
+            <w:pPr>
+              <w:jc w:val="right"/>
+              <w:cnfStyle w:val="000000100000"/>
+              <w:rPr>
+                <w:rFonts w:ascii="Calibri" w:hAnsi="Calibri"/>
+                <w:color w:val="000000"/>
+                <w:sz w:val="18"/>
+              </w:rPr>
+            </w:pPr>
+            <w:r>
+              <w:rPr>
+                <w:rFonts w:ascii="Calibri" w:hAnsi="Calibri"/>
+                <w:color w:val="000000"/>
+                <w:sz w:val="18"/>
+              </w:rPr>
+              <w:t>808.4</w:t>
+            </w:r>
+          </w:p>
+        </w:tc>
+        <w:tc>
+          <w:tcPr>
+            <w:tcW w:w="1080" w:type="dxa"/>
+          </w:tcPr>
+          <w:p>
+            <w:pPr>
+              <w:jc w:val="right"/>
+              <w:cnfStyle w:val="000000100000"/>
+              <w:rPr>
+                <w:rFonts w:ascii="Calibri" w:hAnsi="Calibri"/>
+                <w:color w:val="000000"/>
+                <w:sz w:val="18"/>
+              </w:rPr>
+            </w:pPr>
+            <w:r>
+              <w:rPr>
+                <w:rFonts w:ascii="Calibri" w:hAnsi="Calibri"/>
+                <w:color w:val="000000"/>
+                <w:sz w:val="18"/>
+              </w:rPr>
+              <w:t>868</w:t>
+            </w:r>
+          </w:p>
+        </w:tc>
+        <w:tc>
+          <w:tcPr>
+            <w:tcW w:w="959" w:type="dxa"/>
+          </w:tcPr>
+          <w:p>
+            <w:pPr>
+              <w:jc w:val="right"/>
+              <w:cnfStyle w:val="000000100000"/>
+              <w:rPr>
+                <w:rFonts w:ascii="Calibri" w:hAnsi="Calibri"/>
+                <w:color w:val="000000"/>
+                <w:sz w:val="18"/>
+              </w:rPr>
+            </w:pPr>
+            <w:r>
+              <w:rPr>
+                <w:rFonts w:ascii="Calibri" w:hAnsi="Calibri"/>
+                <w:color w:val="000000"/>
+                <w:sz w:val="18"/>
+              </w:rPr>
+              <w:t>16.0</w:t>
+            </w:r>
+          </w:p>
+        </w:tc>
+        <w:tc>
+          <w:tcPr>
+            <w:tcW w:w="1249" w:type="dxa"/>
+          </w:tcPr>
+          <w:p>
+            <w:pPr>
+              <w:jc w:val="right"/>
+              <w:cnfStyle w:val="000000100000"/>
+              <w:rPr>
+                <w:rFonts w:ascii="Calibri" w:hAnsi="Calibri"/>
+                <w:color w:val="000000"/>
+                <w:sz w:val="18"/>
+              </w:rPr>
+            </w:pPr>
+            <w:r>
+              <w:rPr>
+                <w:rFonts w:ascii="Calibri" w:hAnsi="Calibri"/>
+                <w:color w:val="000000"/>
+                <w:sz w:val="18"/>
+              </w:rPr>
+              <w:t>1.0</w:t>
+            </w:r>
+          </w:p>
+        </w:tc>
+        <w:tc>
+          <w:tcPr>
+            <w:tcW w:w="1438" w:type="dxa"/>
+          </w:tcPr>
+          <w:p>
+            <w:pPr>
+              <w:jc w:val="right"/>
+              <w:cnfStyle w:val="000000100000"/>
+              <w:rPr>
+                <w:rFonts w:ascii="Calibri" w:hAnsi="Calibri"/>
+                <w:color w:val="000000"/>
+                <w:sz w:val="18"/>
+              </w:rPr>
+            </w:pPr>
+            <w:r>
+              <w:rPr>
+                <w:rFonts w:ascii="Calibri" w:hAnsi="Calibri"/>
+                <w:color w:val="000000"/>
+                <w:sz w:val="18"/>
+              </w:rPr>
+              <w:t>6.5</w:t>
+            </w:r>
+          </w:p>
+        </w:tc>
+        <w:tc>
+          <w:tcPr>
+            <w:tcW w:w="1438" w:type="dxa"/>
+          </w:tcPr>
+          <w:p>
+            <w:pPr>
+              <w:jc w:val="right"/>
+              <w:cnfStyle w:val="000000100000"/>
+              <w:rPr>
+                <w:rFonts w:ascii="Calibri" w:hAnsi="Calibri"/>
+                <w:color w:val="000000"/>
+                <w:sz w:val="18"/>
+              </w:rPr>
+            </w:pPr>
+            <w:r>
+              <w:rPr>
+                <w:rFonts w:ascii="Calibri" w:hAnsi="Calibri"/>
+                <w:color w:val="000000"/>
+                <w:sz w:val="18"/>
+              </w:rPr>
+              <w:t>0.1</w:t>
+            </w:r>
+          </w:p>
+        </w:tc>
+      </w:tr>
+      <w:tr>
+        <w:trPr>
+          <w:cnfStyle w:val="000000010000"/>
+        </w:trPr>
+        <w:tc>
+          <w:tcPr>
+            <w:cnfStyle w:val="001000000000"/>
+            <w:tcW w:w="468" w:type="dxa"/>
+          </w:tcPr>
+          <w:p>
+            <w:pPr>
+              <w:jc w:val="right"/>
+              <w:rPr>
+                <w:rFonts w:ascii="Calibri" w:hAnsi="Calibri"/>
+                <w:color w:val="000000"/>
+                <w:sz w:val="18"/>
+              </w:rPr>
+            </w:pPr>
+            <w:r>
+              <w:rPr>
+                <w:rFonts w:ascii="Calibri" w:hAnsi="Calibri"/>
+                <w:color w:val="000000"/>
+                <w:sz w:val="18"/>
+              </w:rPr>
+              <w:t>6</w:t>
+            </w:r>
+          </w:p>
+        </w:tc>
+        <w:tc>
+          <w:tcPr>
+            <w:tcW w:w="2790" w:type="dxa"/>
+          </w:tcPr>
+          <w:p>
+            <w:pPr>
+              <w:jc w:val="right"/>
+              <w:cnfStyle w:val="000000010000"/>
+              <w:rPr>
+                <w:rFonts w:ascii="Calibri" w:hAnsi="Calibri"/>
+                <w:color w:val="000000"/>
+                <w:sz w:val="18"/>
+              </w:rPr>
+            </w:pPr>
+            <w:r>
+              <w:rPr>
+                <w:rFonts w:ascii="Calibri" w:hAnsi="Calibri"/>
+                <w:color w:val="000000"/>
+                <w:sz w:val="18"/>
+              </w:rPr>
+              <w:t>0.29</w:t>
+            </w:r>
+          </w:p>
+        </w:tc>
+        <w:tc>
+          <w:tcPr>
+            <w:tcW w:w="1260" w:type="dxa"/>
+          </w:tcPr>
+          <w:p>
+            <w:pPr>
+              <w:jc w:val="right"/>
+              <w:cnfStyle w:val="000000010000"/>
+              <w:rPr>
+                <w:rFonts w:ascii="Calibri" w:hAnsi="Calibri"/>
+                <w:color w:val="000000"/>
+                <w:sz w:val="18"/>
+              </w:rPr>
+            </w:pPr>
+            <w:r>
+              <w:rPr>
+                <w:rFonts w:ascii="Calibri" w:hAnsi="Calibri"/>
+                <w:color w:val="000000"/>
+                <w:sz w:val="18"/>
+              </w:rPr>
+              <w:t>809.4</w:t>
+            </w:r>
+          </w:p>
+        </w:tc>
+        <w:tc>
+          <w:tcPr>
+            <w:tcW w:w="1080" w:type="dxa"/>
+          </w:tcPr>
+          <w:p>
+            <w:pPr>
+              <w:jc w:val="right"/>
+              <w:cnfStyle w:val="000000010000"/>
+              <w:rPr>
+                <w:rFonts w:ascii="Calibri" w:hAnsi="Calibri"/>
+                <w:color w:val="000000"/>
+                <w:sz w:val="18"/>
+              </w:rPr>
+            </w:pPr>
+            <w:r>
+              <w:rPr>
+                <w:rFonts w:ascii="Calibri" w:hAnsi="Calibri"/>
+                <w:color w:val="000000"/>
+                <w:sz w:val="18"/>
+              </w:rPr>
+              <w:t>868</w:t>
+            </w:r>
+          </w:p>
+        </w:tc>
+        <w:tc>
+          <w:tcPr>
+            <w:tcW w:w="959" w:type="dxa"/>
+          </w:tcPr>
+          <w:p>
+            <w:pPr>
+              <w:jc w:val="right"/>
+              <w:cnfStyle w:val="000000010000"/>
+              <w:rPr>
+                <w:rFonts w:ascii="Calibri" w:hAnsi="Calibri"/>
+                <w:color w:val="000000"/>
+                <w:sz w:val="18"/>
+              </w:rPr>
+            </w:pPr>
+            <w:r>
+              <w:rPr>
+                <w:rFonts w:ascii="Calibri" w:hAnsi="Calibri"/>
+                <w:color w:val="000000"/>
+                <w:sz w:val="18"/>
+              </w:rPr>
+              <w:t>17.0</w:t>
+            </w:r>
+          </w:p>
+        </w:tc>
+        <w:tc>
+          <w:tcPr>
+            <w:tcW w:w="1249" w:type="dxa"/>
+          </w:tcPr>
+          <w:p>
+            <w:pPr>
+              <w:jc w:val="right"/>
+              <w:cnfStyle w:val="000000010000"/>
+              <w:rPr>
+                <w:rFonts w:ascii="Calibri" w:hAnsi="Calibri"/>
+                <w:color w:val="000000"/>
+                <w:sz w:val="18"/>
+              </w:rPr>
+            </w:pPr>
+            <w:r>
+              <w:rPr>
+                <w:rFonts w:ascii="Calibri" w:hAnsi="Calibri"/>
+                <w:color w:val="000000"/>
+                <w:sz w:val="18"/>
+              </w:rPr>
+              <w:t>1.1</w:t>
+            </w:r>
+          </w:p>
+        </w:tc>
+        <w:tc>
+          <w:tcPr>
+            <w:tcW w:w="1438" w:type="dxa"/>
+          </w:tcPr>
+          <w:p>
+            <w:pPr>
+              <w:jc w:val="right"/>
+              <w:cnfStyle w:val="000000010000"/>
+              <w:rPr>
+                <w:rFonts w:ascii="Calibri" w:hAnsi="Calibri"/>
+                <w:color w:val="000000"/>
+                <w:sz w:val="18"/>
+              </w:rPr>
+            </w:pPr>
+            <w:r>
+              <w:rPr>
+                <w:rFonts w:ascii="Calibri" w:hAnsi="Calibri"/>
+                <w:color w:val="000000"/>
+                <w:sz w:val="18"/>
+              </w:rPr>
+              <w:t>6.7</w:t>
+            </w:r>
+          </w:p>
+        </w:tc>
+        <w:tc>
+          <w:tcPr>
+            <w:tcW w:w="1438" w:type="dxa"/>
+          </w:tcPr>
+          <w:p>
+            <w:pPr>
+              <w:jc w:val="right"/>
+              <w:cnfStyle w:val="000000010000"/>
+              <w:rPr>
+                <w:rFonts w:ascii="Calibri" w:hAnsi="Calibri"/>
+                <w:color w:val="000000"/>
+                <w:sz w:val="18"/>
+              </w:rPr>
+            </w:pPr>
+            <w:r>
+              <w:rPr>
+                <w:rFonts w:ascii="Calibri" w:hAnsi="Calibri"/>
+                <w:color w:val="000000"/>
+                <w:sz w:val="18"/>
+              </w:rPr>
+              <w:t>0.1</w:t>
+            </w:r>
+          </w:p>
+        </w:tc>
+      </w:tr>
+      <w:tr>
+        <w:trPr>
+          <w:cnfStyle w:val="000000100000"/>
+        </w:trPr>
+        <w:tc>
+          <w:tcPr>
+            <w:cnfStyle w:val="001000000000"/>
+            <w:tcW w:w="468" w:type="dxa"/>
+          </w:tcPr>
+          <w:p>
+            <w:pPr>
+              <w:jc w:val="right"/>
+              <w:rPr>
+                <w:rFonts w:ascii="Calibri" w:hAnsi="Calibri"/>
+                <w:color w:val="000000"/>
+                <w:sz w:val="18"/>
+              </w:rPr>
+            </w:pPr>
+            <w:r>
+              <w:rPr>
+                <w:rFonts w:ascii="Calibri" w:hAnsi="Calibri"/>
+                <w:color w:val="000000"/>
+                <w:sz w:val="18"/>
+              </w:rPr>
+              <w:t>7</w:t>
+            </w:r>
+          </w:p>
+        </w:tc>
+        <w:tc>
+          <w:tcPr>
+            <w:tcW w:w="2790" w:type="dxa"/>
+          </w:tcPr>
+          <w:p>
+            <w:pPr>
+              <w:jc w:val="right"/>
+              <w:cnfStyle w:val="000000100000"/>
+              <w:rPr>
+                <w:rFonts w:ascii="Calibri" w:hAnsi="Calibri"/>
+                <w:color w:val="000000"/>
+                <w:sz w:val="18"/>
+              </w:rPr>
+            </w:pPr>
+            <w:r>
+              <w:rPr>
+                <w:rFonts w:ascii="Calibri" w:hAnsi="Calibri"/>
+                <w:color w:val="000000"/>
+                <w:sz w:val="18"/>
+              </w:rPr>
+              <w:t>0.24</w:t>
+            </w:r>
+          </w:p>
+        </w:tc>
+        <w:tc>
+          <w:tcPr>
+            <w:tcW w:w="1260" w:type="dxa"/>
+          </w:tcPr>
+          <w:p>
+            <w:pPr>
+              <w:jc w:val="right"/>
+              <w:cnfStyle w:val="000000100000"/>
+              <w:rPr>
+                <w:rFonts w:ascii="Calibri" w:hAnsi="Calibri"/>
+                <w:color w:val="000000"/>
+                <w:sz w:val="18"/>
+              </w:rPr>
+            </w:pPr>
+            <w:r>
+              <w:rPr>
+                <w:rFonts w:ascii="Calibri" w:hAnsi="Calibri"/>
+                <w:color w:val="000000"/>
+                <w:sz w:val="18"/>
+              </w:rPr>
+              <w:t>811.3</w:t>
+            </w:r>
+          </w:p>
+        </w:tc>
+        <w:tc>
+          <w:tcPr>
+            <w:tcW w:w="1080" w:type="dxa"/>
+          </w:tcPr>
+          <w:p>
+            <w:pPr>
+              <w:jc w:val="right"/>
+              <w:cnfStyle w:val="000000100000"/>
+              <w:rPr>
+                <w:rFonts w:ascii="Calibri" w:hAnsi="Calibri"/>
+                <w:color w:val="000000"/>
+                <w:sz w:val="18"/>
+              </w:rPr>
+            </w:pPr>
+            <w:r>
+              <w:rPr>
+                <w:rFonts w:ascii="Calibri" w:hAnsi="Calibri"/>
+                <w:color w:val="000000"/>
+                <w:sz w:val="18"/>
+              </w:rPr>
+              <w:t>868</w:t>
+            </w:r>
+          </w:p>
+        </w:tc>
+        <w:tc>
+          <w:tcPr>
+            <w:tcW w:w="959" w:type="dxa"/>
+          </w:tcPr>
+          <w:p>
+            <w:pPr>
+              <w:jc w:val="right"/>
+              <w:cnfStyle w:val="000000100000"/>
+              <w:rPr>
+                <w:rFonts w:ascii="Calibri" w:hAnsi="Calibri"/>
+                <w:color w:val="000000"/>
+                <w:sz w:val="18"/>
+              </w:rPr>
+            </w:pPr>
+            <w:r>
+              <w:rPr>
+                <w:rFonts w:ascii="Calibri" w:hAnsi="Calibri"/>
+                <w:color w:val="000000"/>
+                <w:sz w:val="18"/>
+              </w:rPr>
+              <w:t>18.3</w:t>
+            </w:r>
+          </w:p>
+        </w:tc>
+        <w:tc>
+          <w:tcPr>
+            <w:tcW w:w="1249" w:type="dxa"/>
+          </w:tcPr>
+          <w:p>
+            <w:pPr>
+              <w:jc w:val="right"/>
+              <w:cnfStyle w:val="000000100000"/>
+              <w:rPr>
+                <w:rFonts w:ascii="Calibri" w:hAnsi="Calibri"/>
+                <w:color w:val="000000"/>
+                <w:sz w:val="18"/>
+              </w:rPr>
+            </w:pPr>
+            <w:r>
+              <w:rPr>
+                <w:rFonts w:ascii="Calibri" w:hAnsi="Calibri"/>
+                <w:color w:val="000000"/>
+                <w:sz w:val="18"/>
+              </w:rPr>
+              <w:t>1.3</w:t>
+            </w:r>
+          </w:p>
+        </w:tc>
+        <w:tc>
+          <w:tcPr>
+            <w:tcW w:w="1438" w:type="dxa"/>
+          </w:tcPr>
+          <w:p>
+            <w:pPr>
+              <w:jc w:val="right"/>
+              <w:cnfStyle w:val="000000100000"/>
+              <w:rPr>
+                <w:rFonts w:ascii="Calibri" w:hAnsi="Calibri"/>
+                <w:color w:val="000000"/>
+                <w:sz w:val="18"/>
+              </w:rPr>
+            </w:pPr>
+            <w:r>
+              <w:rPr>
+                <w:rFonts w:ascii="Calibri" w:hAnsi="Calibri"/>
+                <w:color w:val="000000"/>
+                <w:sz w:val="18"/>
+              </w:rPr>
+              <w:t>6.9</w:t>
+            </w:r>
+          </w:p>
+        </w:tc>
+        <w:tc>
+          <w:tcPr>
+            <w:tcW w:w="1438" w:type="dxa"/>
+          </w:tcPr>
+          <w:p>
+            <w:pPr>
+              <w:jc w:val="right"/>
+              <w:cnfStyle w:val="000000100000"/>
+              <w:rPr>
+                <w:rFonts w:ascii="Calibri" w:hAnsi="Calibri"/>
+                <w:color w:val="000000"/>
+                <w:sz w:val="18"/>
+              </w:rPr>
+            </w:pPr>
+            <w:r>
+              <w:rPr>
+                <w:rFonts w:ascii="Calibri" w:hAnsi="Calibri"/>
+                <w:color w:val="000000"/>
+                <w:sz w:val="18"/>
+              </w:rPr>
+              <w:t>0.1</w:t>
+            </w:r>
+          </w:p>
+        </w:tc>
+      </w:tr>
+      <w:tr>
+        <w:trPr>
+          <w:cnfStyle w:val="000000010000"/>
+        </w:trPr>
+        <w:tc>
+          <w:tcPr>
+            <w:cnfStyle w:val="001000000000"/>
+            <w:tcW w:w="468" w:type="dxa"/>
+          </w:tcPr>
+          <w:p>
+            <w:pPr>
+              <w:jc w:val="right"/>
+              <w:rPr>
+                <w:rFonts w:ascii="Calibri" w:hAnsi="Calibri"/>
+                <w:color w:val="000000"/>
+                <w:sz w:val="18"/>
+              </w:rPr>
+            </w:pPr>
+            <w:r>
+              <w:rPr>
+                <w:rFonts w:ascii="Calibri" w:hAnsi="Calibri"/>
+                <w:color w:val="000000"/>
+                <w:sz w:val="18"/>
+              </w:rPr>
+              <w:t>8</w:t>
+            </w:r>
+          </w:p>
+        </w:tc>
+        <w:tc>
+          <w:tcPr>
+            <w:tcW w:w="2790" w:type="dxa"/>
+          </w:tcPr>
+          <w:p>
+            <w:pPr>
+              <w:jc w:val="right"/>
+              <w:cnfStyle w:val="000000010000"/>
+              <w:rPr>
+                <w:rFonts w:ascii="Calibri" w:hAnsi="Calibri"/>
+                <w:color w:val="000000"/>
+                <w:sz w:val="18"/>
+              </w:rPr>
+            </w:pPr>
+            <w:r>
+              <w:rPr>
+                <w:rFonts w:ascii="Calibri" w:hAnsi="Calibri"/>
+                <w:color w:val="000000"/>
+                <w:sz w:val="18"/>
+              </w:rPr>
+              <w:t>0.20</w:t>
+            </w:r>
+          </w:p>
+        </w:tc>
+        <w:tc>
+          <w:tcPr>
+            <w:tcW w:w="1260" w:type="dxa"/>
+          </w:tcPr>
+          <w:p>
+            <w:pPr>
+              <w:jc w:val="right"/>
+              <w:cnfStyle w:val="000000010000"/>
+              <w:rPr>
+                <w:rFonts w:ascii="Calibri" w:hAnsi="Calibri"/>
+                <w:color w:val="000000"/>
+                <w:sz w:val="18"/>
+              </w:rPr>
+            </w:pPr>
+            <w:r>
+              <w:rPr>
+                <w:rFonts w:ascii="Calibri" w:hAnsi="Calibri"/>
+                <w:color w:val="000000"/>
+                <w:sz w:val="18"/>
+              </w:rPr>
+              <w:t>813.9</w:t>
+            </w:r>
+          </w:p>
+        </w:tc>
+        <w:tc>
+          <w:tcPr>
+            <w:tcW w:w="1080" w:type="dxa"/>
+          </w:tcPr>
+          <w:p>
+            <w:pPr>
+              <w:jc w:val="right"/>
+              <w:cnfStyle w:val="000000010000"/>
+              <w:rPr>
+                <w:rFonts w:ascii="Calibri" w:hAnsi="Calibri"/>
+                <w:color w:val="000000"/>
+                <w:sz w:val="18"/>
+              </w:rPr>
+            </w:pPr>
+            <w:r>
+              <w:rPr>
+                <w:rFonts w:ascii="Calibri" w:hAnsi="Calibri"/>
+                <w:color w:val="000000"/>
+                <w:sz w:val="18"/>
+              </w:rPr>
+              <w:t>867</w:t>
+            </w:r>
+          </w:p>
+        </w:tc>
+        <w:tc>
+          <w:tcPr>
+            <w:tcW w:w="959" w:type="dxa"/>
+          </w:tcPr>
+          <w:p>
+            <w:pPr>
+              <w:jc w:val="right"/>
+              <w:cnfStyle w:val="000000010000"/>
+              <w:rPr>
+                <w:rFonts w:ascii="Calibri" w:hAnsi="Calibri"/>
+                <w:color w:val="000000"/>
+                <w:sz w:val="18"/>
+              </w:rPr>
+            </w:pPr>
+            <w:r>
+              <w:rPr>
+                <w:rFonts w:ascii="Calibri" w:hAnsi="Calibri"/>
+                <w:color w:val="000000"/>
+                <w:sz w:val="18"/>
+              </w:rPr>
+              <w:t>19.3</w:t>
+            </w:r>
+          </w:p>
+        </w:tc>
+        <w:tc>
+          <w:tcPr>
+            <w:tcW w:w="1249" w:type="dxa"/>
+          </w:tcPr>
+          <w:p>
+            <w:pPr>
+              <w:jc w:val="right"/>
+              <w:cnfStyle w:val="000000010000"/>
+              <w:rPr>
+                <w:rFonts w:ascii="Calibri" w:hAnsi="Calibri"/>
+                <w:color w:val="000000"/>
+                <w:sz w:val="18"/>
+              </w:rPr>
+            </w:pPr>
+            <w:r>
+              <w:rPr>
+                <w:rFonts w:ascii="Calibri" w:hAnsi="Calibri"/>
+                <w:color w:val="000000"/>
+                <w:sz w:val="18"/>
+              </w:rPr>
+              <w:t>1.5</w:t>
+            </w:r>
+          </w:p>
+        </w:tc>
+        <w:tc>
+          <w:tcPr>
+            <w:tcW w:w="1438" w:type="dxa"/>
+          </w:tcPr>
+          <w:p>
+            <w:pPr>
+              <w:jc w:val="right"/>
+              <w:cnfStyle w:val="000000010000"/>
+              <w:rPr>
+                <w:rFonts w:ascii="Calibri" w:hAnsi="Calibri"/>
+                <w:color w:val="000000"/>
+                <w:sz w:val="18"/>
+              </w:rPr>
+            </w:pPr>
+            <w:r>
+              <w:rPr>
+                <w:rFonts w:ascii="Calibri" w:hAnsi="Calibri"/>
+                <w:color w:val="000000"/>
+                <w:sz w:val="18"/>
+              </w:rPr>
+              <w:t>7.4</w:t>
+            </w:r>
+          </w:p>
+        </w:tc>
+        <w:tc>
+          <w:tcPr>
+            <w:tcW w:w="1438" w:type="dxa"/>
+          </w:tcPr>
+          <w:p>
+            <w:pPr>
+              <w:jc w:val="right"/>
+              <w:cnfStyle w:val="000000010000"/>
+              <w:rPr>
+                <w:rFonts w:ascii="Calibri" w:hAnsi="Calibri"/>
+                <w:color w:val="000000"/>
+                <w:sz w:val="18"/>
+              </w:rPr>
+            </w:pPr>
+            <w:r>
+              <w:rPr>
+                <w:rFonts w:ascii="Calibri" w:hAnsi="Calibri"/>
+                <w:color w:val="000000"/>
+                <w:sz w:val="18"/>
+              </w:rPr>
+              <w:t>0.1</w:t>
+            </w:r>
+          </w:p>
+        </w:tc>
+      </w:tr>
+      <w:tr>
+        <w:trPr>
+          <w:cnfStyle w:val="000000100000"/>
+        </w:trPr>
+        <w:tc>
+          <w:tcPr>
+            <w:cnfStyle w:val="001000000000"/>
+            <w:tcW w:w="468" w:type="dxa"/>
+          </w:tcPr>
+          <w:p>
+            <w:pPr>
+              <w:jc w:val="right"/>
+              <w:rPr>
+                <w:rFonts w:ascii="Calibri" w:hAnsi="Calibri"/>
+                <w:color w:val="000000"/>
+                <w:sz w:val="18"/>
+              </w:rPr>
+            </w:pPr>
+            <w:r>
+              <w:rPr>
+                <w:rFonts w:ascii="Calibri" w:hAnsi="Calibri"/>
+                <w:color w:val="000000"/>
+                <w:sz w:val="18"/>
+              </w:rPr>
+              <w:t>9</w:t>
+            </w:r>
+          </w:p>
+        </w:tc>
+        <w:tc>
+          <w:tcPr>
+            <w:tcW w:w="2790" w:type="dxa"/>
+          </w:tcPr>
+          <w:p>
+            <w:pPr>
+              <w:jc w:val="right"/>
+              <w:cnfStyle w:val="000000100000"/>
+              <w:rPr>
+                <w:rFonts w:ascii="Calibri" w:hAnsi="Calibri"/>
+                <w:color w:val="000000"/>
+                <w:sz w:val="18"/>
+              </w:rPr>
+            </w:pPr>
+            <w:r>
+              <w:rPr>
+                <w:rFonts w:ascii="Calibri" w:hAnsi="Calibri"/>
+                <w:color w:val="000000"/>
+                <w:sz w:val="18"/>
+              </w:rPr>
+              <w:t>0.13</w:t>
+            </w:r>
+          </w:p>
+        </w:tc>
+        <w:tc>
+          <w:tcPr>
+            <w:tcW w:w="1260" w:type="dxa"/>
+          </w:tcPr>
+          <w:p>
+            <w:pPr>
+              <w:jc w:val="right"/>
+              <w:cnfStyle w:val="000000100000"/>
+              <w:rPr>
+                <w:rFonts w:ascii="Calibri" w:hAnsi="Calibri"/>
+                <w:color w:val="000000"/>
+                <w:sz w:val="18"/>
+              </w:rPr>
+            </w:pPr>
+            <w:r>
+              <w:rPr>
+                <w:rFonts w:ascii="Calibri" w:hAnsi="Calibri"/>
+                <w:color w:val="000000"/>
+                <w:sz w:val="18"/>
+              </w:rPr>
+              <w:t>828.4</w:t>
+            </w:r>
+          </w:p>
+        </w:tc>
+        <w:tc>
+          <w:tcPr>
+            <w:tcW w:w="1080" w:type="dxa"/>
+          </w:tcPr>
+          <w:p>
+            <w:pPr>
+              <w:jc w:val="right"/>
+              <w:cnfStyle w:val="000000100000"/>
+              <w:rPr>
+                <w:rFonts w:ascii="Calibri" w:hAnsi="Calibri"/>
+                <w:color w:val="000000"/>
+                <w:sz w:val="18"/>
+              </w:rPr>
+            </w:pPr>
+            <w:r>
+              <w:rPr>
+                <w:rFonts w:ascii="Calibri" w:hAnsi="Calibri"/>
+                <w:color w:val="000000"/>
+                <w:sz w:val="18"/>
+              </w:rPr>
+              <w:t>868</w:t>
+            </w:r>
+          </w:p>
+        </w:tc>
+        <w:tc>
+          <w:tcPr>
+            <w:tcW w:w="959" w:type="dxa"/>
+          </w:tcPr>
+          <w:p>
+            <w:pPr>
+              <w:jc w:val="right"/>
+              <w:cnfStyle w:val="000000100000"/>
+              <w:rPr>
+                <w:rFonts w:ascii="Calibri" w:hAnsi="Calibri"/>
+                <w:color w:val="000000"/>
+                <w:sz w:val="18"/>
+              </w:rPr>
+            </w:pPr>
+            <w:r>
+              <w:rPr>
+                <w:rFonts w:ascii="Calibri" w:hAnsi="Calibri"/>
+                <w:color w:val="000000"/>
+                <w:sz w:val="18"/>
+              </w:rPr>
+              <w:t>21.0</w:t>
+            </w:r>
+          </w:p>
+        </w:tc>
+        <w:tc>
+          <w:tcPr>
+            <w:tcW w:w="1249" w:type="dxa"/>
+          </w:tcPr>
+          <w:p>
+            <w:pPr>
+              <w:jc w:val="right"/>
+              <w:cnfStyle w:val="000000100000"/>
+              <w:rPr>
+                <w:rFonts w:ascii="Calibri" w:hAnsi="Calibri"/>
+                <w:color w:val="000000"/>
+                <w:sz w:val="18"/>
+              </w:rPr>
+            </w:pPr>
+            <w:r>
+              <w:rPr>
+                <w:rFonts w:ascii="Calibri" w:hAnsi="Calibri"/>
+                <w:color w:val="000000"/>
+                <w:sz w:val="18"/>
+              </w:rPr>
+              <w:t>2.1</w:t>
+            </w:r>
+          </w:p>
+        </w:tc>
+        <w:tc>
+          <w:tcPr>
+            <w:tcW w:w="1438" w:type="dxa"/>
+          </w:tcPr>
+          <w:p>
+            <w:pPr>
+              <w:jc w:val="right"/>
+              <w:cnfStyle w:val="000000100000"/>
+              <w:rPr>
+                <w:rFonts w:ascii="Calibri" w:hAnsi="Calibri"/>
+                <w:color w:val="000000"/>
+                <w:sz w:val="18"/>
+              </w:rPr>
+            </w:pPr>
+            <w:r>
+              <w:rPr>
+                <w:rFonts w:ascii="Calibri" w:hAnsi="Calibri"/>
+                <w:color w:val="000000"/>
+                <w:sz w:val="18"/>
+              </w:rPr>
+              <w:t>10.2</w:t>
+            </w:r>
+          </w:p>
+        </w:tc>
+        <w:tc>
+          <w:tcPr>
+            <w:tcW w:w="1438" w:type="dxa"/>
+          </w:tcPr>
+          <w:p>
+            <w:pPr>
+              <w:jc w:val="right"/>
+              <w:cnfStyle w:val="000000100000"/>
+              <w:rPr>
+                <w:rFonts w:ascii="Calibri" w:hAnsi="Calibri"/>
+                <w:color w:val="000000"/>
+                <w:sz w:val="18"/>
+              </w:rPr>
+            </w:pPr>
+            <w:r>
+              <w:rPr>
+                <w:rFonts w:ascii="Calibri" w:hAnsi="Calibri"/>
+                <w:color w:val="000000"/>
+                <w:sz w:val="18"/>
+              </w:rPr>
+              <w:t>0.3</w:t>
+            </w:r>
+          </w:p>
+        </w:tc>
+      </w:tr>
+      <w:tr>
+        <w:trPr>
+          <w:cnfStyle w:val="000000010000"/>
+        </w:trPr>
+        <w:tc>
+          <w:tcPr>
+            <w:cnfStyle w:val="001000000000"/>
+            <w:tcW w:w="468" w:type="dxa"/>
+          </w:tcPr>
+          <w:p>
+            <w:pPr>
+              <w:jc w:val="right"/>
+              <w:rPr>
+                <w:rFonts w:ascii="Calibri" w:hAnsi="Calibri"/>
+                <w:color w:val="000000"/>
+                <w:sz w:val="18"/>
+              </w:rPr>
+            </w:pPr>
+            <w:r>
+              <w:rPr>
+                <w:rFonts w:ascii="Calibri" w:hAnsi="Calibri"/>
+                <w:color w:val="000000"/>
+                <w:sz w:val="18"/>
+              </w:rPr>
+              <w:t>10</w:t>
+            </w:r>
+          </w:p>
+        </w:tc>
+        <w:tc>
+          <w:tcPr>
+            <w:tcW w:w="2790" w:type="dxa"/>
+          </w:tcPr>
+          <w:p>
+            <w:pPr>
+              <w:jc w:val="right"/>
+              <w:cnfStyle w:val="000000010000"/>
+              <w:rPr>
+                <w:rFonts w:ascii="Calibri" w:hAnsi="Calibri"/>
+                <w:color w:val="000000"/>
+                <w:sz w:val="18"/>
+              </w:rPr>
+            </w:pPr>
+            <w:r>
+              <w:rPr>
+                <w:rFonts w:ascii="Calibri" w:hAnsi="Calibri"/>
+                <w:color w:val="000000"/>
+                <w:sz w:val="18"/>
+              </w:rPr>
+              <w:t>0.06</w:t>
+            </w:r>
+          </w:p>
+        </w:tc>
+        <w:tc>
+          <w:tcPr>
+            <w:tcW w:w="1260" w:type="dxa"/>
+          </w:tcPr>
+          <w:p>
+            <w:pPr>
+              <w:jc w:val="right"/>
+              <w:cnfStyle w:val="000000010000"/>
+              <w:rPr>
+                <w:rFonts w:ascii="Calibri" w:hAnsi="Calibri"/>
+                <w:color w:val="000000"/>
+                <w:sz w:val="18"/>
+              </w:rPr>
+            </w:pPr>
+            <w:r>
+              <w:rPr>
+                <w:rFonts w:ascii="Calibri" w:hAnsi="Calibri"/>
+                <w:color w:val="000000"/>
+                <w:sz w:val="18"/>
+              </w:rPr>
+              <w:t>842.0</w:t>
+            </w:r>
+          </w:p>
+        </w:tc>
+        <w:tc>
+          <w:tcPr>
+            <w:tcW w:w="1080" w:type="dxa"/>
+          </w:tcPr>
+          <w:p>
+            <w:pPr>
+              <w:jc w:val="right"/>
+              <w:cnfStyle w:val="000000010000"/>
+              <w:rPr>
+                <w:rFonts w:ascii="Calibri" w:hAnsi="Calibri"/>
+                <w:color w:val="000000"/>
+                <w:sz w:val="18"/>
+              </w:rPr>
+            </w:pPr>
+            <w:r>
+              <w:rPr>
+                <w:rFonts w:ascii="Calibri" w:hAnsi="Calibri"/>
+                <w:color w:val="000000"/>
+                <w:sz w:val="18"/>
+              </w:rPr>
+              <w:t>868</w:t>
+            </w:r>
+          </w:p>
+        </w:tc>
+        <w:tc>
+          <w:tcPr>
+            <w:tcW w:w="959" w:type="dxa"/>
+          </w:tcPr>
+          <w:p>
+            <w:pPr>
+              <w:jc w:val="right"/>
+              <w:cnfStyle w:val="000000010000"/>
+              <w:rPr>
+                <w:rFonts w:ascii="Calibri" w:hAnsi="Calibri"/>
+                <w:color w:val="000000"/>
+                <w:sz w:val="18"/>
+              </w:rPr>
+            </w:pPr>
+            <w:r>
+              <w:rPr>
+                <w:rFonts w:ascii="Calibri" w:hAnsi="Calibri"/>
+                <w:color w:val="000000"/>
+                <w:sz w:val="18"/>
+              </w:rPr>
+              <w:t>22.8</w:t>
+            </w:r>
+          </w:p>
+        </w:tc>
+        <w:tc>
+          <w:tcPr>
+            <w:tcW w:w="1249" w:type="dxa"/>
+          </w:tcPr>
+          <w:p>
+            <w:pPr>
+              <w:jc w:val="right"/>
+              <w:cnfStyle w:val="000000010000"/>
+              <w:rPr>
+                <w:rFonts w:ascii="Calibri" w:hAnsi="Calibri"/>
+                <w:color w:val="000000"/>
+                <w:sz w:val="18"/>
+              </w:rPr>
+            </w:pPr>
+            <w:r>
+              <w:rPr>
+                <w:rFonts w:ascii="Calibri" w:hAnsi="Calibri"/>
+                <w:color w:val="000000"/>
+                <w:sz w:val="18"/>
+              </w:rPr>
+              <w:t>4.3</w:t>
+            </w:r>
+          </w:p>
+        </w:tc>
+        <w:tc>
+          <w:tcPr>
+            <w:tcW w:w="1438" w:type="dxa"/>
+          </w:tcPr>
+          <w:p>
+            <w:pPr>
+              <w:jc w:val="right"/>
+              <w:cnfStyle w:val="000000010000"/>
+              <w:rPr>
+                <w:rFonts w:ascii="Calibri" w:hAnsi="Calibri"/>
+                <w:color w:val="000000"/>
+                <w:sz w:val="18"/>
+              </w:rPr>
+            </w:pPr>
+            <w:r>
+              <w:rPr>
+                <w:rFonts w:ascii="Calibri" w:hAnsi="Calibri"/>
+                <w:color w:val="000000"/>
+                <w:sz w:val="18"/>
+              </w:rPr>
+              <w:t>15.9</w:t>
+            </w:r>
+          </w:p>
+        </w:tc>
+        <w:tc>
+          <w:tcPr>
+            <w:tcW w:w="1438" w:type="dxa"/>
+          </w:tcPr>
+          <w:p>
+            <w:pPr>
+              <w:jc w:val="right"/>
+              <w:cnfStyle w:val="000000010000"/>
+              <w:rPr>
+                <w:rFonts w:ascii="Calibri" w:hAnsi="Calibri"/>
+                <w:color w:val="000000"/>
+                <w:sz w:val="18"/>
+              </w:rPr>
+            </w:pPr>
+            <w:r>
+              <w:rPr>
+                <w:rFonts w:ascii="Calibri" w:hAnsi="Calibri"/>
+                <w:color w:val="000000"/>
+                <w:sz w:val="18"/>
+              </w:rPr>
+              <w:t>0.6</w:t>
+            </w:r>
+          </w:p>
+        </w:tc>
+      </w:tr>
+      <w:tr>
+        <w:trPr>
+          <w:cnfStyle w:val="000000100000"/>
+        </w:trPr>
+        <w:tc>
+          <w:tcPr>
+            <w:cnfStyle w:val="001000000000"/>
+            <w:tcW w:w="468" w:type="dxa"/>
+          </w:tcPr>
+          <w:p>
+            <w:pPr>
+              <w:jc w:val="right"/>
+              <w:rPr>
+                <w:rFonts w:ascii="Calibri" w:hAnsi="Calibri"/>
+                <w:color w:val="000000"/>
+                <w:sz w:val="18"/>
+              </w:rPr>
+            </w:pPr>
+            <w:r>
+              <w:rPr>
+                <w:rFonts w:ascii="Calibri" w:hAnsi="Calibri"/>
+                <w:color w:val="000000"/>
+                <w:sz w:val="18"/>
+              </w:rPr>
+              <w:t>11</w:t>
+            </w:r>
+          </w:p>
+        </w:tc>
+        <w:tc>
+          <w:tcPr>
+            <w:tcW w:w="2790" w:type="dxa"/>
+          </w:tcPr>
+          <w:p>
+            <w:pPr>
+              <w:jc w:val="right"/>
+              <w:cnfStyle w:val="000000100000"/>
+              <w:rPr>
+                <w:rFonts w:ascii="Calibri" w:hAnsi="Calibri"/>
+                <w:color w:val="000000"/>
+                <w:sz w:val="18"/>
+              </w:rPr>
+            </w:pPr>
+            <w:r>
+              <w:rPr>
+                <w:rFonts w:ascii="Calibri" w:hAnsi="Calibri"/>
+                <w:color w:val="000000"/>
+                <w:sz w:val="18"/>
+              </w:rPr>
+              <w:t>-0.05</w:t>
+            </w:r>
+          </w:p>
+        </w:tc>
+        <w:tc>
+          <w:tcPr>
+            <w:tcW w:w="1260" w:type="dxa"/>
+          </w:tcPr>
+          <w:p>
+            <w:pPr>
+              <w:jc w:val="right"/>
+              <w:cnfStyle w:val="000000100000"/>
+              <w:rPr>
+                <w:rFonts w:ascii="Calibri" w:hAnsi="Calibri"/>
+                <w:color w:val="000000"/>
+                <w:sz w:val="18"/>
+              </w:rPr>
+            </w:pPr>
+            <w:r>
+              <w:rPr>
+                <w:rFonts w:ascii="Calibri" w:hAnsi="Calibri"/>
+                <w:color w:val="000000"/>
+                <w:sz w:val="18"/>
+              </w:rPr>
+              <w:t>853.0</w:t>
+            </w:r>
+          </w:p>
+        </w:tc>
+        <w:tc>
+          <w:tcPr>
+            <w:tcW w:w="1080" w:type="dxa"/>
+          </w:tcPr>
+          <w:p>
+            <w:pPr>
+              <w:jc w:val="right"/>
+              <w:cnfStyle w:val="000000100000"/>
+              <w:rPr>
+                <w:rFonts w:ascii="Calibri" w:hAnsi="Calibri"/>
+                <w:color w:val="000000"/>
+                <w:sz w:val="18"/>
+              </w:rPr>
+            </w:pPr>
+            <w:r>
+              <w:rPr>
+                <w:rFonts w:ascii="Calibri" w:hAnsi="Calibri"/>
+                <w:color w:val="000000"/>
+                <w:sz w:val="18"/>
+              </w:rPr>
+              <w:t>869</w:t>
+            </w:r>
+          </w:p>
+        </w:tc>
+        <w:tc>
+          <w:tcPr>
+            <w:tcW w:w="959" w:type="dxa"/>
+          </w:tcPr>
+          <w:p>
+            <w:pPr>
+              <w:jc w:val="right"/>
+              <w:cnfStyle w:val="000000100000"/>
+              <w:rPr>
+                <w:rFonts w:ascii="Calibri" w:hAnsi="Calibri"/>
+                <w:color w:val="000000"/>
+                <w:sz w:val="18"/>
+              </w:rPr>
+            </w:pPr>
+            <w:r>
+              <w:rPr>
+                <w:rFonts w:ascii="Calibri" w:hAnsi="Calibri"/>
+                <w:color w:val="000000"/>
+                <w:sz w:val="18"/>
+              </w:rPr>
+              <w:t>25.5</w:t>
+            </w:r>
+          </w:p>
+        </w:tc>
+        <w:tc>
+          <w:tcPr>
+            <w:tcW w:w="1249" w:type="dxa"/>
+          </w:tcPr>
+          <w:p>
+            <w:pPr>
+              <w:jc w:val="right"/>
+              <w:cnfStyle w:val="000000100000"/>
+              <w:rPr>
+                <w:rFonts w:ascii="Calibri" w:hAnsi="Calibri"/>
+                <w:color w:val="000000"/>
+                <w:sz w:val="18"/>
+              </w:rPr>
+            </w:pPr>
+            <w:r>
+              <w:rPr>
+                <w:rFonts w:ascii="Calibri" w:hAnsi="Calibri"/>
+                <w:color w:val="000000"/>
+                <w:sz w:val="18"/>
+              </w:rPr>
+              <w:t>5.6</w:t>
+            </w:r>
+          </w:p>
+        </w:tc>
+        <w:tc>
+          <w:tcPr>
+            <w:tcW w:w="1438" w:type="dxa"/>
+          </w:tcPr>
+          <w:p>
+            <w:pPr>
+              <w:jc w:val="right"/>
+              <w:cnfStyle w:val="000000100000"/>
+              <w:rPr>
+                <w:rFonts w:ascii="Calibri" w:hAnsi="Calibri"/>
+                <w:color w:val="000000"/>
+                <w:sz w:val="18"/>
+              </w:rPr>
+            </w:pPr>
+            <w:r>
+              <w:rPr>
+                <w:rFonts w:ascii="Calibri" w:hAnsi="Calibri"/>
+                <w:color w:val="000000"/>
+                <w:sz w:val="18"/>
+              </w:rPr>
+              <w:t>26.4</w:t>
+            </w:r>
+          </w:p>
+        </w:tc>
+        <w:tc>
+          <w:tcPr>
+            <w:tcW w:w="1438" w:type="dxa"/>
+          </w:tcPr>
+          <w:p>
+            <w:pPr>
+              <w:jc w:val="right"/>
+              <w:cnfStyle w:val="000000100000"/>
+              <w:rPr>
+                <w:rFonts w:ascii="Calibri" w:hAnsi="Calibri"/>
+                <w:color w:val="000000"/>
+                <w:sz w:val="18"/>
+              </w:rPr>
+            </w:pPr>
+            <w:r>
+              <w:rPr>
+                <w:rFonts w:ascii="Calibri" w:hAnsi="Calibri"/>
+                <w:color w:val="000000"/>
+                <w:sz w:val="18"/>
+              </w:rPr>
+              <w:t>1.7</w:t>
+            </w:r>
+          </w:p>
+        </w:tc>
+      </w:tr>
+      <w:tr>
+        <w:trPr>
+          <w:cnfStyle w:val="000000010000"/>
+        </w:trPr>
+        <w:tc>
+          <w:tcPr>
+            <w:cnfStyle w:val="001000000000"/>
+            <w:tcW w:w="468" w:type="dxa"/>
+          </w:tcPr>
+          <w:p>
+            <w:pPr>
+              <w:jc w:val="right"/>
+              <w:rPr>
+                <w:rFonts w:ascii="Calibri" w:hAnsi="Calibri"/>
+                <w:color w:val="000000"/>
+                <w:sz w:val="18"/>
+              </w:rPr>
+            </w:pPr>
+            <w:r>
+              <w:rPr>
+                <w:rFonts w:ascii="Calibri" w:hAnsi="Calibri"/>
+                <w:color w:val="000000"/>
+                <w:sz w:val="18"/>
+              </w:rPr>
+              <w:t>12</w:t>
+            </w:r>
+          </w:p>
+        </w:tc>
+        <w:tc>
+          <w:tcPr>
+            <w:tcW w:w="2790" w:type="dxa"/>
+          </w:tcPr>
+          <w:p>
+            <w:pPr>
+              <w:jc w:val="right"/>
+              <w:cnfStyle w:val="000000010000"/>
+              <w:rPr>
+                <w:rFonts w:ascii="Calibri" w:hAnsi="Calibri"/>
+                <w:color w:val="000000"/>
+                <w:sz w:val="18"/>
+              </w:rPr>
+            </w:pPr>
+            <w:r>
+              <w:rPr>
+                <w:rFonts w:ascii="Calibri" w:hAnsi="Calibri"/>
+                <w:color w:val="000000"/>
+                <w:sz w:val="18"/>
+              </w:rPr>
+              <w:t>-0.08</w:t>
+            </w:r>
+          </w:p>
+        </w:tc>
+        <w:tc>
+          <w:tcPr>
+            <w:tcW w:w="1260" w:type="dxa"/>
+          </w:tcPr>
+          <w:p>
+            <w:pPr>
+              <w:jc w:val="right"/>
+              <w:cnfStyle w:val="000000010000"/>
+              <w:rPr>
+                <w:rFonts w:ascii="Calibri" w:hAnsi="Calibri"/>
+                <w:color w:val="000000"/>
+                <w:sz w:val="18"/>
+              </w:rPr>
+            </w:pPr>
+            <w:r>
+              <w:rPr>
+                <w:rFonts w:ascii="Calibri" w:hAnsi="Calibri"/>
+                <w:color w:val="000000"/>
+                <w:sz w:val="18"/>
+              </w:rPr>
+              <w:t>855.0</w:t>
+            </w:r>
+          </w:p>
+        </w:tc>
+        <w:tc>
+          <w:tcPr>
+            <w:tcW w:w="1080" w:type="dxa"/>
+          </w:tcPr>
+          <w:p>
+            <w:pPr>
+              <w:jc w:val="right"/>
+              <w:cnfStyle w:val="000000010000"/>
+              <w:rPr>
+                <w:rFonts w:ascii="Calibri" w:hAnsi="Calibri"/>
+                <w:color w:val="000000"/>
+                <w:sz w:val="18"/>
+              </w:rPr>
+            </w:pPr>
+            <w:r>
+              <w:rPr>
+                <w:rFonts w:ascii="Calibri" w:hAnsi="Calibri"/>
+                <w:color w:val="000000"/>
+                <w:sz w:val="18"/>
+              </w:rPr>
+              <w:t>869</w:t>
+            </w:r>
+          </w:p>
+        </w:tc>
+        <w:tc>
+          <w:tcPr>
+            <w:tcW w:w="959" w:type="dxa"/>
+          </w:tcPr>
+          <w:p>
+            <w:pPr>
+              <w:jc w:val="right"/>
+              <w:cnfStyle w:val="000000010000"/>
+              <w:rPr>
+                <w:rFonts w:ascii="Calibri" w:hAnsi="Calibri"/>
+                <w:color w:val="000000"/>
+                <w:sz w:val="18"/>
+              </w:rPr>
+            </w:pPr>
+            <w:r>
+              <w:rPr>
+                <w:rFonts w:ascii="Calibri" w:hAnsi="Calibri"/>
+                <w:color w:val="000000"/>
+                <w:sz w:val="18"/>
+              </w:rPr>
+              <w:t>26.3</w:t>
+            </w:r>
+          </w:p>
+        </w:tc>
+        <w:tc>
+          <w:tcPr>
+            <w:tcW w:w="1249" w:type="dxa"/>
+          </w:tcPr>
+          <w:p>
+            <w:pPr>
+              <w:jc w:val="right"/>
+              <w:cnfStyle w:val="000000010000"/>
+              <w:rPr>
+                <w:rFonts w:ascii="Calibri" w:hAnsi="Calibri"/>
+                <w:color w:val="000000"/>
+                <w:sz w:val="18"/>
+              </w:rPr>
+            </w:pPr>
+            <w:r>
+              <w:rPr>
+                <w:rFonts w:ascii="Calibri" w:hAnsi="Calibri"/>
+                <w:color w:val="000000"/>
+                <w:sz w:val="18"/>
+              </w:rPr>
+              <w:t>3.8</w:t>
+            </w:r>
+          </w:p>
+        </w:tc>
+        <w:tc>
+          <w:tcPr>
+            <w:tcW w:w="1438" w:type="dxa"/>
+          </w:tcPr>
+          <w:p>
+            <w:pPr>
+              <w:jc w:val="right"/>
+              <w:cnfStyle w:val="000000010000"/>
+              <w:rPr>
+                <w:rFonts w:ascii="Calibri" w:hAnsi="Calibri"/>
+                <w:color w:val="000000"/>
+                <w:sz w:val="18"/>
+              </w:rPr>
+            </w:pPr>
+            <w:r>
+              <w:rPr>
+                <w:rFonts w:ascii="Calibri" w:hAnsi="Calibri"/>
+                <w:color w:val="000000"/>
+                <w:sz w:val="18"/>
+              </w:rPr>
+              <w:t>30.3</w:t>
+            </w:r>
+          </w:p>
+        </w:tc>
+        <w:tc>
+          <w:tcPr>
+            <w:tcW w:w="1438" w:type="dxa"/>
+          </w:tcPr>
+          <w:p>
+            <w:pPr>
+              <w:jc w:val="right"/>
+              <w:cnfStyle w:val="000000010000"/>
+              <w:rPr>
+                <w:rFonts w:ascii="Calibri" w:hAnsi="Calibri"/>
+                <w:color w:val="000000"/>
+                <w:sz w:val="18"/>
+              </w:rPr>
+            </w:pPr>
+            <w:r>
+              <w:rPr>
+                <w:rFonts w:ascii="Calibri" w:hAnsi="Calibri"/>
+                <w:color w:val="000000"/>
+                <w:sz w:val="18"/>
+              </w:rPr>
+              <w:t>2.2</w:t>
+            </w:r>
+          </w:p>
+        </w:tc>
+      </w:tr>
+      <w:tr>
+        <w:trPr>
+          <w:cnfStyle w:val="000000100000"/>
+        </w:trPr>
+        <w:tc>
+          <w:tcPr>
+            <w:cnfStyle w:val="001000000000"/>
+            <w:tcW w:w="468" w:type="dxa"/>
+          </w:tcPr>
+          <w:p>
+            <w:pPr>
+              <w:jc w:val="right"/>
+              <w:rPr>
+                <w:rFonts w:ascii="Calibri" w:hAnsi="Calibri"/>
+                <w:color w:val="000000"/>
+                <w:sz w:val="18"/>
+              </w:rPr>
+            </w:pPr>
+            <w:r>
+              <w:rPr>
+                <w:rFonts w:ascii="Calibri" w:hAnsi="Calibri"/>
+                <w:color w:val="000000"/>
+                <w:sz w:val="18"/>
+              </w:rPr>
+              <w:t>13</w:t>
+            </w:r>
+          </w:p>
+        </w:tc>
+        <w:tc>
+          <w:tcPr>
+            <w:tcW w:w="2790" w:type="dxa"/>
+          </w:tcPr>
+          <w:p>
+            <w:pPr>
+              <w:jc w:val="right"/>
+              <w:cnfStyle w:val="000000100000"/>
+              <w:rPr>
+                <w:rFonts w:ascii="Calibri" w:hAnsi="Calibri"/>
+                <w:color w:val="000000"/>
+                <w:sz w:val="18"/>
+              </w:rPr>
+            </w:pPr>
+            <w:r>
+              <w:rPr>
+                <w:rFonts w:ascii="Calibri" w:hAnsi="Calibri"/>
+                <w:color w:val="000000"/>
+                <w:sz w:val="18"/>
+              </w:rPr>
+              <w:t>-0.14</w:t>
+            </w:r>
+          </w:p>
+        </w:tc>
+        <w:tc>
+          <w:tcPr>
+            <w:tcW w:w="1260" w:type="dxa"/>
+          </w:tcPr>
+          <w:p>
+            <w:pPr>
+              <w:jc w:val="right"/>
+              <w:cnfStyle w:val="000000100000"/>
+              <w:rPr>
+                <w:rFonts w:ascii="Calibri" w:hAnsi="Calibri"/>
+                <w:color w:val="000000"/>
+                <w:sz w:val="18"/>
+              </w:rPr>
+            </w:pPr>
+            <w:r>
+              <w:rPr>
+                <w:rFonts w:ascii="Calibri" w:hAnsi="Calibri"/>
+                <w:color w:val="000000"/>
+                <w:sz w:val="18"/>
+              </w:rPr>
+              <w:t>859.0</w:t>
+            </w:r>
+          </w:p>
+        </w:tc>
+        <w:tc>
+          <w:tcPr>
+            <w:tcW w:w="1080" w:type="dxa"/>
+          </w:tcPr>
+          <w:p>
+            <w:pPr>
+              <w:jc w:val="right"/>
+              <w:cnfStyle w:val="000000100000"/>
+              <w:rPr>
+                <w:rFonts w:ascii="Calibri" w:hAnsi="Calibri"/>
+                <w:color w:val="000000"/>
+                <w:sz w:val="18"/>
+              </w:rPr>
+            </w:pPr>
+            <w:r>
+              <w:rPr>
+                <w:rFonts w:ascii="Calibri" w:hAnsi="Calibri"/>
+                <w:color w:val="000000"/>
+                <w:sz w:val="18"/>
+              </w:rPr>
+              <w:t>869</w:t>
+            </w:r>
+          </w:p>
+        </w:tc>
+        <w:tc>
+          <w:tcPr>
+            <w:tcW w:w="959" w:type="dxa"/>
+          </w:tcPr>
+          <w:p>
+            <w:pPr>
+              <w:jc w:val="right"/>
+              <w:cnfStyle w:val="000000100000"/>
+              <w:rPr>
+                <w:rFonts w:ascii="Calibri" w:hAnsi="Calibri"/>
+                <w:color w:val="000000"/>
+                <w:sz w:val="18"/>
+              </w:rPr>
+            </w:pPr>
+            <w:r>
+              <w:rPr>
+                <w:rFonts w:ascii="Calibri" w:hAnsi="Calibri"/>
+                <w:color w:val="000000"/>
+                <w:sz w:val="18"/>
+              </w:rPr>
+              <w:t>27.8</w:t>
+            </w:r>
+          </w:p>
+        </w:tc>
+        <w:tc>
+          <w:tcPr>
+            <w:tcW w:w="1249" w:type="dxa"/>
+          </w:tcPr>
+          <w:p>
+            <w:pPr>
+              <w:jc w:val="right"/>
+              <w:cnfStyle w:val="000000100000"/>
+              <w:rPr>
+                <w:rFonts w:ascii="Calibri" w:hAnsi="Calibri"/>
+                <w:color w:val="000000"/>
+                <w:sz w:val="18"/>
+              </w:rPr>
+            </w:pPr>
+            <w:r>
+              <w:rPr>
+                <w:rFonts w:ascii="Calibri" w:hAnsi="Calibri"/>
+                <w:color w:val="000000"/>
+                <w:sz w:val="18"/>
+              </w:rPr>
+              <w:t>2.5</w:t>
+            </w:r>
+          </w:p>
+        </w:tc>
+        <w:tc>
+          <w:tcPr>
+            <w:tcW w:w="1438" w:type="dxa"/>
+          </w:tcPr>
+          <w:p>
+            <w:pPr>
+              <w:jc w:val="right"/>
+              <w:cnfStyle w:val="000000100000"/>
+              <w:rPr>
+                <w:rFonts w:ascii="Calibri" w:hAnsi="Calibri"/>
+                <w:color w:val="000000"/>
+                <w:sz w:val="18"/>
+              </w:rPr>
+            </w:pPr>
+            <w:r>
+              <w:rPr>
+                <w:rFonts w:ascii="Calibri" w:hAnsi="Calibri"/>
+                <w:color w:val="000000"/>
+                <w:sz w:val="18"/>
+              </w:rPr>
+              <w:t>42.7</w:t>
+            </w:r>
+          </w:p>
+        </w:tc>
+        <w:tc>
+          <w:tcPr>
+            <w:tcW w:w="1438" w:type="dxa"/>
+          </w:tcPr>
+          <w:p>
+            <w:pPr>
+              <w:jc w:val="right"/>
+              <w:cnfStyle w:val="000000100000"/>
+              <w:rPr>
+                <w:rFonts w:ascii="Calibri" w:hAnsi="Calibri"/>
+                <w:color w:val="000000"/>
+                <w:sz w:val="18"/>
+              </w:rPr>
+            </w:pPr>
+            <w:r>
+              <w:rPr>
+                <w:rFonts w:ascii="Calibri" w:hAnsi="Calibri"/>
+                <w:color w:val="000000"/>
+                <w:sz w:val="18"/>
+              </w:rPr>
+              <w:t>4.3</w:t>
+            </w:r>
+          </w:p>
+        </w:tc>
+      </w:tr>
+      <w:tr>
+        <w:trPr>
+          <w:cnfStyle w:val="000000010000"/>
+        </w:trPr>
+        <w:tc>
+          <w:tcPr>
+            <w:cnfStyle w:val="001000000000"/>
+            <w:tcW w:w="468" w:type="dxa"/>
+          </w:tcPr>
+          <w:p>
+            <w:pPr>
+              <w:jc w:val="right"/>
+              <w:rPr>
+                <w:rFonts w:ascii="Calibri" w:hAnsi="Calibri"/>
+                <w:color w:val="000000"/>
+                <w:sz w:val="18"/>
+              </w:rPr>
+            </w:pPr>
+            <w:r>
+              <w:rPr>
+                <w:rFonts w:ascii="Calibri" w:hAnsi="Calibri"/>
+                <w:color w:val="000000"/>
+                <w:sz w:val="18"/>
+              </w:rPr>
+              <w:t>14</w:t>
+            </w:r>
+          </w:p>
+        </w:tc>
+        <w:tc>
+          <w:tcPr>
+            <w:tcW w:w="2790" w:type="dxa"/>
+          </w:tcPr>
+          <w:p>
+            <w:pPr>
+              <w:jc w:val="right"/>
+              <w:cnfStyle w:val="000000010000"/>
+              <w:rPr>
+                <w:rFonts w:ascii="Calibri" w:hAnsi="Calibri"/>
+                <w:color w:val="000000"/>
+                <w:sz w:val="18"/>
+              </w:rPr>
+            </w:pPr>
+            <w:r>
+              <w:rPr>
+                <w:rFonts w:ascii="Calibri" w:hAnsi="Calibri"/>
+                <w:color w:val="000000"/>
+                <w:sz w:val="18"/>
+              </w:rPr>
+              <w:t>-0.18</w:t>
+            </w:r>
+          </w:p>
+        </w:tc>
+        <w:tc>
+          <w:tcPr>
+            <w:tcW w:w="1260" w:type="dxa"/>
+          </w:tcPr>
+          <w:p>
+            <w:pPr>
+              <w:jc w:val="right"/>
+              <w:cnfStyle w:val="000000010000"/>
+              <w:rPr>
+                <w:rFonts w:ascii="Calibri" w:hAnsi="Calibri"/>
+                <w:color w:val="000000"/>
+                <w:sz w:val="18"/>
+              </w:rPr>
+            </w:pPr>
+            <w:r>
+              <w:rPr>
+                <w:rFonts w:ascii="Calibri" w:hAnsi="Calibri"/>
+                <w:color w:val="000000"/>
+                <w:sz w:val="18"/>
+              </w:rPr>
+              <w:t>861.0</w:t>
+            </w:r>
+          </w:p>
+        </w:tc>
+        <w:tc>
+          <w:tcPr>
+            <w:tcW w:w="1080" w:type="dxa"/>
+          </w:tcPr>
+          <w:p>
+            <w:pPr>
+              <w:jc w:val="right"/>
+              <w:cnfStyle w:val="000000010000"/>
+              <w:rPr>
+                <w:rFonts w:ascii="Calibri" w:hAnsi="Calibri"/>
+                <w:color w:val="000000"/>
+                <w:sz w:val="18"/>
+              </w:rPr>
+            </w:pPr>
+            <w:r>
+              <w:rPr>
+                <w:rFonts w:ascii="Calibri" w:hAnsi="Calibri"/>
+                <w:color w:val="000000"/>
+                <w:sz w:val="18"/>
+              </w:rPr>
+              <w:t>869</w:t>
+            </w:r>
+          </w:p>
+        </w:tc>
+        <w:tc>
+          <w:tcPr>
+            <w:tcW w:w="959" w:type="dxa"/>
+          </w:tcPr>
+          <w:p>
+            <w:pPr>
+              <w:jc w:val="right"/>
+              <w:cnfStyle w:val="000000010000"/>
+              <w:rPr>
+                <w:rFonts w:ascii="Calibri" w:hAnsi="Calibri"/>
+                <w:color w:val="000000"/>
+                <w:sz w:val="18"/>
+              </w:rPr>
+            </w:pPr>
+            <w:r>
+              <w:rPr>
+                <w:rFonts w:ascii="Calibri" w:hAnsi="Calibri"/>
+                <w:color w:val="000000"/>
+                <w:sz w:val="18"/>
+              </w:rPr>
+              <w:t>28.8</w:t>
+            </w:r>
+          </w:p>
+        </w:tc>
+        <w:tc>
+          <w:tcPr>
+            <w:tcW w:w="1249" w:type="dxa"/>
+          </w:tcPr>
+          <w:p>
+            <w:pPr>
+              <w:jc w:val="right"/>
+              <w:cnfStyle w:val="000000010000"/>
+              <w:rPr>
+                <w:rFonts w:ascii="Calibri" w:hAnsi="Calibri"/>
+                <w:color w:val="000000"/>
+                <w:sz w:val="18"/>
+              </w:rPr>
+            </w:pPr>
+            <w:r>
+              <w:rPr>
+                <w:rFonts w:ascii="Calibri" w:hAnsi="Calibri"/>
+                <w:color w:val="000000"/>
+                <w:sz w:val="18"/>
+              </w:rPr>
+              <w:t>2.1</w:t>
+            </w:r>
+          </w:p>
+        </w:tc>
+        <w:tc>
+          <w:tcPr>
+            <w:tcW w:w="1438" w:type="dxa"/>
+          </w:tcPr>
+          <w:p>
+            <w:pPr>
+              <w:jc w:val="right"/>
+              <w:cnfStyle w:val="000000010000"/>
+              <w:rPr>
+                <w:rFonts w:ascii="Calibri" w:hAnsi="Calibri"/>
+                <w:color w:val="000000"/>
+                <w:sz w:val="18"/>
+              </w:rPr>
+            </w:pPr>
+            <w:r>
+              <w:rPr>
+                <w:rFonts w:ascii="Calibri" w:hAnsi="Calibri"/>
+                <w:color w:val="000000"/>
+                <w:sz w:val="18"/>
+              </w:rPr>
+              <w:t>53.6</w:t>
+            </w:r>
+          </w:p>
+        </w:tc>
+        <w:tc>
+          <w:tcPr>
+            <w:tcW w:w="1438" w:type="dxa"/>
+          </w:tcPr>
+          <w:p>
+            <w:pPr>
+              <w:jc w:val="right"/>
+              <w:cnfStyle w:val="000000010000"/>
+              <w:rPr>
+                <w:rFonts w:ascii="Calibri" w:hAnsi="Calibri"/>
+                <w:color w:val="000000"/>
+                <w:sz w:val="18"/>
+              </w:rPr>
+            </w:pPr>
+            <w:r>
+              <w:rPr>
+                <w:rFonts w:ascii="Calibri" w:hAnsi="Calibri"/>
+                <w:color w:val="000000"/>
+                <w:sz w:val="18"/>
+              </w:rPr>
+              <w:t>6.8</w:t>
+            </w:r>
+          </w:p>
+        </w:tc>
+      </w:tr>
+      <w:tr>
+        <w:trPr>
+          <w:cnfStyle w:val="000000100000"/>
+        </w:trPr>
+        <w:tc>
+          <w:tcPr>
+            <w:cnfStyle w:val="001000000000"/>
+            <w:tcW w:w="468" w:type="dxa"/>
+          </w:tcPr>
+          <w:p>
+            <w:pPr>
+              <w:jc w:val="right"/>
+              <w:rPr>
+                <w:rFonts w:ascii="Calibri" w:hAnsi="Calibri"/>
+                <w:color w:val="000000"/>
+                <w:sz w:val="18"/>
+              </w:rPr>
+            </w:pPr>
+            <w:r>
+              <w:rPr>
+                <w:rFonts w:ascii="Calibri" w:hAnsi="Calibri"/>
+                <w:color w:val="000000"/>
+                <w:sz w:val="18"/>
+              </w:rPr>
+              <w:t>15</w:t>
+            </w:r>
+          </w:p>
+        </w:tc>
+        <w:tc>
+          <w:tcPr>
+            <w:tcW w:w="2790" w:type="dxa"/>
+          </w:tcPr>
+          <w:p>
+            <w:pPr>
+              <w:jc w:val="right"/>
+              <w:cnfStyle w:val="000000100000"/>
+              <w:rPr>
+                <w:rFonts w:ascii="Calibri" w:hAnsi="Calibri"/>
+                <w:color w:val="000000"/>
+                <w:sz w:val="18"/>
+              </w:rPr>
+            </w:pPr>
+            <w:r>
+              <w:rPr>
+                <w:rFonts w:ascii="Calibri" w:hAnsi="Calibri"/>
+                <w:color w:val="000000"/>
+                <w:sz w:val="18"/>
+              </w:rPr>
+              <w:t>-0.27</w:t>
+            </w:r>
+          </w:p>
+        </w:tc>
+        <w:tc>
+          <w:tcPr>
+            <w:tcW w:w="1260" w:type="dxa"/>
+          </w:tcPr>
+          <w:p>
+            <w:pPr>
+              <w:jc w:val="right"/>
+              <w:cnfStyle w:val="000000100000"/>
+              <w:rPr>
+                <w:rFonts w:ascii="Calibri" w:hAnsi="Calibri"/>
+                <w:color w:val="000000"/>
+                <w:sz w:val="18"/>
+              </w:rPr>
+            </w:pPr>
+            <w:r>
+              <w:rPr>
+                <w:rFonts w:ascii="Calibri" w:hAnsi="Calibri"/>
+                <w:color w:val="000000"/>
+                <w:sz w:val="18"/>
+              </w:rPr>
+              <w:t>863.3</w:t>
+            </w:r>
+          </w:p>
+        </w:tc>
+        <w:tc>
+          <w:tcPr>
+            <w:tcW w:w="1080" w:type="dxa"/>
+          </w:tcPr>
+          <w:p>
+            <w:pPr>
+              <w:jc w:val="right"/>
+              <w:cnfStyle w:val="000000100000"/>
+              <w:rPr>
+                <w:rFonts w:ascii="Calibri" w:hAnsi="Calibri"/>
+                <w:color w:val="000000"/>
+                <w:sz w:val="18"/>
+              </w:rPr>
+            </w:pPr>
+            <w:r>
+              <w:rPr>
+                <w:rFonts w:ascii="Calibri" w:hAnsi="Calibri"/>
+                <w:color w:val="000000"/>
+                <w:sz w:val="18"/>
+              </w:rPr>
+              <w:t>869</w:t>
+            </w:r>
+          </w:p>
+        </w:tc>
+        <w:tc>
+          <w:tcPr>
+            <w:tcW w:w="959" w:type="dxa"/>
+          </w:tcPr>
+          <w:p>
+            <w:pPr>
+              <w:jc w:val="right"/>
+              <w:cnfStyle w:val="000000100000"/>
+              <w:rPr>
+                <w:rFonts w:ascii="Calibri" w:hAnsi="Calibri"/>
+                <w:color w:val="000000"/>
+                <w:sz w:val="18"/>
+              </w:rPr>
+            </w:pPr>
+            <w:r>
+              <w:rPr>
+                <w:rFonts w:ascii="Calibri" w:hAnsi="Calibri"/>
+                <w:color w:val="000000"/>
+                <w:sz w:val="18"/>
+              </w:rPr>
+              <w:t>31.0</w:t>
+            </w:r>
+          </w:p>
+        </w:tc>
+        <w:tc>
+          <w:tcPr>
+            <w:tcW w:w="1249" w:type="dxa"/>
+          </w:tcPr>
+          <w:p>
+            <w:pPr>
+              <w:jc w:val="right"/>
+              <w:cnfStyle w:val="000000100000"/>
+              <w:rPr>
+                <w:rFonts w:ascii="Calibri" w:hAnsi="Calibri"/>
+                <w:color w:val="000000"/>
+                <w:sz w:val="18"/>
+              </w:rPr>
+            </w:pPr>
+            <w:r>
+              <w:rPr>
+                <w:rFonts w:ascii="Calibri" w:hAnsi="Calibri"/>
+                <w:color w:val="000000"/>
+                <w:sz w:val="18"/>
+              </w:rPr>
+              <w:t>1.6</w:t>
+            </w:r>
+          </w:p>
+        </w:tc>
+        <w:tc>
+          <w:tcPr>
+            <w:tcW w:w="1438" w:type="dxa"/>
+          </w:tcPr>
+          <w:p>
+            <w:pPr>
+              <w:jc w:val="right"/>
+              <w:cnfStyle w:val="000000100000"/>
+              <w:rPr>
+                <w:rFonts w:ascii="Calibri" w:hAnsi="Calibri"/>
+                <w:color w:val="000000"/>
+                <w:sz w:val="18"/>
+              </w:rPr>
+            </w:pPr>
+            <w:r>
+              <w:rPr>
+                <w:rFonts w:ascii="Calibri" w:hAnsi="Calibri"/>
+                <w:color w:val="000000"/>
+                <w:sz w:val="18"/>
+              </w:rPr>
+              <w:t>75.5</w:t>
+            </w:r>
+          </w:p>
+        </w:tc>
+        <w:tc>
+          <w:tcPr>
+            <w:tcW w:w="1438" w:type="dxa"/>
+          </w:tcPr>
+          <w:p>
+            <w:pPr>
+              <w:jc w:val="right"/>
+              <w:cnfStyle w:val="000000100000"/>
+              <w:rPr>
+                <w:rFonts w:ascii="Calibri" w:hAnsi="Calibri"/>
+                <w:color w:val="000000"/>
+                <w:sz w:val="18"/>
+              </w:rPr>
+            </w:pPr>
+            <w:r>
+              <w:rPr>
+                <w:rFonts w:ascii="Calibri" w:hAnsi="Calibri"/>
+                <w:color w:val="000000"/>
+                <w:sz w:val="18"/>
+              </w:rPr>
+              <w:t>13.3</w:t>
+            </w:r>
+          </w:p>
+        </w:tc>
+      </w:tr>
+      <w:tr>
+        <w:trPr>
+          <w:cnfStyle w:val="000000010000"/>
+        </w:trPr>
+        <w:tc>
+          <w:tcPr>
+            <w:cnfStyle w:val="001000000000"/>
+            <w:tcW w:w="468" w:type="dxa"/>
+          </w:tcPr>
+          <w:p>
+            <w:pPr>
+              <w:jc w:val="right"/>
+              <w:rPr>
+                <w:rFonts w:ascii="Calibri" w:hAnsi="Calibri"/>
+                <w:color w:val="000000"/>
+                <w:sz w:val="18"/>
+              </w:rPr>
+            </w:pPr>
+            <w:r>
+              <w:rPr>
+                <w:rFonts w:ascii="Calibri" w:hAnsi="Calibri"/>
+                <w:color w:val="000000"/>
+                <w:sz w:val="18"/>
+              </w:rPr>
+              <w:t>16</w:t>
+            </w:r>
+          </w:p>
+        </w:tc>
+        <w:tc>
+          <w:tcPr>
+            <w:tcW w:w="2790" w:type="dxa"/>
+          </w:tcPr>
+          <w:p>
+            <w:pPr>
+              <w:jc w:val="right"/>
+              <w:cnfStyle w:val="000000010000"/>
+              <w:rPr>
+                <w:rFonts w:ascii="Calibri" w:hAnsi="Calibri"/>
+                <w:color w:val="000000"/>
+                <w:sz w:val="18"/>
+              </w:rPr>
+            </w:pPr>
+            <w:r>
+              <w:rPr>
+                <w:rFonts w:ascii="Calibri" w:hAnsi="Calibri"/>
+                <w:color w:val="000000"/>
+                <w:sz w:val="18"/>
+              </w:rPr>
+              <w:t>-0.35</w:t>
+            </w:r>
+          </w:p>
+        </w:tc>
+        <w:tc>
+          <w:tcPr>
+            <w:tcW w:w="1260" w:type="dxa"/>
+          </w:tcPr>
+          <w:p>
+            <w:pPr>
+              <w:jc w:val="right"/>
+              <w:cnfStyle w:val="000000010000"/>
+              <w:rPr>
+                <w:rFonts w:ascii="Calibri" w:hAnsi="Calibri"/>
+                <w:color w:val="000000"/>
+                <w:sz w:val="18"/>
+              </w:rPr>
+            </w:pPr>
+            <w:r>
+              <w:rPr>
+                <w:rFonts w:ascii="Calibri" w:hAnsi="Calibri"/>
+                <w:color w:val="000000"/>
+                <w:sz w:val="18"/>
+              </w:rPr>
+              <w:t>864.4</w:t>
+            </w:r>
+          </w:p>
+        </w:tc>
+        <w:tc>
+          <w:tcPr>
+            <w:tcW w:w="1080" w:type="dxa"/>
+          </w:tcPr>
+          <w:p>
+            <w:pPr>
+              <w:jc w:val="right"/>
+              <w:cnfStyle w:val="000000010000"/>
+              <w:rPr>
+                <w:rFonts w:ascii="Calibri" w:hAnsi="Calibri"/>
+                <w:color w:val="000000"/>
+                <w:sz w:val="18"/>
+              </w:rPr>
+            </w:pPr>
+            <w:r>
+              <w:rPr>
+                <w:rFonts w:ascii="Calibri" w:hAnsi="Calibri"/>
+                <w:color w:val="000000"/>
+                <w:sz w:val="18"/>
+              </w:rPr>
+              <w:t>869</w:t>
+            </w:r>
+          </w:p>
+        </w:tc>
+        <w:tc>
+          <w:tcPr>
+            <w:tcW w:w="959" w:type="dxa"/>
+          </w:tcPr>
+          <w:p>
+            <w:pPr>
+              <w:jc w:val="right"/>
+              <w:cnfStyle w:val="000000010000"/>
+              <w:rPr>
+                <w:rFonts w:ascii="Calibri" w:hAnsi="Calibri"/>
+                <w:color w:val="000000"/>
+                <w:sz w:val="18"/>
+              </w:rPr>
+            </w:pPr>
+            <w:r>
+              <w:rPr>
+                <w:rFonts w:ascii="Calibri" w:hAnsi="Calibri"/>
+                <w:color w:val="000000"/>
+                <w:sz w:val="18"/>
+              </w:rPr>
+              <w:t>33.0</w:t>
+            </w:r>
+          </w:p>
+        </w:tc>
+        <w:tc>
+          <w:tcPr>
+            <w:tcW w:w="1249" w:type="dxa"/>
+          </w:tcPr>
+          <w:p>
+            <w:pPr>
+              <w:jc w:val="right"/>
+              <w:cnfStyle w:val="000000010000"/>
+              <w:rPr>
+                <w:rFonts w:ascii="Calibri" w:hAnsi="Calibri"/>
+                <w:color w:val="000000"/>
+                <w:sz w:val="18"/>
+              </w:rPr>
+            </w:pPr>
+            <w:r>
+              <w:rPr>
+                <w:rFonts w:ascii="Calibri" w:hAnsi="Calibri"/>
+                <w:color w:val="000000"/>
+                <w:sz w:val="18"/>
+              </w:rPr>
+              <w:t>1.4</w:t>
+            </w:r>
+          </w:p>
+        </w:tc>
+        <w:tc>
+          <w:tcPr>
+            <w:tcW w:w="1438" w:type="dxa"/>
+          </w:tcPr>
+          <w:p>
+            <w:pPr>
+              <w:jc w:val="right"/>
+              <w:cnfStyle w:val="000000010000"/>
+              <w:rPr>
+                <w:rFonts w:ascii="Calibri" w:hAnsi="Calibri"/>
+                <w:color w:val="000000"/>
+                <w:sz w:val="18"/>
+              </w:rPr>
+            </w:pPr>
+            <w:r>
+              <w:rPr>
+                <w:rFonts w:ascii="Calibri" w:hAnsi="Calibri"/>
+                <w:color w:val="000000"/>
+                <w:sz w:val="18"/>
+              </w:rPr>
+              <w:t>93.7</w:t>
+            </w:r>
+          </w:p>
+        </w:tc>
+        <w:tc>
+          <w:tcPr>
+            <w:tcW w:w="1438" w:type="dxa"/>
+          </w:tcPr>
+          <w:p>
+            <w:pPr>
+              <w:jc w:val="right"/>
+              <w:cnfStyle w:val="000000010000"/>
+              <w:rPr>
+                <w:rFonts w:ascii="Calibri" w:hAnsi="Calibri"/>
+                <w:color w:val="000000"/>
+                <w:sz w:val="18"/>
+              </w:rPr>
+            </w:pPr>
+            <w:r>
+              <w:rPr>
+                <w:rFonts w:ascii="Calibri" w:hAnsi="Calibri"/>
+                <w:color w:val="000000"/>
+                <w:sz w:val="18"/>
+              </w:rPr>
+              <w:t>20.5</w:t>
+            </w:r>
+          </w:p>
+        </w:tc>
+      </w:tr>
+      <w:tr>
+        <w:trPr>
+          <w:cnfStyle w:val="000000100000"/>
+        </w:trPr>
+        <w:tc>
+          <w:tcPr>
+            <w:cnfStyle w:val="001000000000"/>
+            <w:tcW w:w="468" w:type="dxa"/>
+          </w:tcPr>
+          <w:p>
+            <w:pPr>
+              <w:jc w:val="right"/>
+              <w:rPr>
+                <w:rFonts w:ascii="Calibri" w:hAnsi="Calibri"/>
+                <w:color w:val="000000"/>
+                <w:sz w:val="18"/>
+              </w:rPr>
+            </w:pPr>
+            <w:r>
+              <w:rPr>
+                <w:rFonts w:ascii="Calibri" w:hAnsi="Calibri"/>
+                <w:color w:val="000000"/>
+                <w:sz w:val="18"/>
+              </w:rPr>
+              <w:t>17</w:t>
+            </w:r>
+          </w:p>
+        </w:tc>
+        <w:tc>
+          <w:tcPr>
+            <w:tcW w:w="2790" w:type="dxa"/>
+          </w:tcPr>
+          <w:p>
+            <w:pPr>
+              <w:jc w:val="right"/>
+              <w:cnfStyle w:val="000000100000"/>
+              <w:rPr>
+                <w:rFonts w:ascii="Calibri" w:hAnsi="Calibri"/>
+                <w:color w:val="000000"/>
+                <w:sz w:val="18"/>
+              </w:rPr>
+            </w:pPr>
+            <w:r>
+              <w:rPr>
+                <w:rFonts w:ascii="Calibri" w:hAnsi="Calibri"/>
+                <w:color w:val="000000"/>
+                <w:sz w:val="18"/>
+              </w:rPr>
+              <w:t>-0.43</w:t>
+            </w:r>
+          </w:p>
+        </w:tc>
+        <w:tc>
+          <w:tcPr>
+            <w:tcW w:w="1260" w:type="dxa"/>
+          </w:tcPr>
+          <w:p>
+            <w:pPr>
+              <w:jc w:val="right"/>
+              <w:cnfStyle w:val="000000100000"/>
+              <w:rPr>
+                <w:rFonts w:ascii="Calibri" w:hAnsi="Calibri"/>
+                <w:color w:val="000000"/>
+                <w:sz w:val="18"/>
+              </w:rPr>
+            </w:pPr>
+            <w:r>
+              <w:rPr>
+                <w:rFonts w:ascii="Calibri" w:hAnsi="Calibri"/>
+                <w:color w:val="000000"/>
+                <w:sz w:val="18"/>
+              </w:rPr>
+              <w:t>865.2</w:t>
+            </w:r>
+          </w:p>
+        </w:tc>
+        <w:tc>
+          <w:tcPr>
+            <w:tcW w:w="1080" w:type="dxa"/>
+          </w:tcPr>
+          <w:p>
+            <w:pPr>
+              <w:jc w:val="right"/>
+              <w:cnfStyle w:val="000000100000"/>
+              <w:rPr>
+                <w:rFonts w:ascii="Calibri" w:hAnsi="Calibri"/>
+                <w:color w:val="000000"/>
+                <w:sz w:val="18"/>
+              </w:rPr>
+            </w:pPr>
+            <w:r>
+              <w:rPr>
+                <w:rFonts w:ascii="Calibri" w:hAnsi="Calibri"/>
+                <w:color w:val="000000"/>
+                <w:sz w:val="18"/>
+              </w:rPr>
+              <w:t>869</w:t>
+            </w:r>
+          </w:p>
+        </w:tc>
+        <w:tc>
+          <w:tcPr>
+            <w:tcW w:w="959" w:type="dxa"/>
+          </w:tcPr>
+          <w:p>
+            <w:pPr>
+              <w:jc w:val="right"/>
+              <w:cnfStyle w:val="000000100000"/>
+              <w:rPr>
+                <w:rFonts w:ascii="Calibri" w:hAnsi="Calibri"/>
+                <w:color w:val="000000"/>
+                <w:sz w:val="18"/>
+              </w:rPr>
+            </w:pPr>
+            <w:r>
+              <w:rPr>
+                <w:rFonts w:ascii="Calibri" w:hAnsi="Calibri"/>
+                <w:color w:val="000000"/>
+                <w:sz w:val="18"/>
+              </w:rPr>
+              <w:t>35.0</w:t>
+            </w:r>
+          </w:p>
+        </w:tc>
+        <w:tc>
+          <w:tcPr>
+            <w:tcW w:w="1249" w:type="dxa"/>
+          </w:tcPr>
+          <w:p>
+            <w:pPr>
+              <w:jc w:val="right"/>
+              <w:cnfStyle w:val="000000100000"/>
+              <w:rPr>
+                <w:rFonts w:ascii="Calibri" w:hAnsi="Calibri"/>
+                <w:color w:val="000000"/>
+                <w:sz w:val="18"/>
+              </w:rPr>
+            </w:pPr>
+            <w:r>
+              <w:rPr>
+                <w:rFonts w:ascii="Calibri" w:hAnsi="Calibri"/>
+                <w:color w:val="000000"/>
+                <w:sz w:val="18"/>
+              </w:rPr>
+              <w:t>1.3</w:t>
+            </w:r>
+          </w:p>
+        </w:tc>
+        <w:tc>
+          <w:tcPr>
+            <w:tcW w:w="1438" w:type="dxa"/>
+          </w:tcPr>
+          <w:p>
+            <w:pPr>
+              <w:jc w:val="right"/>
+              <w:cnfStyle w:val="000000100000"/>
+              <w:rPr>
+                <w:rFonts w:ascii="Calibri" w:hAnsi="Calibri"/>
+                <w:color w:val="000000"/>
+                <w:sz w:val="18"/>
+              </w:rPr>
+            </w:pPr>
+            <w:r>
+              <w:rPr>
+                <w:rFonts w:ascii="Calibri" w:hAnsi="Calibri"/>
+                <w:color w:val="000000"/>
+                <w:sz w:val="18"/>
+              </w:rPr>
+              <w:t>113.6</w:t>
+            </w:r>
+          </w:p>
+        </w:tc>
+        <w:tc>
+          <w:tcPr>
+            <w:tcW w:w="1438" w:type="dxa"/>
+          </w:tcPr>
+          <w:p>
+            <w:pPr>
+              <w:jc w:val="right"/>
+              <w:cnfStyle w:val="000000100000"/>
+              <w:rPr>
+                <w:rFonts w:ascii="Calibri" w:hAnsi="Calibri"/>
+                <w:color w:val="000000"/>
+                <w:sz w:val="18"/>
+              </w:rPr>
+            </w:pPr>
+            <w:r>
+              <w:rPr>
+                <w:rFonts w:ascii="Calibri" w:hAnsi="Calibri"/>
+                <w:color w:val="000000"/>
+                <w:sz w:val="18"/>
+              </w:rPr>
+              <w:t>30.0</w:t>
+            </w:r>
+          </w:p>
+        </w:tc>
+      </w:tr>
+      <w:tr>
+        <w:trPr>
+          <w:cnfStyle w:val="000000010000"/>
+        </w:trPr>
+        <w:tc>
+          <w:tcPr>
+            <w:cnfStyle w:val="001000000000"/>
+            <w:tcW w:w="468" w:type="dxa"/>
+          </w:tcPr>
+          <w:p>
+            <w:pPr>
+              <w:jc w:val="right"/>
+              <w:rPr>
+                <w:rFonts w:ascii="Calibri" w:hAnsi="Calibri"/>
+                <w:color w:val="000000"/>
+                <w:sz w:val="18"/>
+              </w:rPr>
+            </w:pPr>
+            <w:r>
+              <w:rPr>
+                <w:rFonts w:ascii="Calibri" w:hAnsi="Calibri"/>
+                <w:color w:val="000000"/>
+                <w:sz w:val="18"/>
+              </w:rPr>
+              <w:t>18</w:t>
+            </w:r>
+          </w:p>
+        </w:tc>
+        <w:tc>
+          <w:tcPr>
+            <w:tcW w:w="2790" w:type="dxa"/>
+          </w:tcPr>
+          <w:p>
+            <w:pPr>
+              <w:jc w:val="right"/>
+              <w:cnfStyle w:val="000000010000"/>
+              <w:rPr>
+                <w:rFonts w:ascii="Calibri" w:hAnsi="Calibri"/>
+                <w:color w:val="000000"/>
+                <w:sz w:val="18"/>
+              </w:rPr>
+            </w:pPr>
+            <w:r>
+              <w:rPr>
+                <w:rFonts w:ascii="Calibri" w:hAnsi="Calibri"/>
+                <w:color w:val="000000"/>
+                <w:sz w:val="18"/>
+              </w:rPr>
+              <w:t>-0.50</w:t>
+            </w:r>
+          </w:p>
+        </w:tc>
+        <w:tc>
+          <w:tcPr>
+            <w:tcW w:w="1260" w:type="dxa"/>
+          </w:tcPr>
+          <w:p>
+            <w:pPr>
+              <w:jc w:val="right"/>
+              <w:cnfStyle w:val="000000010000"/>
+              <w:rPr>
+                <w:rFonts w:ascii="Calibri" w:hAnsi="Calibri"/>
+                <w:color w:val="000000"/>
+                <w:sz w:val="18"/>
+              </w:rPr>
+            </w:pPr>
+            <w:r>
+              <w:rPr>
+                <w:rFonts w:ascii="Calibri" w:hAnsi="Calibri"/>
+                <w:color w:val="000000"/>
+                <w:sz w:val="18"/>
+              </w:rPr>
+              <w:t>865.7</w:t>
+            </w:r>
+          </w:p>
+        </w:tc>
+        <w:tc>
+          <w:tcPr>
+            <w:tcW w:w="1080" w:type="dxa"/>
+          </w:tcPr>
+          <w:p>
+            <w:pPr>
+              <w:jc w:val="right"/>
+              <w:cnfStyle w:val="000000010000"/>
+              <w:rPr>
+                <w:rFonts w:ascii="Calibri" w:hAnsi="Calibri"/>
+                <w:color w:val="000000"/>
+                <w:sz w:val="18"/>
+              </w:rPr>
+            </w:pPr>
+            <w:r>
+              <w:rPr>
+                <w:rFonts w:ascii="Calibri" w:hAnsi="Calibri"/>
+                <w:color w:val="000000"/>
+                <w:sz w:val="18"/>
+              </w:rPr>
+              <w:t>869</w:t>
+            </w:r>
+          </w:p>
+        </w:tc>
+        <w:tc>
+          <w:tcPr>
+            <w:tcW w:w="959" w:type="dxa"/>
+          </w:tcPr>
+          <w:p>
+            <w:pPr>
+              <w:jc w:val="right"/>
+              <w:cnfStyle w:val="000000010000"/>
+              <w:rPr>
+                <w:rFonts w:ascii="Calibri" w:hAnsi="Calibri"/>
+                <w:color w:val="000000"/>
+                <w:sz w:val="18"/>
+              </w:rPr>
+            </w:pPr>
+            <w:r>
+              <w:rPr>
+                <w:rFonts w:ascii="Calibri" w:hAnsi="Calibri"/>
+                <w:color w:val="000000"/>
+                <w:sz w:val="18"/>
+              </w:rPr>
+              <w:t>36.8</w:t>
+            </w:r>
+          </w:p>
+        </w:tc>
+        <w:tc>
+          <w:tcPr>
+            <w:tcW w:w="1249" w:type="dxa"/>
+          </w:tcPr>
+          <w:p>
+            <w:pPr>
+              <w:jc w:val="right"/>
+              <w:cnfStyle w:val="000000010000"/>
+              <w:rPr>
+                <w:rFonts w:ascii="Calibri" w:hAnsi="Calibri"/>
+                <w:color w:val="000000"/>
+                <w:sz w:val="18"/>
+              </w:rPr>
+            </w:pPr>
+            <w:r>
+              <w:rPr>
+                <w:rFonts w:ascii="Calibri" w:hAnsi="Calibri"/>
+                <w:color w:val="000000"/>
+                <w:sz w:val="18"/>
+              </w:rPr>
+              <w:t>1.2</w:t>
+            </w:r>
+          </w:p>
+        </w:tc>
+        <w:tc>
+          <w:tcPr>
+            <w:tcW w:w="1438" w:type="dxa"/>
+          </w:tcPr>
+          <w:p>
+            <w:pPr>
+              <w:jc w:val="right"/>
+              <w:cnfStyle w:val="000000010000"/>
+              <w:rPr>
+                <w:rFonts w:ascii="Calibri" w:hAnsi="Calibri"/>
+                <w:color w:val="000000"/>
+                <w:sz w:val="18"/>
+              </w:rPr>
+            </w:pPr>
+            <w:r>
+              <w:rPr>
+                <w:rFonts w:ascii="Calibri" w:hAnsi="Calibri"/>
+                <w:color w:val="000000"/>
+                <w:sz w:val="18"/>
+              </w:rPr>
+              <w:t>130.9</w:t>
+            </w:r>
+          </w:p>
+        </w:tc>
+        <w:tc>
+          <w:tcPr>
+            <w:tcW w:w="1438" w:type="dxa"/>
+          </w:tcPr>
+          <w:p>
+            <w:pPr>
+              <w:jc w:val="right"/>
+              <w:cnfStyle w:val="000000010000"/>
+              <w:rPr>
+                <w:rFonts w:ascii="Calibri" w:hAnsi="Calibri"/>
+                <w:color w:val="000000"/>
+                <w:sz w:val="18"/>
+              </w:rPr>
+            </w:pPr>
+            <w:r>
+              <w:rPr>
+                <w:rFonts w:ascii="Calibri" w:hAnsi="Calibri"/>
+                <w:color w:val="000000"/>
+                <w:sz w:val="18"/>
+              </w:rPr>
+              <w:t>39.8</w:t>
+            </w:r>
+          </w:p>
+        </w:tc>
+      </w:tr>
+      <w:tr>
+        <w:trPr>
+          <w:cnfStyle w:val="000000100000"/>
+        </w:trPr>
+        <w:tc>
+          <w:tcPr>
+            <w:cnfStyle w:val="001000000000"/>
+            <w:tcW w:w="468" w:type="dxa"/>
+          </w:tcPr>
+          <w:p>
+            <w:pPr>
+              <w:jc w:val="right"/>
+              <w:rPr>
+                <w:rFonts w:ascii="Calibri" w:hAnsi="Calibri"/>
+                <w:color w:val="000000"/>
+                <w:sz w:val="18"/>
+              </w:rPr>
+            </w:pPr>
+            <w:r>
+              <w:rPr>
+                <w:rFonts w:ascii="Calibri" w:hAnsi="Calibri"/>
+                <w:color w:val="000000"/>
+                <w:sz w:val="18"/>
+              </w:rPr>
+              <w:t>19</w:t>
+            </w:r>
+          </w:p>
+        </w:tc>
+        <w:tc>
+          <w:tcPr>
+            <w:tcW w:w="2790" w:type="dxa"/>
+          </w:tcPr>
+          <w:p>
+            <w:pPr>
+              <w:jc w:val="right"/>
+              <w:cnfStyle w:val="000000100000"/>
+              <w:rPr>
+                <w:rFonts w:ascii="Calibri" w:hAnsi="Calibri"/>
+                <w:color w:val="000000"/>
+                <w:sz w:val="18"/>
+              </w:rPr>
+            </w:pPr>
+            <w:r>
+              <w:rPr>
+                <w:rFonts w:ascii="Calibri" w:hAnsi="Calibri"/>
+                <w:color w:val="000000"/>
+                <w:sz w:val="18"/>
+              </w:rPr>
+              <w:t>-0.58</w:t>
+            </w:r>
+          </w:p>
+        </w:tc>
+        <w:tc>
+          <w:tcPr>
+            <w:tcW w:w="1260" w:type="dxa"/>
+          </w:tcPr>
+          <w:p>
+            <w:pPr>
+              <w:jc w:val="right"/>
+              <w:cnfStyle w:val="000000100000"/>
+              <w:rPr>
+                <w:rFonts w:ascii="Calibri" w:hAnsi="Calibri"/>
+                <w:color w:val="000000"/>
+                <w:sz w:val="18"/>
+              </w:rPr>
+            </w:pPr>
+            <w:r>
+              <w:rPr>
+                <w:rFonts w:ascii="Calibri" w:hAnsi="Calibri"/>
+                <w:color w:val="000000"/>
+                <w:sz w:val="18"/>
+              </w:rPr>
+              <w:t>866.3</w:t>
+            </w:r>
+          </w:p>
+        </w:tc>
+        <w:tc>
+          <w:tcPr>
+            <w:tcW w:w="1080" w:type="dxa"/>
+          </w:tcPr>
+          <w:p>
+            <w:pPr>
+              <w:jc w:val="right"/>
+              <w:cnfStyle w:val="000000100000"/>
+              <w:rPr>
+                <w:rFonts w:ascii="Calibri" w:hAnsi="Calibri"/>
+                <w:color w:val="000000"/>
+                <w:sz w:val="18"/>
+              </w:rPr>
+            </w:pPr>
+            <w:r>
+              <w:rPr>
+                <w:rFonts w:ascii="Calibri" w:hAnsi="Calibri"/>
+                <w:color w:val="000000"/>
+                <w:sz w:val="18"/>
+              </w:rPr>
+              <w:t>869</w:t>
+            </w:r>
+          </w:p>
+        </w:tc>
+        <w:tc>
+          <w:tcPr>
+            <w:tcW w:w="959" w:type="dxa"/>
+          </w:tcPr>
+          <w:p>
+            <w:pPr>
+              <w:jc w:val="right"/>
+              <w:cnfStyle w:val="000000100000"/>
+              <w:rPr>
+                <w:rFonts w:ascii="Calibri" w:hAnsi="Calibri"/>
+                <w:color w:val="000000"/>
+                <w:sz w:val="18"/>
+              </w:rPr>
+            </w:pPr>
+            <w:r>
+              <w:rPr>
+                <w:rFonts w:ascii="Calibri" w:hAnsi="Calibri"/>
+                <w:color w:val="000000"/>
+                <w:sz w:val="18"/>
+              </w:rPr>
+              <w:t>38.8</w:t>
+            </w:r>
+          </w:p>
+        </w:tc>
+        <w:tc>
+          <w:tcPr>
+            <w:tcW w:w="1249" w:type="dxa"/>
+          </w:tcPr>
+          <w:p>
+            <w:pPr>
+              <w:jc w:val="right"/>
+              <w:cnfStyle w:val="000000100000"/>
+              <w:rPr>
+                <w:rFonts w:ascii="Calibri" w:hAnsi="Calibri"/>
+                <w:color w:val="000000"/>
+                <w:sz w:val="18"/>
+              </w:rPr>
+            </w:pPr>
+            <w:r>
+              <w:rPr>
+                <w:rFonts w:ascii="Calibri" w:hAnsi="Calibri"/>
+                <w:color w:val="000000"/>
+                <w:sz w:val="18"/>
+              </w:rPr>
+              <w:t>1.2</w:t>
+            </w:r>
+          </w:p>
+        </w:tc>
+        <w:tc>
+          <w:tcPr>
+            <w:tcW w:w="1438" w:type="dxa"/>
+          </w:tcPr>
+          <w:p>
+            <w:pPr>
+              <w:jc w:val="right"/>
+              <w:cnfStyle w:val="000000100000"/>
+              <w:rPr>
+                <w:rFonts w:ascii="Calibri" w:hAnsi="Calibri"/>
+                <w:color w:val="000000"/>
+                <w:sz w:val="18"/>
+              </w:rPr>
+            </w:pPr>
+            <w:r>
+              <w:rPr>
+                <w:rFonts w:ascii="Calibri" w:hAnsi="Calibri"/>
+                <w:color w:val="000000"/>
+                <w:sz w:val="18"/>
+              </w:rPr>
+              <w:t>160.2</w:t>
+            </w:r>
+          </w:p>
+        </w:tc>
+        <w:tc>
+          <w:tcPr>
+            <w:tcW w:w="1438" w:type="dxa"/>
+          </w:tcPr>
+          <w:p>
+            <w:pPr>
+              <w:jc w:val="right"/>
+              <w:cnfStyle w:val="000000100000"/>
+              <w:rPr>
+                <w:rFonts w:ascii="Calibri" w:hAnsi="Calibri"/>
+                <w:color w:val="000000"/>
+                <w:sz w:val="18"/>
+              </w:rPr>
+            </w:pPr>
+            <w:r>
+              <w:rPr>
+                <w:rFonts w:ascii="Calibri" w:hAnsi="Calibri"/>
+                <w:color w:val="000000"/>
+                <w:sz w:val="18"/>
+              </w:rPr>
+              <w:t>59.5</w:t>
+            </w:r>
+          </w:p>
+        </w:tc>
+      </w:tr>
+      <w:tr>
+        <w:trPr>
+          <w:cnfStyle w:val="000000010000"/>
+        </w:trPr>
+        <w:tc>
+          <w:tcPr>
+            <w:cnfStyle w:val="001000000000"/>
+            <w:tcW w:w="468" w:type="dxa"/>
+          </w:tcPr>
+          <w:p>
+            <w:pPr>
+              <w:jc w:val="right"/>
+              <w:rPr>
+                <w:rFonts w:ascii="Calibri" w:hAnsi="Calibri"/>
+                <w:color w:val="000000"/>
+                <w:sz w:val="18"/>
+              </w:rPr>
+            </w:pPr>
+            <w:r>
+              <w:rPr>
+                <w:rFonts w:ascii="Calibri" w:hAnsi="Calibri"/>
+                <w:color w:val="000000"/>
+                <w:sz w:val="18"/>
+              </w:rPr>
+              <w:t>20</w:t>
+            </w:r>
+          </w:p>
+        </w:tc>
+        <w:tc>
+          <w:tcPr>
+            <w:tcW w:w="2790" w:type="dxa"/>
+          </w:tcPr>
+          <w:p>
+            <w:pPr>
+              <w:jc w:val="right"/>
+              <w:cnfStyle w:val="000000010000"/>
+              <w:rPr>
+                <w:rFonts w:ascii="Calibri" w:hAnsi="Calibri"/>
+                <w:color w:val="000000"/>
+                <w:sz w:val="18"/>
+              </w:rPr>
+            </w:pPr>
+            <w:r>
+              <w:rPr>
+                <w:rFonts w:ascii="Calibri" w:hAnsi="Calibri"/>
+                <w:color w:val="000000"/>
+                <w:sz w:val="18"/>
+              </w:rPr>
+              <w:t>-0.66</w:t>
+            </w:r>
+          </w:p>
+        </w:tc>
+        <w:tc>
+          <w:tcPr>
+            <w:tcW w:w="1260" w:type="dxa"/>
+          </w:tcPr>
+          <w:p>
+            <w:pPr>
+              <w:jc w:val="right"/>
+              <w:cnfStyle w:val="000000010000"/>
+              <w:rPr>
+                <w:rFonts w:ascii="Calibri" w:hAnsi="Calibri"/>
+                <w:color w:val="000000"/>
+                <w:sz w:val="18"/>
+              </w:rPr>
+            </w:pPr>
+            <w:r>
+              <w:rPr>
+                <w:rFonts w:ascii="Calibri" w:hAnsi="Calibri"/>
+                <w:color w:val="000000"/>
+                <w:sz w:val="18"/>
+              </w:rPr>
+              <w:t>866.5</w:t>
+            </w:r>
+          </w:p>
+        </w:tc>
+        <w:tc>
+          <w:tcPr>
+            <w:tcW w:w="1080" w:type="dxa"/>
+          </w:tcPr>
+          <w:p>
+            <w:pPr>
+              <w:jc w:val="right"/>
+              <w:cnfStyle w:val="000000010000"/>
+              <w:rPr>
+                <w:rFonts w:ascii="Calibri" w:hAnsi="Calibri"/>
+                <w:color w:val="000000"/>
+                <w:sz w:val="18"/>
+              </w:rPr>
+            </w:pPr>
+            <w:r>
+              <w:rPr>
+                <w:rFonts w:ascii="Calibri" w:hAnsi="Calibri"/>
+                <w:color w:val="000000"/>
+                <w:sz w:val="18"/>
+              </w:rPr>
+              <w:t>869</w:t>
+            </w:r>
+          </w:p>
+        </w:tc>
+        <w:tc>
+          <w:tcPr>
+            <w:tcW w:w="959" w:type="dxa"/>
+          </w:tcPr>
+          <w:p>
+            <w:pPr>
+              <w:jc w:val="right"/>
+              <w:cnfStyle w:val="000000010000"/>
+              <w:rPr>
+                <w:rFonts w:ascii="Calibri" w:hAnsi="Calibri"/>
+                <w:color w:val="000000"/>
+                <w:sz w:val="18"/>
+              </w:rPr>
+            </w:pPr>
+            <w:r>
+              <w:rPr>
+                <w:rFonts w:ascii="Calibri" w:hAnsi="Calibri"/>
+                <w:color w:val="000000"/>
+                <w:sz w:val="18"/>
+              </w:rPr>
+              <w:t>40.8</w:t>
+            </w:r>
+          </w:p>
+        </w:tc>
+        <w:tc>
+          <w:tcPr>
+            <w:tcW w:w="1249" w:type="dxa"/>
+          </w:tcPr>
+          <w:p>
+            <w:pPr>
+              <w:jc w:val="right"/>
+              <w:cnfStyle w:val="000000010000"/>
+              <w:rPr>
+                <w:rFonts w:ascii="Calibri" w:hAnsi="Calibri"/>
+                <w:color w:val="000000"/>
+                <w:sz w:val="18"/>
+              </w:rPr>
+            </w:pPr>
+            <w:r>
+              <w:rPr>
+                <w:rFonts w:ascii="Calibri" w:hAnsi="Calibri"/>
+                <w:color w:val="000000"/>
+                <w:sz w:val="18"/>
+              </w:rPr>
+              <w:t>1.1</w:t>
+            </w:r>
+          </w:p>
+        </w:tc>
+        <w:tc>
+          <w:tcPr>
+            <w:tcW w:w="1438" w:type="dxa"/>
+          </w:tcPr>
+          <w:p>
+            <w:pPr>
+              <w:jc w:val="right"/>
+              <w:cnfStyle w:val="000000010000"/>
+              <w:rPr>
+                <w:rFonts w:ascii="Calibri" w:hAnsi="Calibri"/>
+                <w:color w:val="000000"/>
+                <w:sz w:val="18"/>
+              </w:rPr>
+            </w:pPr>
+            <w:r>
+              <w:rPr>
+                <w:rFonts w:ascii="Calibri" w:hAnsi="Calibri"/>
+                <w:color w:val="000000"/>
+                <w:sz w:val="18"/>
+              </w:rPr>
+              <w:t>173.1</w:t>
+            </w:r>
+          </w:p>
+        </w:tc>
+        <w:tc>
+          <w:tcPr>
+            <w:tcW w:w="1438" w:type="dxa"/>
+          </w:tcPr>
+          <w:p>
+            <w:pPr>
+              <w:jc w:val="right"/>
+              <w:cnfStyle w:val="000000010000"/>
+              <w:rPr>
+                <w:rFonts w:ascii="Calibri" w:hAnsi="Calibri"/>
+                <w:color w:val="000000"/>
+                <w:sz w:val="18"/>
+              </w:rPr>
+            </w:pPr>
+            <w:r>
+              <w:rPr>
+                <w:rFonts w:ascii="Calibri" w:hAnsi="Calibri"/>
+                <w:color w:val="000000"/>
+                <w:sz w:val="18"/>
+              </w:rPr>
+              <w:t>69.4</w:t>
+            </w:r>
+          </w:p>
+        </w:tc>
+      </w:tr>
+      <w:tr>
+        <w:trPr>
+          <w:cnfStyle w:val="000000100000"/>
+        </w:trPr>
+        <w:tc>
+          <w:tcPr>
+            <w:cnfStyle w:val="001000000000"/>
+            <w:tcW w:w="468" w:type="dxa"/>
+          </w:tcPr>
+          <w:p>
+            <w:pPr>
+              <w:jc w:val="right"/>
+              <w:rPr>
+                <w:rFonts w:ascii="Calibri" w:hAnsi="Calibri"/>
+                <w:color w:val="000000"/>
+                <w:sz w:val="18"/>
+              </w:rPr>
+            </w:pPr>
+            <w:r>
+              <w:rPr>
+                <w:rFonts w:ascii="Calibri" w:hAnsi="Calibri"/>
+                <w:color w:val="000000"/>
+                <w:sz w:val="18"/>
+              </w:rPr>
+              <w:t>21</w:t>
+            </w:r>
+          </w:p>
+        </w:tc>
+        <w:tc>
+          <w:tcPr>
+            <w:tcW w:w="2790" w:type="dxa"/>
+          </w:tcPr>
+          <w:p>
+            <w:pPr>
+              <w:jc w:val="right"/>
+              <w:cnfStyle w:val="000000100000"/>
+              <w:rPr>
+                <w:rFonts w:ascii="Calibri" w:hAnsi="Calibri"/>
+                <w:color w:val="000000"/>
+                <w:sz w:val="18"/>
+              </w:rPr>
+            </w:pPr>
+            <w:r>
+              <w:rPr>
+                <w:rFonts w:ascii="Calibri" w:hAnsi="Calibri"/>
+                <w:color w:val="000000"/>
+                <w:sz w:val="18"/>
+              </w:rPr>
+              <w:t>-0.74</w:t>
+            </w:r>
+          </w:p>
+        </w:tc>
+        <w:tc>
+          <w:tcPr>
+            <w:tcW w:w="1260" w:type="dxa"/>
+          </w:tcPr>
+          <w:p>
+            <w:pPr>
+              <w:jc w:val="right"/>
+              <w:cnfStyle w:val="000000100000"/>
+              <w:rPr>
+                <w:rFonts w:ascii="Calibri" w:hAnsi="Calibri"/>
+                <w:color w:val="000000"/>
+                <w:sz w:val="18"/>
+              </w:rPr>
+            </w:pPr>
+            <w:r>
+              <w:rPr>
+                <w:rFonts w:ascii="Calibri" w:hAnsi="Calibri"/>
+                <w:color w:val="000000"/>
+                <w:sz w:val="18"/>
+              </w:rPr>
+              <w:t>866.9</w:t>
+            </w:r>
+          </w:p>
+        </w:tc>
+        <w:tc>
+          <w:tcPr>
+            <w:tcW w:w="1080" w:type="dxa"/>
+          </w:tcPr>
+          <w:p>
+            <w:pPr>
+              <w:jc w:val="right"/>
+              <w:cnfStyle w:val="000000100000"/>
+              <w:rPr>
+                <w:rFonts w:ascii="Calibri" w:hAnsi="Calibri"/>
+                <w:color w:val="000000"/>
+                <w:sz w:val="18"/>
+              </w:rPr>
+            </w:pPr>
+            <w:r>
+              <w:rPr>
+                <w:rFonts w:ascii="Calibri" w:hAnsi="Calibri"/>
+                <w:color w:val="000000"/>
+                <w:sz w:val="18"/>
+              </w:rPr>
+              <w:t>869</w:t>
+            </w:r>
+          </w:p>
+        </w:tc>
+        <w:tc>
+          <w:tcPr>
+            <w:tcW w:w="959" w:type="dxa"/>
+          </w:tcPr>
+          <w:p>
+            <w:pPr>
+              <w:jc w:val="right"/>
+              <w:cnfStyle w:val="000000100000"/>
+              <w:rPr>
+                <w:rFonts w:ascii="Calibri" w:hAnsi="Calibri"/>
+                <w:color w:val="000000"/>
+                <w:sz w:val="18"/>
+              </w:rPr>
+            </w:pPr>
+            <w:r>
+              <w:rPr>
+                <w:rFonts w:ascii="Calibri" w:hAnsi="Calibri"/>
+                <w:color w:val="000000"/>
+                <w:sz w:val="18"/>
+              </w:rPr>
+              <w:t>42.8</w:t>
+            </w:r>
+          </w:p>
+        </w:tc>
+        <w:tc>
+          <w:tcPr>
+            <w:tcW w:w="1249" w:type="dxa"/>
+          </w:tcPr>
+          <w:p>
+            <w:pPr>
+              <w:jc w:val="right"/>
+              <w:cnfStyle w:val="000000100000"/>
+              <w:rPr>
+                <w:rFonts w:ascii="Calibri" w:hAnsi="Calibri"/>
+                <w:color w:val="000000"/>
+                <w:sz w:val="18"/>
+              </w:rPr>
+            </w:pPr>
+            <w:r>
+              <w:rPr>
+                <w:rFonts w:ascii="Calibri" w:hAnsi="Calibri"/>
+                <w:color w:val="000000"/>
+                <w:sz w:val="18"/>
+              </w:rPr>
+              <w:t>1.1</w:t>
+            </w:r>
+          </w:p>
+        </w:tc>
+        <w:tc>
+          <w:tcPr>
+            <w:tcW w:w="1438" w:type="dxa"/>
+          </w:tcPr>
+          <w:p>
+            <w:pPr>
+              <w:jc w:val="right"/>
+              <w:cnfStyle w:val="000000100000"/>
+              <w:rPr>
+                <w:rFonts w:ascii="Calibri" w:hAnsi="Calibri"/>
+                <w:color w:val="000000"/>
+                <w:sz w:val="18"/>
+              </w:rPr>
+            </w:pPr>
+            <w:r>
+              <w:rPr>
+                <w:rFonts w:ascii="Calibri" w:hAnsi="Calibri"/>
+                <w:color w:val="000000"/>
+                <w:sz w:val="18"/>
+              </w:rPr>
+              <w:t>206.2</w:t>
+            </w:r>
+          </w:p>
+        </w:tc>
+        <w:tc>
+          <w:tcPr>
+            <w:tcW w:w="1438" w:type="dxa"/>
+          </w:tcPr>
+          <w:p>
+            <w:pPr>
+              <w:jc w:val="right"/>
+              <w:cnfStyle w:val="000000100000"/>
+              <w:rPr>
+                <w:rFonts w:ascii="Calibri" w:hAnsi="Calibri"/>
+                <w:color w:val="000000"/>
+                <w:sz w:val="18"/>
+              </w:rPr>
+            </w:pPr>
+            <w:r>
+              <w:rPr>
+                <w:rFonts w:ascii="Calibri" w:hAnsi="Calibri"/>
+                <w:color w:val="000000"/>
+                <w:sz w:val="18"/>
+              </w:rPr>
+              <w:t>98.4</w:t>
+            </w:r>
+          </w:p>
+        </w:tc>
+      </w:tr>
+      <w:tr>
+        <w:trPr>
+          <w:cnfStyle w:val="000000010000"/>
+        </w:trPr>
+        <w:tc>
+          <w:tcPr>
+            <w:cnfStyle w:val="001000000000"/>
+            <w:tcW w:w="468" w:type="dxa"/>
+          </w:tcPr>
+          <w:p>
+            <w:pPr>
+              <w:jc w:val="right"/>
+              <w:rPr>
+                <w:rFonts w:ascii="Calibri" w:hAnsi="Calibri"/>
+                <w:color w:val="000000"/>
+                <w:sz w:val="18"/>
+              </w:rPr>
+            </w:pPr>
+            <w:r>
+              <w:rPr>
+                <w:rFonts w:ascii="Calibri" w:hAnsi="Calibri"/>
+                <w:color w:val="000000"/>
+                <w:sz w:val="18"/>
+              </w:rPr>
+              <w:t>22</w:t>
+            </w:r>
+          </w:p>
+        </w:tc>
+        <w:tc>
+          <w:tcPr>
+            <w:tcW w:w="2790" w:type="dxa"/>
+          </w:tcPr>
+          <w:p>
+            <w:pPr>
+              <w:jc w:val="right"/>
+              <w:cnfStyle w:val="000000010000"/>
+              <w:rPr>
+                <w:rFonts w:ascii="Calibri" w:hAnsi="Calibri"/>
+                <w:color w:val="000000"/>
+                <w:sz w:val="18"/>
+              </w:rPr>
+            </w:pPr>
+            <w:r>
+              <w:rPr>
+                <w:rFonts w:ascii="Calibri" w:hAnsi="Calibri"/>
+                <w:color w:val="000000"/>
+                <w:sz w:val="18"/>
+              </w:rPr>
+              <w:t>-0.83</w:t>
+            </w:r>
+          </w:p>
+        </w:tc>
+        <w:tc>
+          <w:tcPr>
+            <w:tcW w:w="1260" w:type="dxa"/>
+          </w:tcPr>
+          <w:p>
+            <w:pPr>
+              <w:jc w:val="right"/>
+              <w:cnfStyle w:val="000000010000"/>
+              <w:rPr>
+                <w:rFonts w:ascii="Calibri" w:hAnsi="Calibri"/>
+                <w:color w:val="000000"/>
+                <w:sz w:val="18"/>
+              </w:rPr>
+            </w:pPr>
+            <w:r>
+              <w:rPr>
+                <w:rFonts w:ascii="Calibri" w:hAnsi="Calibri"/>
+                <w:color w:val="000000"/>
+                <w:sz w:val="18"/>
+              </w:rPr>
+              <w:t>867.1</w:t>
+            </w:r>
+          </w:p>
+        </w:tc>
+        <w:tc>
+          <w:tcPr>
+            <w:tcW w:w="1080" w:type="dxa"/>
+          </w:tcPr>
+          <w:p>
+            <w:pPr>
+              <w:jc w:val="right"/>
+              <w:cnfStyle w:val="000000010000"/>
+              <w:rPr>
+                <w:rFonts w:ascii="Calibri" w:hAnsi="Calibri"/>
+                <w:color w:val="000000"/>
+                <w:sz w:val="18"/>
+              </w:rPr>
+            </w:pPr>
+            <w:r>
+              <w:rPr>
+                <w:rFonts w:ascii="Calibri" w:hAnsi="Calibri"/>
+                <w:color w:val="000000"/>
+                <w:sz w:val="18"/>
+              </w:rPr>
+              <w:t>869</w:t>
+            </w:r>
+          </w:p>
+        </w:tc>
+        <w:tc>
+          <w:tcPr>
+            <w:tcW w:w="959" w:type="dxa"/>
+          </w:tcPr>
+          <w:p>
+            <w:pPr>
+              <w:jc w:val="right"/>
+              <w:cnfStyle w:val="000000010000"/>
+              <w:rPr>
+                <w:rFonts w:ascii="Calibri" w:hAnsi="Calibri"/>
+                <w:color w:val="000000"/>
+                <w:sz w:val="18"/>
+              </w:rPr>
+            </w:pPr>
+            <w:r>
+              <w:rPr>
+                <w:rFonts w:ascii="Calibri" w:hAnsi="Calibri"/>
+                <w:color w:val="000000"/>
+                <w:sz w:val="18"/>
+              </w:rPr>
+              <w:t>45.0</w:t>
+            </w:r>
+          </w:p>
+        </w:tc>
+        <w:tc>
+          <w:tcPr>
+            <w:tcW w:w="1249" w:type="dxa"/>
+          </w:tcPr>
+          <w:p>
+            <w:pPr>
+              <w:jc w:val="right"/>
+              <w:cnfStyle w:val="000000010000"/>
+              <w:rPr>
+                <w:rFonts w:ascii="Calibri" w:hAnsi="Calibri"/>
+                <w:color w:val="000000"/>
+                <w:sz w:val="18"/>
+              </w:rPr>
+            </w:pPr>
+            <w:r>
+              <w:rPr>
+                <w:rFonts w:ascii="Calibri" w:hAnsi="Calibri"/>
+                <w:color w:val="000000"/>
+                <w:sz w:val="18"/>
+              </w:rPr>
+              <w:t>1.0</w:t>
+            </w:r>
+          </w:p>
+        </w:tc>
+        <w:tc>
+          <w:tcPr>
+            <w:tcW w:w="1438" w:type="dxa"/>
+          </w:tcPr>
+          <w:p>
+            <w:pPr>
+              <w:jc w:val="right"/>
+              <w:cnfStyle w:val="000000010000"/>
+              <w:rPr>
+                <w:rFonts w:ascii="Calibri" w:hAnsi="Calibri"/>
+                <w:color w:val="000000"/>
+                <w:sz w:val="18"/>
+              </w:rPr>
+            </w:pPr>
+            <w:r>
+              <w:rPr>
+                <w:rFonts w:ascii="Calibri" w:hAnsi="Calibri"/>
+                <w:color w:val="000000"/>
+                <w:sz w:val="18"/>
+              </w:rPr>
+              <w:t>227.9</w:t>
+            </w:r>
+          </w:p>
+        </w:tc>
+        <w:tc>
+          <w:tcPr>
+            <w:tcW w:w="1438" w:type="dxa"/>
+          </w:tcPr>
+          <w:p>
+            <w:pPr>
+              <w:jc w:val="right"/>
+              <w:cnfStyle w:val="000000010000"/>
+              <w:rPr>
+                <w:rFonts w:ascii="Calibri" w:hAnsi="Calibri"/>
+                <w:color w:val="000000"/>
+                <w:sz w:val="18"/>
+              </w:rPr>
+            </w:pPr>
+            <w:r>
+              <w:rPr>
+                <w:rFonts w:ascii="Calibri" w:hAnsi="Calibri"/>
+                <w:color w:val="000000"/>
+                <w:sz w:val="18"/>
+              </w:rPr>
+              <w:t>120.2</w:t>
+            </w:r>
+          </w:p>
+        </w:tc>
+      </w:tr>
+      <w:tr>
+        <w:trPr>
+          <w:cnfStyle w:val="000000100000"/>
+        </w:trPr>
+        <w:tc>
+          <w:tcPr>
+            <w:cnfStyle w:val="001000000000"/>
+            <w:tcW w:w="468" w:type="dxa"/>
+          </w:tcPr>
+          <w:p>
+            <w:pPr>
+              <w:jc w:val="right"/>
+              <w:rPr>
+                <w:rFonts w:ascii="Calibri" w:hAnsi="Calibri"/>
+                <w:color w:val="000000"/>
+                <w:sz w:val="18"/>
+              </w:rPr>
+            </w:pPr>
+            <w:r>
+              <w:rPr>
+                <w:rFonts w:ascii="Calibri" w:hAnsi="Calibri"/>
+                <w:color w:val="000000"/>
+                <w:sz w:val="18"/>
+              </w:rPr>
+              <w:t>23</w:t>
+            </w:r>
+          </w:p>
+        </w:tc>
+        <w:tc>
+          <w:tcPr>
+            <w:tcW w:w="2790" w:type="dxa"/>
+          </w:tcPr>
+          <w:p>
+            <w:pPr>
+              <w:jc w:val="right"/>
+              <w:cnfStyle w:val="000000100000"/>
+              <w:rPr>
+                <w:rFonts w:ascii="Calibri" w:hAnsi="Calibri"/>
+                <w:color w:val="000000"/>
+                <w:sz w:val="18"/>
+              </w:rPr>
+            </w:pPr>
+            <w:r>
+              <w:rPr>
+                <w:rFonts w:ascii="Calibri" w:hAnsi="Calibri"/>
+                <w:color w:val="000000"/>
+                <w:sz w:val="18"/>
+              </w:rPr>
+              <w:t>-0.91</w:t>
+            </w:r>
+          </w:p>
+        </w:tc>
+        <w:tc>
+          <w:tcPr>
+            <w:tcW w:w="1260" w:type="dxa"/>
+          </w:tcPr>
+          <w:p>
+            <w:pPr>
+              <w:jc w:val="right"/>
+              <w:cnfStyle w:val="000000100000"/>
+              <w:rPr>
+                <w:rFonts w:ascii="Calibri" w:hAnsi="Calibri"/>
+                <w:color w:val="000000"/>
+                <w:sz w:val="18"/>
+              </w:rPr>
+            </w:pPr>
+            <w:r>
+              <w:rPr>
+                <w:rFonts w:ascii="Calibri" w:hAnsi="Calibri"/>
+                <w:color w:val="000000"/>
+                <w:sz w:val="18"/>
+              </w:rPr>
+              <w:t>867.4</w:t>
+            </w:r>
+          </w:p>
+        </w:tc>
+        <w:tc>
+          <w:tcPr>
+            <w:tcW w:w="1080" w:type="dxa"/>
+          </w:tcPr>
+          <w:p>
+            <w:pPr>
+              <w:jc w:val="right"/>
+              <w:cnfStyle w:val="000000100000"/>
+              <w:rPr>
+                <w:rFonts w:ascii="Calibri" w:hAnsi="Calibri"/>
+                <w:color w:val="000000"/>
+                <w:sz w:val="18"/>
+              </w:rPr>
+            </w:pPr>
+            <w:r>
+              <w:rPr>
+                <w:rFonts w:ascii="Calibri" w:hAnsi="Calibri"/>
+                <w:color w:val="000000"/>
+                <w:sz w:val="18"/>
+              </w:rPr>
+              <w:t>869</w:t>
+            </w:r>
+          </w:p>
+        </w:tc>
+        <w:tc>
+          <w:tcPr>
+            <w:tcW w:w="959" w:type="dxa"/>
+          </w:tcPr>
+          <w:p>
+            <w:pPr>
+              <w:jc w:val="right"/>
+              <w:cnfStyle w:val="000000100000"/>
+              <w:rPr>
+                <w:rFonts w:ascii="Calibri" w:hAnsi="Calibri"/>
+                <w:color w:val="000000"/>
+                <w:sz w:val="18"/>
+              </w:rPr>
+            </w:pPr>
+            <w:r>
+              <w:rPr>
+                <w:rFonts w:ascii="Calibri" w:hAnsi="Calibri"/>
+                <w:color w:val="000000"/>
+                <w:sz w:val="18"/>
+              </w:rPr>
+              <w:t>47.0</w:t>
+            </w:r>
+          </w:p>
+        </w:tc>
+        <w:tc>
+          <w:tcPr>
+            <w:tcW w:w="1249" w:type="dxa"/>
+          </w:tcPr>
+          <w:p>
+            <w:pPr>
+              <w:jc w:val="right"/>
+              <w:cnfStyle w:val="000000100000"/>
+              <w:rPr>
+                <w:rFonts w:ascii="Calibri" w:hAnsi="Calibri"/>
+                <w:color w:val="000000"/>
+                <w:sz w:val="18"/>
+              </w:rPr>
+            </w:pPr>
+            <w:r>
+              <w:rPr>
+                <w:rFonts w:ascii="Calibri" w:hAnsi="Calibri"/>
+                <w:color w:val="000000"/>
+                <w:sz w:val="18"/>
+              </w:rPr>
+              <w:t>1.0</w:t>
+            </w:r>
+          </w:p>
+        </w:tc>
+        <w:tc>
+          <w:tcPr>
+            <w:tcW w:w="1438" w:type="dxa"/>
+          </w:tcPr>
+          <w:p>
+            <w:pPr>
+              <w:jc w:val="right"/>
+              <w:cnfStyle w:val="000000100000"/>
+              <w:rPr>
+                <w:rFonts w:ascii="Calibri" w:hAnsi="Calibri"/>
+                <w:color w:val="000000"/>
+                <w:sz w:val="18"/>
+              </w:rPr>
+            </w:pPr>
+            <w:r>
+              <w:rPr>
+                <w:rFonts w:ascii="Calibri" w:hAnsi="Calibri"/>
+                <w:color w:val="000000"/>
+                <w:sz w:val="18"/>
+              </w:rPr>
+              <w:t>270.8</w:t>
+            </w:r>
+          </w:p>
+        </w:tc>
+        <w:tc>
+          <w:tcPr>
+            <w:tcW w:w="1438" w:type="dxa"/>
+          </w:tcPr>
+          <w:p>
+            <w:pPr>
+              <w:jc w:val="right"/>
+              <w:cnfStyle w:val="000000100000"/>
+              <w:rPr>
+                <w:rFonts w:ascii="Calibri" w:hAnsi="Calibri"/>
+                <w:color w:val="000000"/>
+                <w:sz w:val="18"/>
+              </w:rPr>
+            </w:pPr>
+            <w:r>
+              <w:rPr>
+                <w:rFonts w:ascii="Calibri" w:hAnsi="Calibri"/>
+                <w:color w:val="000000"/>
+                <w:sz w:val="18"/>
+              </w:rPr>
+              <w:t>169.6</w:t>
+            </w:r>
+          </w:p>
+        </w:tc>
+      </w:tr>
+      <w:tr>
+        <w:trPr>
+          <w:cnfStyle w:val="000000010000"/>
+        </w:trPr>
+        <w:tc>
+          <w:tcPr>
+            <w:cnfStyle w:val="001000000000"/>
+            <w:tcW w:w="468" w:type="dxa"/>
+          </w:tcPr>
+          <w:p>
+            <w:pPr>
+              <w:jc w:val="right"/>
+              <w:rPr>
+                <w:rFonts w:ascii="Calibri" w:hAnsi="Calibri"/>
+                <w:color w:val="000000"/>
+                <w:sz w:val="18"/>
+              </w:rPr>
+            </w:pPr>
+            <w:r>
+              <w:rPr>
+                <w:rFonts w:ascii="Calibri" w:hAnsi="Calibri"/>
+                <w:color w:val="000000"/>
+                <w:sz w:val="18"/>
+              </w:rPr>
+              <w:t>24</w:t>
+            </w:r>
+          </w:p>
+        </w:tc>
+        <w:tc>
+          <w:tcPr>
+            <w:tcW w:w="2790" w:type="dxa"/>
+          </w:tcPr>
+          <w:p>
+            <w:pPr>
+              <w:jc w:val="right"/>
+              <w:cnfStyle w:val="000000010000"/>
+              <w:rPr>
+                <w:rFonts w:ascii="Calibri" w:hAnsi="Calibri"/>
+                <w:color w:val="000000"/>
+                <w:sz w:val="18"/>
+              </w:rPr>
+            </w:pPr>
+            <w:r>
+              <w:rPr>
+                <w:rFonts w:ascii="Calibri" w:hAnsi="Calibri"/>
+                <w:color w:val="000000"/>
+                <w:sz w:val="18"/>
+              </w:rPr>
+              <w:t>-0.98</w:t>
+            </w:r>
+          </w:p>
+        </w:tc>
+        <w:tc>
+          <w:tcPr>
+            <w:tcW w:w="1260" w:type="dxa"/>
+          </w:tcPr>
+          <w:p>
+            <w:pPr>
+              <w:jc w:val="right"/>
+              <w:cnfStyle w:val="000000010000"/>
+              <w:rPr>
+                <w:rFonts w:ascii="Calibri" w:hAnsi="Calibri"/>
+                <w:color w:val="000000"/>
+                <w:sz w:val="18"/>
+              </w:rPr>
+            </w:pPr>
+            <w:r>
+              <w:rPr>
+                <w:rFonts w:ascii="Calibri" w:hAnsi="Calibri"/>
+                <w:color w:val="000000"/>
+                <w:sz w:val="18"/>
+              </w:rPr>
+              <w:t>867.8</w:t>
+            </w:r>
+          </w:p>
+        </w:tc>
+        <w:tc>
+          <w:tcPr>
+            <w:tcW w:w="1080" w:type="dxa"/>
+          </w:tcPr>
+          <w:p>
+            <w:pPr>
+              <w:jc w:val="right"/>
+              <w:cnfStyle w:val="000000010000"/>
+              <w:rPr>
+                <w:rFonts w:ascii="Calibri" w:hAnsi="Calibri"/>
+                <w:color w:val="000000"/>
+                <w:sz w:val="18"/>
+              </w:rPr>
+            </w:pPr>
+            <w:r>
+              <w:rPr>
+                <w:rFonts w:ascii="Calibri" w:hAnsi="Calibri"/>
+                <w:color w:val="000000"/>
+                <w:sz w:val="18"/>
+              </w:rPr>
+              <w:t>869</w:t>
+            </w:r>
+          </w:p>
+        </w:tc>
+        <w:tc>
+          <w:tcPr>
+            <w:tcW w:w="959" w:type="dxa"/>
+          </w:tcPr>
+          <w:p>
+            <w:pPr>
+              <w:jc w:val="right"/>
+              <w:cnfStyle w:val="000000010000"/>
+              <w:rPr>
+                <w:rFonts w:ascii="Calibri" w:hAnsi="Calibri"/>
+                <w:color w:val="000000"/>
+                <w:sz w:val="18"/>
+              </w:rPr>
+            </w:pPr>
+            <w:r>
+              <w:rPr>
+                <w:rFonts w:ascii="Calibri" w:hAnsi="Calibri"/>
+                <w:color w:val="000000"/>
+                <w:sz w:val="18"/>
+              </w:rPr>
+              <w:t>48.8</w:t>
+            </w:r>
+          </w:p>
+        </w:tc>
+        <w:tc>
+          <w:tcPr>
+            <w:tcW w:w="1249" w:type="dxa"/>
+          </w:tcPr>
+          <w:p>
+            <w:pPr>
+              <w:jc w:val="right"/>
+              <w:cnfStyle w:val="000000010000"/>
+              <w:rPr>
+                <w:rFonts w:ascii="Calibri" w:hAnsi="Calibri"/>
+                <w:color w:val="000000"/>
+                <w:sz w:val="18"/>
+              </w:rPr>
+            </w:pPr>
+            <w:r>
+              <w:rPr>
+                <w:rFonts w:ascii="Calibri" w:hAnsi="Calibri"/>
+                <w:color w:val="000000"/>
+                <w:sz w:val="18"/>
+              </w:rPr>
+              <w:t>1.0</w:t>
+            </w:r>
+          </w:p>
+        </w:tc>
+        <w:tc>
+          <w:tcPr>
+            <w:tcW w:w="1438" w:type="dxa"/>
+          </w:tcPr>
+          <w:p>
+            <w:pPr>
+              <w:jc w:val="right"/>
+              <w:cnfStyle w:val="000000010000"/>
+              <w:rPr>
+                <w:rFonts w:ascii="Calibri" w:hAnsi="Calibri"/>
+                <w:color w:val="000000"/>
+                <w:sz w:val="18"/>
+              </w:rPr>
+            </w:pPr>
+            <w:r>
+              <w:rPr>
+                <w:rFonts w:ascii="Calibri" w:hAnsi="Calibri"/>
+                <w:color w:val="000000"/>
+                <w:sz w:val="18"/>
+              </w:rPr>
+              <w:t>361.3</w:t>
+            </w:r>
+          </w:p>
+        </w:tc>
+        <w:tc>
+          <w:tcPr>
+            <w:tcW w:w="1438" w:type="dxa"/>
+          </w:tcPr>
+          <w:p>
+            <w:pPr>
+              <w:jc w:val="right"/>
+              <w:cnfStyle w:val="000000010000"/>
+              <w:rPr>
+                <w:rFonts w:ascii="Calibri" w:hAnsi="Calibri"/>
+                <w:color w:val="000000"/>
+                <w:sz w:val="18"/>
+              </w:rPr>
+            </w:pPr>
+            <w:r>
+              <w:rPr>
+                <w:rFonts w:ascii="Calibri" w:hAnsi="Calibri"/>
+                <w:color w:val="000000"/>
+                <w:sz w:val="18"/>
+              </w:rPr>
+              <w:t>301.5</w:t>
+            </w:r>
+          </w:p>
+        </w:tc>
+      </w:tr>
+    </w:tbl>
+    <w:tbl>
+      <w:tblPr>
+        <w:tblStyle w:val="TableGrid"/>
+        <w:tblW w:w="0" w:type="auto"/>
+        <w:tblLook w:val="04A0"/>
+      </w:tblPr>
+      <w:tblGrid>
+        <w:gridCol w:w="10682"/>
+      </w:tblGrid>
+      <w:tr>
+        <w:trPr>
+          <w:trHeight w:val="7065"/>
+        </w:trPr>
+        <w:tc>
+          <w:tcPr>
+            <w:tcW w:w="10682" w:type="dxa"/>
+            <w:tcBorders>
+              <w:top w:val="nil"/>
+              <w:left w:val="nil"/>
+              <w:bottom w:val="nil"/>
+              <w:right w:val="nil"/>
+            </w:tcBorders>
+          </w:tcPr>
+          <w:p>
+            <w:pPr>
+              <w:rPr>
+                <w:lang w:val="ru-RU"/>
+              </w:rPr>
+            </w:pPr>
+            <w:r>
+              <w:rPr>
+                <w:noProof/>
+                <w:lang w:val="ru-RU" w:eastAsia="ru-RU" w:bidi="ar-SA"/>
+              </w:rPr>
+              <w:drawing>
+                <wp:anchor distT="0" distB="0" distL="114300" distR="114300" simplePos="0" relativeHeight="251672576" behindDoc="1" locked="0" layoutInCell="1" allowOverlap="1">
+                  <wp:simplePos x="0" y="0"/>
+                  <wp:positionH relativeFrom="margin">
+                    <wp:align>center</wp:align>
+                  </wp:positionH>
+                  <wp:positionV relativeFrom="paragraph">
+                    <wp:posOffset>274320</wp:posOffset>
+                  </wp:positionV>
+                  <wp:extent cx="6733540" cy="4057650"/>
+                  <wp:effectExtent l="19050" t="0" r="0" b="0"/>
+                  <wp:wrapTight wrapText="bothSides">
+                    <wp:wrapPolygon edited="0">
+                      <wp:start x="-61" y="0"/>
+                      <wp:lineTo x="-61" y="21499"/>
+                      <wp:lineTo x="21571" y="21499"/>
+                      <wp:lineTo x="21571" y="0"/>
+                      <wp:lineTo x="-61" y="0"/>
+                    </wp:wrapPolygon>
+                  </wp:wrapTight>
+                  <wp:docPr id="2" name="Picture 1" descr="untitled.png"/>
+                  <wp:cNvGraphicFramePr>
+                    <a:graphicFrameLocks xmlns:a="http://schemas.openxmlformats.org/drawingml/2006/main" noChangeAspect="1"/>
+                  </wp:cNvGraphicFramePr>
+                  <a:graphic xmlns:a="http://schemas.openxmlformats.org/drawingml/2006/main">
+                    <a:graphicData uri="http://schemas.openxmlformats.org/drawingml/2006/picture">
+                      <pic:pic xmlns:pic="http://schemas.openxmlformats.org/drawingml/2006/picture">
+                        <pic:nvPicPr>
+                          <pic:cNvPr id="0" name="untitled.png"/>
+                          <pic:cNvPicPr/>
+                        </pic:nvPicPr>
+                        <pic:blipFill>
+                          <a:blip r:embed="rId21" cstate="print"/>
+                          <a:stretch>
+                            <a:fillRect/>
+                          </a:stretch>
+                        </pic:blipFill>
+                        <pic:spPr>
+                          <a:xfrm>
+                            <a:off x="0" y="0"/>
+                            <a:ext cx="6733540" cy="4057650"/>
+                          </a:xfrm>
+                          <a:prstGeom prst="rect">
+                            <a:avLst/>
+                          </a:prstGeom>
+                        </pic:spPr>
+                      </pic:pic>
+                    </a:graphicData>
+                  </a:graphic>
+                </wp:anchor>
+              </w:drawing>
+            </w:r>
+          </w:p>
+        </w:tc>
+      </w:tr>
+    </w:tbl>
     <w:p>
       <w:pPr>
         <w:rPr>
@@ -1428,7 +6609,7 @@
       </w:pPr>
     </w:p>
     <w:sectPr>
-      <w:headerReference w:type="default" r:id="rId21"/>
+      <w:headerReference w:type="default" r:id="rId22"/>
       <w:pgSz w:w="11906" w:h="16838"/>
       <w:pgMar w:top="1350" w:right="720" w:bottom="720" w:left="720" w:header="720" w:footer="720" w:gutter="0"/>
       <w:cols w:space="720"/>
@@ -1540,9 +6721,35 @@
         <w:text/>
       </w:sdtPr>
       <w:sdtContent>
+        <w:proofErr w:type="spellStart"/>
         <w:r>
-          <w:t>Закон Кюри-Вейсса и обменное взаимодействие</w:t>
+          <w:t>Закон</w:t>
         </w:r>
+        <w:proofErr w:type="spellEnd"/>
+        <w:r>
+          <w:t xml:space="preserve"> </w:t>
+        </w:r>
+        <w:proofErr w:type="spellStart"/>
+        <w:r>
+          <w:t>Кюри-Вейсса</w:t>
+        </w:r>
+        <w:proofErr w:type="spellEnd"/>
+        <w:r>
+          <w:t xml:space="preserve"> и </w:t>
+        </w:r>
+        <w:proofErr w:type="spellStart"/>
+        <w:r>
+          <w:t>обменное</w:t>
+        </w:r>
+        <w:proofErr w:type="spellEnd"/>
+        <w:r>
+          <w:t xml:space="preserve"> </w:t>
+        </w:r>
+        <w:proofErr w:type="spellStart"/>
+        <w:r>
+          <w:t>взаимодействие</w:t>
+        </w:r>
+        <w:proofErr w:type="spellEnd"/>
       </w:sdtContent>
     </w:sdt>
     <w:r>
@@ -1580,7 +6787,7 @@
         <w:noProof/>
         <w:lang w:val="ru-RU"/>
       </w:rPr>
-      <w:t>2</w:t>
+      <w:t>3</w:t>
     </w:r>
     <w:r>
       <w:rPr>
@@ -1600,7 +6807,7 @@
           <w:noProof/>
           <w:lang w:val="ru-RU"/>
         </w:rPr>
-        <w:t>2</w:t>
+        <w:t>3</w:t>
       </w:r>
     </w:fldSimple>
   </w:p>
@@ -1981,7 +7188,6 @@
   <w:style w:type="character" w:default="1" w:styleId="DefaultParagraphFont">
     <w:name w:val="Default Paragraph Font"/>
     <w:uiPriority w:val="1"/>
-    <w:semiHidden/>
     <w:unhideWhenUsed/>
   </w:style>
   <w:style w:type="table" w:default="1" w:styleId="TableNormal">
@@ -3061,6 +8267,266 @@
     <w:semiHidden/>
     <w:rsid w:val="00A40298"/>
   </w:style>
+  <w:style w:type="table" w:styleId="LightGrid-Accent5">
+    <w:name w:val="Light Grid Accent 5"/>
+    <w:basedOn w:val="TableNormal"/>
+    <w:uiPriority w:val="62"/>
+    <w:rsid w:val="00B87862"/>
+    <w:pPr>
+      <w:spacing w:after="0" w:line="240" w:lineRule="auto"/>
+    </w:pPr>
+    <w:tblPr>
+      <w:tblStyleRowBandSize w:val="1"/>
+      <w:tblStyleColBandSize w:val="1"/>
+      <w:tblInd w:w="0" w:type="dxa"/>
+      <w:tblBorders>
+        <w:top w:val="single" w:sz="8" w:space="0" w:color="4BACC6" w:themeColor="accent5"/>
+        <w:left w:val="single" w:sz="8" w:space="0" w:color="4BACC6" w:themeColor="accent5"/>
+        <w:bottom w:val="single" w:sz="8" w:space="0" w:color="4BACC6" w:themeColor="accent5"/>
+        <w:right w:val="single" w:sz="8" w:space="0" w:color="4BACC6" w:themeColor="accent5"/>
+        <w:insideH w:val="single" w:sz="8" w:space="0" w:color="4BACC6" w:themeColor="accent5"/>
+        <w:insideV w:val="single" w:sz="8" w:space="0" w:color="4BACC6" w:themeColor="accent5"/>
+      </w:tblBorders>
+      <w:tblCellMar>
+        <w:top w:w="0" w:type="dxa"/>
+        <w:left w:w="108" w:type="dxa"/>
+        <w:bottom w:w="0" w:type="dxa"/>
+        <w:right w:w="108" w:type="dxa"/>
+      </w:tblCellMar>
+    </w:tblPr>
+    <w:tblStylePr w:type="firstRow">
+      <w:pPr>
+        <w:spacing w:before="0" w:after="0" w:line="240" w:lineRule="auto"/>
+      </w:pPr>
+      <w:rPr>
+        <w:rFonts w:asciiTheme="majorHAnsi" w:eastAsiaTheme="majorEastAsia" w:hAnsiTheme="majorHAnsi" w:cstheme="majorBidi"/>
+        <w:b/>
+        <w:bCs/>
+      </w:rPr>
+      <w:tblPr/>
+      <w:tcPr>
+        <w:tcBorders>
+          <w:top w:val="single" w:sz="8" w:space="0" w:color="4BACC6" w:themeColor="accent5"/>
+          <w:left w:val="single" w:sz="8" w:space="0" w:color="4BACC6" w:themeColor="accent5"/>
+          <w:bottom w:val="single" w:sz="18" w:space="0" w:color="4BACC6" w:themeColor="accent5"/>
+          <w:right w:val="single" w:sz="8" w:space="0" w:color="4BACC6" w:themeColor="accent5"/>
+          <w:insideH w:val="nil"/>
+          <w:insideV w:val="single" w:sz="8" w:space="0" w:color="4BACC6" w:themeColor="accent5"/>
+        </w:tcBorders>
+      </w:tcPr>
+    </w:tblStylePr>
+    <w:tblStylePr w:type="lastRow">
+      <w:pPr>
+        <w:spacing w:before="0" w:after="0" w:line="240" w:lineRule="auto"/>
+      </w:pPr>
+      <w:rPr>
+        <w:rFonts w:asciiTheme="majorHAnsi" w:eastAsiaTheme="majorEastAsia" w:hAnsiTheme="majorHAnsi" w:cstheme="majorBidi"/>
+        <w:b/>
+        <w:bCs/>
+      </w:rPr>
+      <w:tblPr/>
+      <w:tcPr>
+        <w:tcBorders>
+          <w:top w:val="double" w:sz="6" w:space="0" w:color="4BACC6" w:themeColor="accent5"/>
+          <w:left w:val="single" w:sz="8" w:space="0" w:color="4BACC6" w:themeColor="accent5"/>
+          <w:bottom w:val="single" w:sz="8" w:space="0" w:color="4BACC6" w:themeColor="accent5"/>
+          <w:right w:val="single" w:sz="8" w:space="0" w:color="4BACC6" w:themeColor="accent5"/>
+          <w:insideH w:val="nil"/>
+          <w:insideV w:val="single" w:sz="8" w:space="0" w:color="4BACC6" w:themeColor="accent5"/>
+        </w:tcBorders>
+      </w:tcPr>
+    </w:tblStylePr>
+    <w:tblStylePr w:type="firstCol">
+      <w:rPr>
+        <w:rFonts w:asciiTheme="majorHAnsi" w:eastAsiaTheme="majorEastAsia" w:hAnsiTheme="majorHAnsi" w:cstheme="majorBidi"/>
+        <w:b/>
+        <w:bCs/>
+      </w:rPr>
+    </w:tblStylePr>
+    <w:tblStylePr w:type="lastCol">
+      <w:rPr>
+        <w:rFonts w:asciiTheme="majorHAnsi" w:eastAsiaTheme="majorEastAsia" w:hAnsiTheme="majorHAnsi" w:cstheme="majorBidi"/>
+        <w:b/>
+        <w:bCs/>
+      </w:rPr>
+      <w:tblPr/>
+      <w:tcPr>
+        <w:tcBorders>
+          <w:top w:val="single" w:sz="8" w:space="0" w:color="4BACC6" w:themeColor="accent5"/>
+          <w:left w:val="single" w:sz="8" w:space="0" w:color="4BACC6" w:themeColor="accent5"/>
+          <w:bottom w:val="single" w:sz="8" w:space="0" w:color="4BACC6" w:themeColor="accent5"/>
+          <w:right w:val="single" w:sz="8" w:space="0" w:color="4BACC6" w:themeColor="accent5"/>
+        </w:tcBorders>
+      </w:tcPr>
+    </w:tblStylePr>
+    <w:tblStylePr w:type="band1Vert">
+      <w:tblPr/>
+      <w:tcPr>
+        <w:tcBorders>
+          <w:top w:val="single" w:sz="8" w:space="0" w:color="4BACC6" w:themeColor="accent5"/>
+          <w:left w:val="single" w:sz="8" w:space="0" w:color="4BACC6" w:themeColor="accent5"/>
+          <w:bottom w:val="single" w:sz="8" w:space="0" w:color="4BACC6" w:themeColor="accent5"/>
+          <w:right w:val="single" w:sz="8" w:space="0" w:color="4BACC6" w:themeColor="accent5"/>
+        </w:tcBorders>
+        <w:shd w:val="clear" w:color="auto" w:fill="D2EAF1" w:themeFill="accent5" w:themeFillTint="3F"/>
+      </w:tcPr>
+    </w:tblStylePr>
+    <w:tblStylePr w:type="band1Horz">
+      <w:tblPr/>
+      <w:tcPr>
+        <w:tcBorders>
+          <w:top w:val="single" w:sz="8" w:space="0" w:color="4BACC6" w:themeColor="accent5"/>
+          <w:left w:val="single" w:sz="8" w:space="0" w:color="4BACC6" w:themeColor="accent5"/>
+          <w:bottom w:val="single" w:sz="8" w:space="0" w:color="4BACC6" w:themeColor="accent5"/>
+          <w:right w:val="single" w:sz="8" w:space="0" w:color="4BACC6" w:themeColor="accent5"/>
+          <w:insideV w:val="single" w:sz="8" w:space="0" w:color="4BACC6" w:themeColor="accent5"/>
+        </w:tcBorders>
+        <w:shd w:val="clear" w:color="auto" w:fill="D2EAF1" w:themeFill="accent5" w:themeFillTint="3F"/>
+      </w:tcPr>
+    </w:tblStylePr>
+    <w:tblStylePr w:type="band2Horz">
+      <w:tblPr/>
+      <w:tcPr>
+        <w:tcBorders>
+          <w:top w:val="single" w:sz="8" w:space="0" w:color="4BACC6" w:themeColor="accent5"/>
+          <w:left w:val="single" w:sz="8" w:space="0" w:color="4BACC6" w:themeColor="accent5"/>
+          <w:bottom w:val="single" w:sz="8" w:space="0" w:color="4BACC6" w:themeColor="accent5"/>
+          <w:right w:val="single" w:sz="8" w:space="0" w:color="4BACC6" w:themeColor="accent5"/>
+          <w:insideV w:val="single" w:sz="8" w:space="0" w:color="4BACC6" w:themeColor="accent5"/>
+        </w:tcBorders>
+      </w:tcPr>
+    </w:tblStylePr>
+  </w:style>
+  <w:style w:type="table" w:styleId="LightGrid-Accent3">
+    <w:name w:val="Light Grid Accent 3"/>
+    <w:basedOn w:val="TableNormal"/>
+    <w:uiPriority w:val="62"/>
+    <w:rsid w:val="005868F8"/>
+    <w:pPr>
+      <w:spacing w:after="0" w:line="240" w:lineRule="auto"/>
+    </w:pPr>
+    <w:tblPr>
+      <w:tblStyleRowBandSize w:val="1"/>
+      <w:tblStyleColBandSize w:val="1"/>
+      <w:tblInd w:w="0" w:type="dxa"/>
+      <w:tblBorders>
+        <w:top w:val="single" w:sz="8" w:space="0" w:color="9BBB59" w:themeColor="accent3"/>
+        <w:left w:val="single" w:sz="8" w:space="0" w:color="9BBB59" w:themeColor="accent3"/>
+        <w:bottom w:val="single" w:sz="8" w:space="0" w:color="9BBB59" w:themeColor="accent3"/>
+        <w:right w:val="single" w:sz="8" w:space="0" w:color="9BBB59" w:themeColor="accent3"/>
+        <w:insideH w:val="single" w:sz="8" w:space="0" w:color="9BBB59" w:themeColor="accent3"/>
+        <w:insideV w:val="single" w:sz="8" w:space="0" w:color="9BBB59" w:themeColor="accent3"/>
+      </w:tblBorders>
+      <w:tblCellMar>
+        <w:top w:w="0" w:type="dxa"/>
+        <w:left w:w="108" w:type="dxa"/>
+        <w:bottom w:w="0" w:type="dxa"/>
+        <w:right w:w="108" w:type="dxa"/>
+      </w:tblCellMar>
+    </w:tblPr>
+    <w:tblStylePr w:type="firstRow">
+      <w:pPr>
+        <w:spacing w:before="0" w:after="0" w:line="240" w:lineRule="auto"/>
+      </w:pPr>
+      <w:rPr>
+        <w:rFonts w:asciiTheme="majorHAnsi" w:eastAsiaTheme="majorEastAsia" w:hAnsiTheme="majorHAnsi" w:cstheme="majorBidi"/>
+        <w:b/>
+        <w:bCs/>
+      </w:rPr>
+      <w:tblPr/>
+      <w:tcPr>
+        <w:tcBorders>
+          <w:top w:val="single" w:sz="8" w:space="0" w:color="9BBB59" w:themeColor="accent3"/>
+          <w:left w:val="single" w:sz="8" w:space="0" w:color="9BBB59" w:themeColor="accent3"/>
+          <w:bottom w:val="single" w:sz="18" w:space="0" w:color="9BBB59" w:themeColor="accent3"/>
+          <w:right w:val="single" w:sz="8" w:space="0" w:color="9BBB59" w:themeColor="accent3"/>
+          <w:insideH w:val="nil"/>
+          <w:insideV w:val="single" w:sz="8" w:space="0" w:color="9BBB59" w:themeColor="accent3"/>
+        </w:tcBorders>
+      </w:tcPr>
+    </w:tblStylePr>
+    <w:tblStylePr w:type="lastRow">
+      <w:pPr>
+        <w:spacing w:before="0" w:after="0" w:line="240" w:lineRule="auto"/>
+      </w:pPr>
+      <w:rPr>
+        <w:rFonts w:asciiTheme="majorHAnsi" w:eastAsiaTheme="majorEastAsia" w:hAnsiTheme="majorHAnsi" w:cstheme="majorBidi"/>
+        <w:b/>
+        <w:bCs/>
+      </w:rPr>
+      <w:tblPr/>
+      <w:tcPr>
+        <w:tcBorders>
+          <w:top w:val="double" w:sz="6" w:space="0" w:color="9BBB59" w:themeColor="accent3"/>
+          <w:left w:val="single" w:sz="8" w:space="0" w:color="9BBB59" w:themeColor="accent3"/>
+          <w:bottom w:val="single" w:sz="8" w:space="0" w:color="9BBB59" w:themeColor="accent3"/>
+          <w:right w:val="single" w:sz="8" w:space="0" w:color="9BBB59" w:themeColor="accent3"/>
+          <w:insideH w:val="nil"/>
+          <w:insideV w:val="single" w:sz="8" w:space="0" w:color="9BBB59" w:themeColor="accent3"/>
+        </w:tcBorders>
+      </w:tcPr>
+    </w:tblStylePr>
+    <w:tblStylePr w:type="firstCol">
+      <w:rPr>
+        <w:rFonts w:asciiTheme="majorHAnsi" w:eastAsiaTheme="majorEastAsia" w:hAnsiTheme="majorHAnsi" w:cstheme="majorBidi"/>
+        <w:b/>
+        <w:bCs/>
+      </w:rPr>
+    </w:tblStylePr>
+    <w:tblStylePr w:type="lastCol">
+      <w:rPr>
+        <w:rFonts w:asciiTheme="majorHAnsi" w:eastAsiaTheme="majorEastAsia" w:hAnsiTheme="majorHAnsi" w:cstheme="majorBidi"/>
+        <w:b/>
+        <w:bCs/>
+      </w:rPr>
+      <w:tblPr/>
+      <w:tcPr>
+        <w:tcBorders>
+          <w:top w:val="single" w:sz="8" w:space="0" w:color="9BBB59" w:themeColor="accent3"/>
+          <w:left w:val="single" w:sz="8" w:space="0" w:color="9BBB59" w:themeColor="accent3"/>
+          <w:bottom w:val="single" w:sz="8" w:space="0" w:color="9BBB59" w:themeColor="accent3"/>
+          <w:right w:val="single" w:sz="8" w:space="0" w:color="9BBB59" w:themeColor="accent3"/>
+        </w:tcBorders>
+      </w:tcPr>
+    </w:tblStylePr>
+    <w:tblStylePr w:type="band1Vert">
+      <w:tblPr/>
+      <w:tcPr>
+        <w:tcBorders>
+          <w:top w:val="single" w:sz="8" w:space="0" w:color="9BBB59" w:themeColor="accent3"/>
+          <w:left w:val="single" w:sz="8" w:space="0" w:color="9BBB59" w:themeColor="accent3"/>
+          <w:bottom w:val="single" w:sz="8" w:space="0" w:color="9BBB59" w:themeColor="accent3"/>
+          <w:right w:val="single" w:sz="8" w:space="0" w:color="9BBB59" w:themeColor="accent3"/>
+        </w:tcBorders>
+        <w:shd w:val="clear" w:color="auto" w:fill="E6EED5" w:themeFill="accent3" w:themeFillTint="3F"/>
+      </w:tcPr>
+    </w:tblStylePr>
+    <w:tblStylePr w:type="band1Horz">
+      <w:tblPr/>
+      <w:tcPr>
+        <w:tcBorders>
+          <w:top w:val="single" w:sz="8" w:space="0" w:color="9BBB59" w:themeColor="accent3"/>
+          <w:left w:val="single" w:sz="8" w:space="0" w:color="9BBB59" w:themeColor="accent3"/>
+          <w:bottom w:val="single" w:sz="8" w:space="0" w:color="9BBB59" w:themeColor="accent3"/>
+          <w:right w:val="single" w:sz="8" w:space="0" w:color="9BBB59" w:themeColor="accent3"/>
+          <w:insideV w:val="single" w:sz="8" w:space="0" w:color="9BBB59" w:themeColor="accent3"/>
+        </w:tcBorders>
+        <w:shd w:val="clear" w:color="auto" w:fill="E6EED5" w:themeFill="accent3" w:themeFillTint="3F"/>
+      </w:tcPr>
+    </w:tblStylePr>
+    <w:tblStylePr w:type="band2Horz">
+      <w:tblPr/>
+      <w:tcPr>
+        <w:tcBorders>
+          <w:top w:val="single" w:sz="8" w:space="0" w:color="9BBB59" w:themeColor="accent3"/>
+          <w:left w:val="single" w:sz="8" w:space="0" w:color="9BBB59" w:themeColor="accent3"/>
+          <w:bottom w:val="single" w:sz="8" w:space="0" w:color="9BBB59" w:themeColor="accent3"/>
+          <w:right w:val="single" w:sz="8" w:space="0" w:color="9BBB59" w:themeColor="accent3"/>
+          <w:insideV w:val="single" w:sz="8" w:space="0" w:color="9BBB59" w:themeColor="accent3"/>
+        </w:tcBorders>
+      </w:tcPr>
+    </w:tblStylePr>
+  </w:style>
 </w:styles>
 </file>
 
@@ -3174,11 +8640,10 @@
   </w:font>
   <w:font w:name="Tahoma">
     <w:panose1 w:val="020B0604030504040204"/>
-    <w:charset w:val="00"/>
+    <w:charset w:val="CC"/>
     <w:family w:val="swiss"/>
-    <w:notTrueType/>
     <w:pitch w:val="variable"/>
-    <w:sig w:usb0="00000003" w:usb1="00000000" w:usb2="00000000" w:usb3="00000000" w:csb0="00000001" w:csb1="00000000"/>
+    <w:sig w:usb0="E1002EFF" w:usb1="C000605B" w:usb2="00000029" w:usb3="00000000" w:csb0="000101FF" w:csb1="00000000"/>
   </w:font>
 </w:fonts>
 </file>
@@ -3198,6 +8663,7 @@
     <w:rsid w:val="00471C69"/>
     <w:rsid w:val="0062538A"/>
     <w:rsid w:val="008E7645"/>
+    <w:rsid w:val="00BC79A8"/>
   </w:rsids>
   <m:mathPr>
     <m:mathFont m:val="Cambria Math"/>
@@ -3720,7 +9186,7 @@
 </file>
 
 <file path=customXml/itemProps1.xml><?xml version="1.0" encoding="utf-8"?>
-<ds:datastoreItem xmlns:ds="http://schemas.openxmlformats.org/officeDocument/2006/customXml" ds:itemID="{53002844-C0BC-4EF6-9437-193C225EDE75}">
+<ds:datastoreItem xmlns:ds="http://schemas.openxmlformats.org/officeDocument/2006/customXml" ds:itemID="{2415B65B-3551-4C34-9356-A49F8B7EBEC8}">
   <ds:schemaRefs>
     <ds:schemaRef ds:uri="http://schemas.openxmlformats.org/officeDocument/2006/bibliography"/>
   </ds:schemaRefs>
